--- a/Proyectos/23-011_ILAG_Viviendas/04_Memorias/23-011_MC_R00_DignaStandard.docx
+++ b/Proyectos/23-011_ILAG_Viviendas/04_Memorias/23-011_MC_R00_DignaStandard.docx
@@ -1,7 +1,9 @@
 
 <file path=word/document.xml><?xml version="1.0" encoding="utf-8"?>
-<w:document xmlns:wpc="http://schemas.microsoft.com/office/word/2010/wordprocessingCanvas" xmlns:cx="http://schemas.microsoft.com/office/drawing/2014/chartex" xmlns:cx1="http://schemas.microsoft.com/office/drawing/2015/9/8/chartex" xmlns:cx2="http://schemas.microsoft.com/office/drawing/2015/10/21/chartex" xmlns:cx3="http://schemas.microsoft.com/office/drawing/2016/5/9/chartex" xmlns:cx4="http://schemas.microsoft.com/office/drawing/2016/5/10/chartex" xmlns:cx5="http://schemas.microsoft.com/office/drawing/2016/5/11/chartex" xmlns:cx6="http://schemas.microsoft.com/office/drawing/2016/5/12/chartex" xmlns:cx7="http://schemas.microsoft.com/office/drawing/2016/5/13/chartex" xmlns:cx8="http://schemas.microsoft.com/office/drawing/2016/5/14/chartex" xmlns:mc="http://schemas.openxmlformats.org/markup-compatibility/2006" xmlns:aink="http://schemas.microsoft.com/office/drawing/2016/ink" xmlns:am3d="http://schemas.microsoft.com/office/drawing/2017/model3d" xmlns:o="urn:schemas-microsoft-com:office:office" xmlns:oel="http://schemas.microsoft.com/office/2019/extlst" xmlns:r="http://schemas.openxmlformats.org/officeDocument/2006/relationships" xmlns:m="http://schemas.openxmlformats.org/officeDocument/2006/math" xmlns:v="urn:schemas-microsoft-com:vml" xmlns:wp14="http://schemas.microsoft.com/office/word/2010/wordprocessingDrawing" xmlns:wp="http://schemas.openxmlformats.org/drawingml/2006/wordprocessingDrawing" xmlns:w10="urn:schemas-microsoft-com:office:word" xmlns:w="http://schemas.openxmlformats.org/wordprocessingml/2006/main" xmlns:w14="http://schemas.microsoft.com/office/word/2010/wordml" xmlns:w15="http://schemas.microsoft.com/office/word/2012/wordml" xmlns:w16cex="http://schemas.microsoft.com/office/word/2018/wordml/cex" xmlns:w16cid="http://schemas.microsoft.com/office/word/2016/wordml/cid" xmlns:w16="http://schemas.microsoft.com/office/word/2018/wordml" xmlns:w16du="http://schemas.microsoft.com/office/word/2023/wordml/word16du" xmlns:w16sdtdh="http://schemas.microsoft.com/office/word/2020/wordml/sdtdatahash" xmlns:w16se="http://schemas.microsoft.com/office/word/2015/wordml/symex" xmlns:wpg="http://schemas.microsoft.com/office/word/2010/wordprocessingGroup" xmlns:wpi="http://schemas.microsoft.com/office/word/2010/wordprocessingInk" xmlns:wne="http://schemas.microsoft.com/office/word/2006/wordml" xmlns:wps="http://schemas.microsoft.com/office/word/2010/wordprocessingShape" mc:Ignorable="w14 w15 w16se w16cid w16 w16cex w16sdtdh wp14">
+<w:document xmlns:wpc="http://schemas.microsoft.com/office/word/2010/wordprocessingCanvas" xmlns:cx="http://schemas.microsoft.com/office/drawing/2014/chartex" xmlns:cx1="http://schemas.microsoft.com/office/drawing/2015/9/8/chartex" xmlns:cx2="http://schemas.microsoft.com/office/drawing/2015/10/21/chartex" xmlns:cx3="http://schemas.microsoft.com/office/drawing/2016/5/9/chartex" xmlns:cx4="http://schemas.microsoft.com/office/drawing/2016/5/10/chartex" xmlns:cx5="http://schemas.microsoft.com/office/drawing/2016/5/11/chartex" xmlns:cx6="http://schemas.microsoft.com/office/drawing/2016/5/12/chartex" xmlns:cx7="http://schemas.microsoft.com/office/drawing/2016/5/13/chartex" xmlns:cx8="http://schemas.microsoft.com/office/drawing/2016/5/14/chartex" xmlns:mc="http://schemas.openxmlformats.org/markup-compatibility/2006" xmlns:aink="http://schemas.microsoft.com/office/drawing/2016/ink" xmlns:am3d="http://schemas.microsoft.com/office/drawing/2017/model3d" xmlns:o="urn:schemas-microsoft-com:office:office" xmlns:r="http://schemas.openxmlformats.org/officeDocument/2006/relationships" xmlns:m="http://schemas.openxmlformats.org/officeDocument/2006/math" xmlns:v="urn:schemas-microsoft-com:vml" xmlns:wp14="http://schemas.microsoft.com/office/word/2010/wordprocessingDrawing" xmlns:wp="http://schemas.openxmlformats.org/drawingml/2006/wordprocessingDrawing" xmlns:w10="urn:schemas-microsoft-com:office:word" xmlns:w="http://schemas.openxmlformats.org/wordprocessingml/2006/main" xmlns:w14="http://schemas.microsoft.com/office/word/2010/wordml" xmlns:w15="http://schemas.microsoft.com/office/word/2012/wordml" xmlns:w16cex="http://schemas.microsoft.com/office/word/2018/wordml/cex" xmlns:w16cid="http://schemas.microsoft.com/office/word/2016/wordml/cid" xmlns:w16="http://schemas.microsoft.com/office/word/2018/wordml" xmlns:w16se="http://schemas.microsoft.com/office/word/2015/wordml/symex" xmlns:wpg="http://schemas.microsoft.com/office/word/2010/wordprocessingGroup" xmlns:wpi="http://schemas.microsoft.com/office/word/2010/wordprocessingInk" xmlns:wne="http://schemas.microsoft.com/office/word/2006/wordml" xmlns:wps="http://schemas.microsoft.com/office/word/2010/wordprocessingShape" mc:Ignorable="w14 w15 w16se w16cid w16 w16cex wp14">
   <w:body>
+    <w:bookmarkStart w:id="0" w:name="_GoBack"/>
+    <w:bookmarkEnd w:id="0"/>
     <w:p>
       <w:pPr>
         <w:pStyle w:val="TitulodeDocumento"/>
@@ -81,7 +83,7 @@
               </wp:anchor>
             </w:drawing>
           </mc:Choice>
-          <mc:Fallback>
+          <mc:Fallback xmlns:oel="http://schemas.microsoft.com/office/2019/extlst" xmlns:w16du="http://schemas.microsoft.com/office/word/2023/wordml/word16du" xmlns:w16sdtdh="http://schemas.microsoft.com/office/word/2020/wordml/sdtdatahash">
             <w:pict>
               <v:rect w14:anchorId="46D8AA30" id="Rectángulo 6" o:spid="_x0000_s1026" style="position:absolute;margin-left:-19pt;margin-top:-18.75pt;width:493.5pt;height:721.6pt;z-index:251659264;visibility:visible;mso-wrap-style:square;mso-width-percent:0;mso-height-percent:0;mso-wrap-distance-left:9pt;mso-wrap-distance-top:0;mso-wrap-distance-right:9pt;mso-wrap-distance-bottom:0;mso-position-horizontal:absolute;mso-position-horizontal-relative:text;mso-position-vertical:absolute;mso-position-vertical-relative:text;mso-width-percent:0;mso-height-percent:0;mso-width-relative:margin;mso-height-relative:margin;v-text-anchor:middle" o:gfxdata="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" filled="f" strokecolor="#002060" strokeweight="6pt">
                 <v:stroke linestyle="thickThin"/>
@@ -599,7 +601,7 @@
           <w:lang w:val="es-AR" w:eastAsia="es-AR"/>
         </w:rPr>
       </w:pPr>
-      <w:hyperlink w:anchor="_Toc132019684" w:history="1">
+      <w:hyperlink w:anchor="_Toc132186023" w:history="1">
         <w:r>
           <w:rPr>
             <w:rStyle w:val="Hipervnculo"/>
@@ -640,7 +642,7 @@
             <w:noProof/>
             <w:webHidden/>
           </w:rPr>
-          <w:instrText xml:space="preserve"> PAGEREF _Toc132019684 \h </w:instrText>
+          <w:instrText xml:space="preserve"> PAGEREF _Toc132186023 \h </w:instrText>
         </w:r>
         <w:r>
           <w:rPr>
@@ -683,7 +685,7 @@
           <w:lang w:val="es-AR" w:eastAsia="es-AR"/>
         </w:rPr>
       </w:pPr>
-      <w:hyperlink w:anchor="_Toc132019685" w:history="1">
+      <w:hyperlink w:anchor="_Toc132186024" w:history="1">
         <w:r>
           <w:rPr>
             <w:rStyle w:val="Hipervnculo"/>
@@ -724,7 +726,7 @@
             <w:noProof/>
             <w:webHidden/>
           </w:rPr>
-          <w:instrText xml:space="preserve"> PAGEREF _Toc132019685 \h </w:instrText>
+          <w:instrText xml:space="preserve"> PAGEREF _Toc132186024 \h </w:instrText>
         </w:r>
         <w:r>
           <w:rPr>
@@ -767,7 +769,7 @@
           <w:lang w:val="es-AR" w:eastAsia="es-AR"/>
         </w:rPr>
       </w:pPr>
-      <w:hyperlink w:anchor="_Toc132019686" w:history="1">
+      <w:hyperlink w:anchor="_Toc132186025" w:history="1">
         <w:r>
           <w:rPr>
             <w:rStyle w:val="Hipervnculo"/>
@@ -808,7 +810,7 @@
             <w:noProof/>
             <w:webHidden/>
           </w:rPr>
-          <w:instrText xml:space="preserve"> PAGEREF _Toc132019686 \h </w:instrText>
+          <w:instrText xml:space="preserve"> PAGEREF _Toc132186025 \h </w:instrText>
         </w:r>
         <w:r>
           <w:rPr>
@@ -851,7 +853,7 @@
           <w:lang w:val="es-AR" w:eastAsia="es-AR"/>
         </w:rPr>
       </w:pPr>
-      <w:hyperlink w:anchor="_Toc132019687" w:history="1">
+      <w:hyperlink w:anchor="_Toc132186026" w:history="1">
         <w:r>
           <w:rPr>
             <w:rStyle w:val="Hipervnculo"/>
@@ -892,7 +894,7 @@
             <w:noProof/>
             <w:webHidden/>
           </w:rPr>
-          <w:instrText xml:space="preserve"> PAGEREF _Toc132019687 \h </w:instrText>
+          <w:instrText xml:space="preserve"> PAGEREF _Toc132186026 \h </w:instrText>
         </w:r>
         <w:r>
           <w:rPr>
@@ -935,7 +937,7 @@
           <w:lang w:val="es-AR" w:eastAsia="es-AR"/>
         </w:rPr>
       </w:pPr>
-      <w:hyperlink w:anchor="_Toc132019688" w:history="1">
+      <w:hyperlink w:anchor="_Toc132186027" w:history="1">
         <w:r>
           <w:rPr>
             <w:rStyle w:val="Hipervnculo"/>
@@ -976,7 +978,7 @@
             <w:noProof/>
             <w:webHidden/>
           </w:rPr>
-          <w:instrText xml:space="preserve"> PAGEREF _Toc132019688 \h </w:instrText>
+          <w:instrText xml:space="preserve"> PAGEREF _Toc132186027 \h </w:instrText>
         </w:r>
         <w:r>
           <w:rPr>
@@ -1019,7 +1021,7 @@
           <w:lang w:val="es-AR" w:eastAsia="es-AR"/>
         </w:rPr>
       </w:pPr>
-      <w:hyperlink w:anchor="_Toc132019689" w:history="1">
+      <w:hyperlink w:anchor="_Toc132186028" w:history="1">
         <w:r>
           <w:rPr>
             <w:rStyle w:val="Hipervnculo"/>
@@ -1060,7 +1062,7 @@
             <w:noProof/>
             <w:webHidden/>
           </w:rPr>
-          <w:instrText xml:space="preserve"> PAGEREF _Toc132019689 \h </w:instrText>
+          <w:instrText xml:space="preserve"> PAGEREF _Toc132186028 \h </w:instrText>
         </w:r>
         <w:r>
           <w:rPr>
@@ -1103,7 +1105,7 @@
           <w:lang w:val="es-AR" w:eastAsia="es-AR"/>
         </w:rPr>
       </w:pPr>
-      <w:hyperlink w:anchor="_Toc132019690" w:history="1">
+      <w:hyperlink w:anchor="_Toc132186029" w:history="1">
         <w:r>
           <w:rPr>
             <w:rStyle w:val="Hipervnculo"/>
@@ -1144,7 +1146,7 @@
             <w:noProof/>
             <w:webHidden/>
           </w:rPr>
-          <w:instrText xml:space="preserve"> PAGEREF _Toc132019690 \h </w:instrText>
+          <w:instrText xml:space="preserve"> PAGEREF _Toc132186029 \h </w:instrText>
         </w:r>
         <w:r>
           <w:rPr>
@@ -1187,7 +1189,7 @@
           <w:lang w:val="es-AR" w:eastAsia="es-AR"/>
         </w:rPr>
       </w:pPr>
-      <w:hyperlink w:anchor="_Toc132019691" w:history="1">
+      <w:hyperlink w:anchor="_Toc132186030" w:history="1">
         <w:r>
           <w:rPr>
             <w:rStyle w:val="Hipervnculo"/>
@@ -1228,7 +1230,7 @@
             <w:noProof/>
             <w:webHidden/>
           </w:rPr>
-          <w:instrText xml:space="preserve"> PAGEREF _Toc132019691 \h </w:instrText>
+          <w:instrText xml:space="preserve"> PAGEREF _Toc132186030 \h </w:instrText>
         </w:r>
         <w:r>
           <w:rPr>
@@ -1271,7 +1273,7 @@
           <w:lang w:val="es-AR" w:eastAsia="es-AR"/>
         </w:rPr>
       </w:pPr>
-      <w:hyperlink w:anchor="_Toc132019692" w:history="1">
+      <w:hyperlink w:anchor="_Toc132186031" w:history="1">
         <w:r>
           <w:rPr>
             <w:rStyle w:val="Hipervnculo"/>
@@ -1312,7 +1314,7 @@
             <w:noProof/>
             <w:webHidden/>
           </w:rPr>
-          <w:instrText xml:space="preserve"> PAGEREF _Toc132019692 \h </w:instrText>
+          <w:instrText xml:space="preserve"> PAGEREF _Toc132186031 \h </w:instrText>
         </w:r>
         <w:r>
           <w:rPr>
@@ -1355,7 +1357,7 @@
           <w:lang w:val="es-AR" w:eastAsia="es-AR"/>
         </w:rPr>
       </w:pPr>
-      <w:hyperlink w:anchor="_Toc132019693" w:history="1">
+      <w:hyperlink w:anchor="_Toc132186032" w:history="1">
         <w:r>
           <w:rPr>
             <w:rStyle w:val="Hipervnculo"/>
@@ -1396,7 +1398,7 @@
             <w:noProof/>
             <w:webHidden/>
           </w:rPr>
-          <w:instrText xml:space="preserve"> PAGEREF _Toc132019693 \h </w:instrText>
+          <w:instrText xml:space="preserve"> PAGEREF _Toc132186032 \h </w:instrText>
         </w:r>
         <w:r>
           <w:rPr>
@@ -1439,7 +1441,7 @@
           <w:lang w:val="es-AR" w:eastAsia="es-AR"/>
         </w:rPr>
       </w:pPr>
-      <w:hyperlink w:anchor="_Toc132019694" w:history="1">
+      <w:hyperlink w:anchor="_Toc132186033" w:history="1">
         <w:r>
           <w:rPr>
             <w:rStyle w:val="Hipervnculo"/>
@@ -1480,7 +1482,7 @@
             <w:noProof/>
             <w:webHidden/>
           </w:rPr>
-          <w:instrText xml:space="preserve"> PAGEREF _Toc132019694 \h </w:instrText>
+          <w:instrText xml:space="preserve"> PAGEREF _Toc132186033 \h </w:instrText>
         </w:r>
         <w:r>
           <w:rPr>
@@ -1523,7 +1525,7 @@
           <w:lang w:val="es-AR" w:eastAsia="es-AR"/>
         </w:rPr>
       </w:pPr>
-      <w:hyperlink w:anchor="_Toc132019695" w:history="1">
+      <w:hyperlink w:anchor="_Toc132186034" w:history="1">
         <w:r>
           <w:rPr>
             <w:rStyle w:val="Hipervnculo"/>
@@ -1564,7 +1566,7 @@
             <w:noProof/>
             <w:webHidden/>
           </w:rPr>
-          <w:instrText xml:space="preserve"> PAGEREF _Toc132019695 \h </w:instrText>
+          <w:instrText xml:space="preserve"> PAGEREF _Toc132186034 \h </w:instrText>
         </w:r>
         <w:r>
           <w:rPr>
@@ -1607,7 +1609,7 @@
           <w:lang w:val="es-AR" w:eastAsia="es-AR"/>
         </w:rPr>
       </w:pPr>
-      <w:hyperlink w:anchor="_Toc132019696" w:history="1">
+      <w:hyperlink w:anchor="_Toc132186035" w:history="1">
         <w:r>
           <w:rPr>
             <w:rStyle w:val="Hipervnculo"/>
@@ -1648,7 +1650,7 @@
             <w:noProof/>
             <w:webHidden/>
           </w:rPr>
-          <w:instrText xml:space="preserve"> PAGEREF _Toc132019696 \h </w:instrText>
+          <w:instrText xml:space="preserve"> PAGEREF _Toc132186035 \h </w:instrText>
         </w:r>
         <w:r>
           <w:rPr>
@@ -1691,7 +1693,7 @@
           <w:lang w:val="es-AR" w:eastAsia="es-AR"/>
         </w:rPr>
       </w:pPr>
-      <w:hyperlink w:anchor="_Toc132019697" w:history="1">
+      <w:hyperlink w:anchor="_Toc132186036" w:history="1">
         <w:r>
           <w:rPr>
             <w:rStyle w:val="Hipervnculo"/>
@@ -1732,7 +1734,7 @@
             <w:noProof/>
             <w:webHidden/>
           </w:rPr>
-          <w:instrText xml:space="preserve"> PAGEREF _Toc132019697 \h </w:instrText>
+          <w:instrText xml:space="preserve"> PAGEREF _Toc132186036 \h </w:instrText>
         </w:r>
         <w:r>
           <w:rPr>
@@ -1775,7 +1777,7 @@
           <w:lang w:val="es-AR" w:eastAsia="es-AR"/>
         </w:rPr>
       </w:pPr>
-      <w:hyperlink w:anchor="_Toc132019698" w:history="1">
+      <w:hyperlink w:anchor="_Toc132186037" w:history="1">
         <w:r>
           <w:rPr>
             <w:rStyle w:val="Hipervnculo"/>
@@ -1816,7 +1818,7 @@
             <w:noProof/>
             <w:webHidden/>
           </w:rPr>
-          <w:instrText xml:space="preserve"> PAGEREF _Toc132019698 \h </w:instrText>
+          <w:instrText xml:space="preserve"> PAGEREF _Toc132186037 \h </w:instrText>
         </w:r>
         <w:r>
           <w:rPr>
@@ -1859,7 +1861,7 @@
           <w:lang w:val="es-AR" w:eastAsia="es-AR"/>
         </w:rPr>
       </w:pPr>
-      <w:hyperlink w:anchor="_Toc132019699" w:history="1">
+      <w:hyperlink w:anchor="_Toc132186038" w:history="1">
         <w:r>
           <w:rPr>
             <w:rStyle w:val="Hipervnculo"/>
@@ -1900,7 +1902,7 @@
             <w:noProof/>
             <w:webHidden/>
           </w:rPr>
-          <w:instrText xml:space="preserve"> PAGEREF _Toc132019699 \h </w:instrText>
+          <w:instrText xml:space="preserve"> PAGEREF _Toc132186038 \h </w:instrText>
         </w:r>
         <w:r>
           <w:rPr>
@@ -1943,7 +1945,7 @@
           <w:lang w:val="es-AR" w:eastAsia="es-AR"/>
         </w:rPr>
       </w:pPr>
-      <w:hyperlink w:anchor="_Toc132019700" w:history="1">
+      <w:hyperlink w:anchor="_Toc132186039" w:history="1">
         <w:r>
           <w:rPr>
             <w:rStyle w:val="Hipervnculo"/>
@@ -1963,7 +1965,7 @@
             <w:rStyle w:val="Hipervnculo"/>
             <w:noProof/>
           </w:rPr>
-          <w:t>Platea de fundación</w:t>
+          <w:t>Fundación</w:t>
         </w:r>
         <w:r>
           <w:rPr>
@@ -1984,7 +1986,7 @@
             <w:noProof/>
             <w:webHidden/>
           </w:rPr>
-          <w:instrText xml:space="preserve"> PAGEREF _Toc132019700 \h </w:instrText>
+          <w:instrText xml:space="preserve"> PAGEREF _Toc132186039 \h </w:instrText>
         </w:r>
         <w:r>
           <w:rPr>
@@ -2027,7 +2029,7 @@
           <w:lang w:val="es-AR" w:eastAsia="es-AR"/>
         </w:rPr>
       </w:pPr>
-      <w:hyperlink w:anchor="_Toc132019701" w:history="1">
+      <w:hyperlink w:anchor="_Toc132186040" w:history="1">
         <w:r>
           <w:rPr>
             <w:rStyle w:val="Hipervnculo"/>
@@ -2047,7 +2049,7 @@
             <w:rStyle w:val="Hipervnculo"/>
             <w:noProof/>
           </w:rPr>
-          <w:t>Análisis de cargas</w:t>
+          <w:t>Dimensionado de platea</w:t>
         </w:r>
         <w:r>
           <w:rPr>
@@ -2068,7 +2070,7 @@
             <w:noProof/>
             <w:webHidden/>
           </w:rPr>
-          <w:instrText xml:space="preserve"> PAGEREF _Toc132019701 \h </w:instrText>
+          <w:instrText xml:space="preserve"> PAGEREF _Toc132186040 \h </w:instrText>
         </w:r>
         <w:r>
           <w:rPr>
@@ -2111,7 +2113,7 @@
           <w:lang w:val="es-AR" w:eastAsia="es-AR"/>
         </w:rPr>
       </w:pPr>
-      <w:hyperlink w:anchor="_Toc132019702" w:history="1">
+      <w:hyperlink w:anchor="_Toc132186041" w:history="1">
         <w:r>
           <w:rPr>
             <w:rStyle w:val="Hipervnculo"/>
@@ -2131,7 +2133,7 @@
             <w:rStyle w:val="Hipervnculo"/>
             <w:noProof/>
           </w:rPr>
-          <w:t>Determinación del ancho de fundación</w:t>
+          <w:t>Dimensionado de pilotines de borde</w:t>
         </w:r>
         <w:r>
           <w:rPr>
@@ -2152,7 +2154,7 @@
             <w:noProof/>
             <w:webHidden/>
           </w:rPr>
-          <w:instrText xml:space="preserve"> PAGEREF _Toc132019702 \h </w:instrText>
+          <w:instrText xml:space="preserve"> PAGEREF _Toc132186041 \h </w:instrText>
         </w:r>
         <w:r>
           <w:rPr>
@@ -2172,7 +2174,7 @@
             <w:noProof/>
             <w:webHidden/>
           </w:rPr>
-          <w:t>17</w:t>
+          <w:t>18</w:t>
         </w:r>
         <w:r>
           <w:rPr>
@@ -2195,7 +2197,7 @@
           <w:lang w:val="es-AR" w:eastAsia="es-AR"/>
         </w:rPr>
       </w:pPr>
-      <w:hyperlink w:anchor="_Toc132019703" w:history="1">
+      <w:hyperlink w:anchor="_Toc132186042" w:history="1">
         <w:r>
           <w:rPr>
             <w:rStyle w:val="Hipervnculo"/>
@@ -2215,7 +2217,7 @@
             <w:rStyle w:val="Hipervnculo"/>
             <w:noProof/>
           </w:rPr>
-          <w:t>Dimensionamiento a flexión</w:t>
+          <w:t>Dimensionado de vigas de encadenado</w:t>
         </w:r>
         <w:r>
           <w:rPr>
@@ -2236,7 +2238,7 @@
             <w:noProof/>
             <w:webHidden/>
           </w:rPr>
-          <w:instrText xml:space="preserve"> PAGEREF _Toc132019703 \h </w:instrText>
+          <w:instrText xml:space="preserve"> PAGEREF _Toc132186042 \h </w:instrText>
         </w:r>
         <w:r>
           <w:rPr>
@@ -2256,7 +2258,7 @@
             <w:noProof/>
             <w:webHidden/>
           </w:rPr>
-          <w:t>17</w:t>
+          <w:t>19</w:t>
         </w:r>
         <w:r>
           <w:rPr>
@@ -2279,7 +2281,7 @@
           <w:lang w:val="es-AR" w:eastAsia="es-AR"/>
         </w:rPr>
       </w:pPr>
-      <w:hyperlink w:anchor="_Toc132019704" w:history="1">
+      <w:hyperlink w:anchor="_Toc132186043" w:history="1">
         <w:r>
           <w:rPr>
             <w:rStyle w:val="Hipervnculo"/>
@@ -2320,145 +2322,7 @@
             <w:noProof/>
             <w:webHidden/>
           </w:rPr>
-          <w:instrText xml:space="preserve"> PAGEREF _Toc132019704 \h </w:instrText>
-        </w:r>
-        <w:r>
-          <w:rPr>
-            <w:noProof/>
-            <w:webHidden/>
-          </w:rPr>
-        </w:r>
-        <w:r>
-          <w:rPr>
-            <w:noProof/>
-            <w:webHidden/>
-          </w:rPr>
-          <w:fldChar w:fldCharType="separate"/>
-        </w:r>
-        <w:r>
-          <w:rPr>
-            <w:noProof/>
-            <w:webHidden/>
-          </w:rPr>
-          <w:t>19</w:t>
-        </w:r>
-        <w:r>
-          <w:rPr>
-            <w:noProof/>
-            <w:webHidden/>
-          </w:rPr>
-          <w:fldChar w:fldCharType="end"/>
-        </w:r>
-      </w:hyperlink>
-    </w:p>
-    <w:p>
-      <w:pPr>
-        <w:pStyle w:val="TDC1"/>
-        <w:tabs>
-          <w:tab w:val="right" w:leader="dot" w:pos="9016"/>
-        </w:tabs>
-        <w:rPr>
-          <w:noProof/>
-          <w:lang w:val="es-AR" w:eastAsia="es-AR"/>
-        </w:rPr>
-      </w:pPr>
-      <w:hyperlink w:anchor="_Toc132019705" w:history="1">
-        <w:r>
-          <w:rPr>
-            <w:rStyle w:val="Hipervnculo"/>
-            <w:noProof/>
-          </w:rPr>
-          <w:t>ANEXO</w:t>
-        </w:r>
-        <w:r>
-          <w:rPr>
-            <w:noProof/>
-            <w:webHidden/>
-          </w:rPr>
-          <w:tab/>
-        </w:r>
-        <w:r>
-          <w:rPr>
-            <w:noProof/>
-            <w:webHidden/>
-          </w:rPr>
-          <w:fldChar w:fldCharType="begin"/>
-        </w:r>
-        <w:r>
-          <w:rPr>
-            <w:noProof/>
-            <w:webHidden/>
-          </w:rPr>
-          <w:instrText xml:space="preserve"> PAGEREF _Toc132019705 \h </w:instrText>
-        </w:r>
-        <w:r>
-          <w:rPr>
-            <w:noProof/>
-            <w:webHidden/>
-          </w:rPr>
-        </w:r>
-        <w:r>
-          <w:rPr>
-            <w:noProof/>
-            <w:webHidden/>
-          </w:rPr>
-          <w:fldChar w:fldCharType="separate"/>
-        </w:r>
-        <w:r>
-          <w:rPr>
-            <w:noProof/>
-            <w:webHidden/>
-          </w:rPr>
-          <w:t>20</w:t>
-        </w:r>
-        <w:r>
-          <w:rPr>
-            <w:noProof/>
-            <w:webHidden/>
-          </w:rPr>
-          <w:fldChar w:fldCharType="end"/>
-        </w:r>
-      </w:hyperlink>
-    </w:p>
-    <w:p>
-      <w:pPr>
-        <w:pStyle w:val="TDC2"/>
-        <w:tabs>
-          <w:tab w:val="right" w:leader="dot" w:pos="9016"/>
-        </w:tabs>
-        <w:rPr>
-          <w:noProof/>
-          <w:lang w:val="es-AR" w:eastAsia="es-AR"/>
-        </w:rPr>
-      </w:pPr>
-      <w:hyperlink w:anchor="_Toc132019706" w:history="1">
-        <w:r>
-          <w:rPr>
-            <w:rStyle w:val="Hipervnculo"/>
-            <w:noProof/>
-          </w:rPr>
-          <w:t>Sobrecarga de Mantenimiento en Correas</w:t>
-        </w:r>
-        <w:r>
-          <w:rPr>
-            <w:noProof/>
-            <w:webHidden/>
-          </w:rPr>
-          <w:tab/>
-        </w:r>
-        <w:r>
-          <w:rPr>
-            <w:noProof/>
-            <w:webHidden/>
-          </w:rPr>
-          <w:fldChar w:fldCharType="begin"/>
-        </w:r>
-        <w:r>
-          <w:rPr>
-            <w:noProof/>
-            <w:webHidden/>
-          </w:rPr>
-          <w:instrText xml:space="preserve"> PAGEREF _Toc132019706 \h </w:instrText>
+          <w:instrText xml:space="preserve"> PAGEREF _Toc132186043 \h </w:instrText>
         </w:r>
         <w:r>
           <w:rPr>
@@ -2491,7 +2355,7 @@
     </w:p>
     <w:p>
       <w:pPr>
-        <w:pStyle w:val="TDC2"/>
+        <w:pStyle w:val="TDC1"/>
         <w:tabs>
           <w:tab w:val="right" w:leader="dot" w:pos="9016"/>
         </w:tabs>
@@ -2500,13 +2364,13 @@
           <w:lang w:val="es-AR" w:eastAsia="es-AR"/>
         </w:rPr>
       </w:pPr>
-      <w:hyperlink w:anchor="_Toc132019707" w:history="1">
+      <w:hyperlink w:anchor="_Toc132186044" w:history="1">
         <w:r>
           <w:rPr>
             <w:rStyle w:val="Hipervnculo"/>
             <w:noProof/>
           </w:rPr>
-          <w:t>Carga de Tanque de Agua</w:t>
+          <w:t>ANEXO</w:t>
         </w:r>
         <w:r>
           <w:rPr>
@@ -2527,76 +2391,7 @@
             <w:noProof/>
             <w:webHidden/>
           </w:rPr>
-          <w:instrText xml:space="preserve"> PAGEREF _Toc132019707 \h </w:instrText>
-        </w:r>
-        <w:r>
-          <w:rPr>
-            <w:noProof/>
-            <w:webHidden/>
-          </w:rPr>
-        </w:r>
-        <w:r>
-          <w:rPr>
-            <w:noProof/>
-            <w:webHidden/>
-          </w:rPr>
-          <w:fldChar w:fldCharType="separate"/>
-        </w:r>
-        <w:r>
-          <w:rPr>
-            <w:noProof/>
-            <w:webHidden/>
-          </w:rPr>
-          <w:t>21</w:t>
-        </w:r>
-        <w:r>
-          <w:rPr>
-            <w:noProof/>
-            <w:webHidden/>
-          </w:rPr>
-          <w:fldChar w:fldCharType="end"/>
-        </w:r>
-      </w:hyperlink>
-    </w:p>
-    <w:p>
-      <w:pPr>
-        <w:pStyle w:val="TDC2"/>
-        <w:tabs>
-          <w:tab w:val="right" w:leader="dot" w:pos="9016"/>
-        </w:tabs>
-        <w:rPr>
-          <w:noProof/>
-          <w:lang w:val="es-AR" w:eastAsia="es-AR"/>
-        </w:rPr>
-      </w:pPr>
-      <w:hyperlink w:anchor="_Toc132019708" w:history="1">
-        <w:r>
-          <w:rPr>
-            <w:rStyle w:val="Hipervnculo"/>
-            <w:noProof/>
-          </w:rPr>
-          <w:t>Cargas de Viento</w:t>
-        </w:r>
-        <w:r>
-          <w:rPr>
-            <w:noProof/>
-            <w:webHidden/>
-          </w:rPr>
-          <w:tab/>
-        </w:r>
-        <w:r>
-          <w:rPr>
-            <w:noProof/>
-            <w:webHidden/>
-          </w:rPr>
-          <w:fldChar w:fldCharType="begin"/>
-        </w:r>
-        <w:r>
-          <w:rPr>
-            <w:noProof/>
-            <w:webHidden/>
-          </w:rPr>
-          <w:instrText xml:space="preserve"> PAGEREF _Toc132019708 \h </w:instrText>
+          <w:instrText xml:space="preserve"> PAGEREF _Toc132186044 \h </w:instrText>
         </w:r>
         <w:r>
           <w:rPr>
@@ -2629,6 +2424,213 @@
     </w:p>
     <w:p>
       <w:pPr>
+        <w:pStyle w:val="TDC2"/>
+        <w:tabs>
+          <w:tab w:val="right" w:leader="dot" w:pos="9016"/>
+        </w:tabs>
+        <w:rPr>
+          <w:noProof/>
+          <w:lang w:val="es-AR" w:eastAsia="es-AR"/>
+        </w:rPr>
+      </w:pPr>
+      <w:hyperlink w:anchor="_Toc132186045" w:history="1">
+        <w:r>
+          <w:rPr>
+            <w:rStyle w:val="Hipervnculo"/>
+            <w:noProof/>
+          </w:rPr>
+          <w:t>Sobrecarga de Mantenimiento en Correas</w:t>
+        </w:r>
+        <w:r>
+          <w:rPr>
+            <w:noProof/>
+            <w:webHidden/>
+          </w:rPr>
+          <w:tab/>
+        </w:r>
+        <w:r>
+          <w:rPr>
+            <w:noProof/>
+            <w:webHidden/>
+          </w:rPr>
+          <w:fldChar w:fldCharType="begin"/>
+        </w:r>
+        <w:r>
+          <w:rPr>
+            <w:noProof/>
+            <w:webHidden/>
+          </w:rPr>
+          <w:instrText xml:space="preserve"> PAGEREF _Toc132186045 \h </w:instrText>
+        </w:r>
+        <w:r>
+          <w:rPr>
+            <w:noProof/>
+            <w:webHidden/>
+          </w:rPr>
+        </w:r>
+        <w:r>
+          <w:rPr>
+            <w:noProof/>
+            <w:webHidden/>
+          </w:rPr>
+          <w:fldChar w:fldCharType="separate"/>
+        </w:r>
+        <w:r>
+          <w:rPr>
+            <w:noProof/>
+            <w:webHidden/>
+          </w:rPr>
+          <w:t>23</w:t>
+        </w:r>
+        <w:r>
+          <w:rPr>
+            <w:noProof/>
+            <w:webHidden/>
+          </w:rPr>
+          <w:fldChar w:fldCharType="end"/>
+        </w:r>
+      </w:hyperlink>
+    </w:p>
+    <w:p>
+      <w:pPr>
+        <w:pStyle w:val="TDC2"/>
+        <w:tabs>
+          <w:tab w:val="right" w:leader="dot" w:pos="9016"/>
+        </w:tabs>
+        <w:rPr>
+          <w:noProof/>
+          <w:lang w:val="es-AR" w:eastAsia="es-AR"/>
+        </w:rPr>
+      </w:pPr>
+      <w:hyperlink w:anchor="_Toc132186046" w:history="1">
+        <w:r>
+          <w:rPr>
+            <w:rStyle w:val="Hipervnculo"/>
+            <w:noProof/>
+          </w:rPr>
+          <w:t>Carga de Tanque de Agua</w:t>
+        </w:r>
+        <w:r>
+          <w:rPr>
+            <w:noProof/>
+            <w:webHidden/>
+          </w:rPr>
+          <w:tab/>
+        </w:r>
+        <w:r>
+          <w:rPr>
+            <w:noProof/>
+            <w:webHidden/>
+          </w:rPr>
+          <w:fldChar w:fldCharType="begin"/>
+        </w:r>
+        <w:r>
+          <w:rPr>
+            <w:noProof/>
+            <w:webHidden/>
+          </w:rPr>
+          <w:instrText xml:space="preserve"> PAGEREF _Toc132186046 \h </w:instrText>
+        </w:r>
+        <w:r>
+          <w:rPr>
+            <w:noProof/>
+            <w:webHidden/>
+          </w:rPr>
+        </w:r>
+        <w:r>
+          <w:rPr>
+            <w:noProof/>
+            <w:webHidden/>
+          </w:rPr>
+          <w:fldChar w:fldCharType="separate"/>
+        </w:r>
+        <w:r>
+          <w:rPr>
+            <w:noProof/>
+            <w:webHidden/>
+          </w:rPr>
+          <w:t>23</w:t>
+        </w:r>
+        <w:r>
+          <w:rPr>
+            <w:noProof/>
+            <w:webHidden/>
+          </w:rPr>
+          <w:fldChar w:fldCharType="end"/>
+        </w:r>
+      </w:hyperlink>
+    </w:p>
+    <w:p>
+      <w:pPr>
+        <w:pStyle w:val="TDC2"/>
+        <w:tabs>
+          <w:tab w:val="right" w:leader="dot" w:pos="9016"/>
+        </w:tabs>
+        <w:rPr>
+          <w:noProof/>
+          <w:lang w:val="es-AR" w:eastAsia="es-AR"/>
+        </w:rPr>
+      </w:pPr>
+      <w:hyperlink w:anchor="_Toc132186047" w:history="1">
+        <w:r>
+          <w:rPr>
+            <w:rStyle w:val="Hipervnculo"/>
+            <w:noProof/>
+          </w:rPr>
+          <w:t>Cargas de Viento</w:t>
+        </w:r>
+        <w:r>
+          <w:rPr>
+            <w:noProof/>
+            <w:webHidden/>
+          </w:rPr>
+          <w:tab/>
+        </w:r>
+        <w:r>
+          <w:rPr>
+            <w:noProof/>
+            <w:webHidden/>
+          </w:rPr>
+          <w:fldChar w:fldCharType="begin"/>
+        </w:r>
+        <w:r>
+          <w:rPr>
+            <w:noProof/>
+            <w:webHidden/>
+          </w:rPr>
+          <w:instrText xml:space="preserve"> PAGEREF _Toc132186047 \h </w:instrText>
+        </w:r>
+        <w:r>
+          <w:rPr>
+            <w:noProof/>
+            <w:webHidden/>
+          </w:rPr>
+        </w:r>
+        <w:r>
+          <w:rPr>
+            <w:noProof/>
+            <w:webHidden/>
+          </w:rPr>
+          <w:fldChar w:fldCharType="separate"/>
+        </w:r>
+        <w:r>
+          <w:rPr>
+            <w:noProof/>
+            <w:webHidden/>
+          </w:rPr>
+          <w:t>24</w:t>
+        </w:r>
+        <w:r>
+          <w:rPr>
+            <w:noProof/>
+            <w:webHidden/>
+          </w:rPr>
+          <w:fldChar w:fldCharType="end"/>
+        </w:r>
+      </w:hyperlink>
+    </w:p>
+    <w:p>
+      <w:pPr>
         <w:ind w:firstLine="284"/>
         <w:rPr>
           <w:b/>
@@ -2663,14 +2665,14 @@
         <w:pStyle w:val="Ttulo1"/>
         <w:ind w:left="0" w:firstLine="284"/>
       </w:pPr>
-      <w:bookmarkStart w:id="0" w:name="_Toc129942012"/>
-      <w:bookmarkStart w:id="1" w:name="_Toc132019684"/>
+      <w:bookmarkStart w:id="1" w:name="_Toc129942012"/>
+      <w:bookmarkStart w:id="2" w:name="_Toc132186023"/>
       <w:r>
         <w:lastRenderedPageBreak/>
         <w:t>Introducción</w:t>
       </w:r>
-      <w:bookmarkEnd w:id="0"/>
       <w:bookmarkEnd w:id="1"/>
+      <w:bookmarkEnd w:id="2"/>
     </w:p>
     <w:p>
       <w:pPr>
@@ -2729,13 +2731,13 @@
         <w:pStyle w:val="Ttulo1"/>
         <w:ind w:left="0" w:firstLine="284"/>
       </w:pPr>
-      <w:bookmarkStart w:id="2" w:name="_Toc129942013"/>
-      <w:bookmarkStart w:id="3" w:name="_Toc132019685"/>
+      <w:bookmarkStart w:id="3" w:name="_Toc129942013"/>
+      <w:bookmarkStart w:id="4" w:name="_Toc132186024"/>
       <w:r>
         <w:t>Objetivo</w:t>
       </w:r>
-      <w:bookmarkEnd w:id="2"/>
       <w:bookmarkEnd w:id="3"/>
+      <w:bookmarkEnd w:id="4"/>
     </w:p>
     <w:p>
       <w:pPr>
@@ -2764,13 +2766,13 @@
         <w:pStyle w:val="Ttulo1"/>
         <w:ind w:left="0" w:firstLine="284"/>
       </w:pPr>
-      <w:bookmarkStart w:id="4" w:name="_Toc129942014"/>
-      <w:bookmarkStart w:id="5" w:name="_Toc132019686"/>
+      <w:bookmarkStart w:id="5" w:name="_Toc129942014"/>
+      <w:bookmarkStart w:id="6" w:name="_Toc132186025"/>
       <w:r>
         <w:t>Normas y Reglamentos</w:t>
       </w:r>
-      <w:bookmarkEnd w:id="4"/>
       <w:bookmarkEnd w:id="5"/>
+      <w:bookmarkEnd w:id="6"/>
     </w:p>
     <w:p>
       <w:pPr>
@@ -2902,13 +2904,13 @@
         <w:pStyle w:val="Ttulo1"/>
         <w:ind w:left="0" w:firstLine="284"/>
       </w:pPr>
-      <w:bookmarkStart w:id="6" w:name="_Toc129942015"/>
-      <w:bookmarkStart w:id="7" w:name="_Toc132019687"/>
+      <w:bookmarkStart w:id="7" w:name="_Toc129942015"/>
+      <w:bookmarkStart w:id="8" w:name="_Toc132186026"/>
       <w:r>
         <w:t>Materiales</w:t>
       </w:r>
-      <w:bookmarkEnd w:id="6"/>
       <w:bookmarkEnd w:id="7"/>
+      <w:bookmarkEnd w:id="8"/>
     </w:p>
     <w:p>
       <w:pPr>
@@ -2918,19 +2920,11 @@
           <w:rFonts w:asciiTheme="minorHAnsi" w:hAnsiTheme="minorHAnsi"/>
         </w:rPr>
       </w:pPr>
-      <w:proofErr w:type="gramStart"/>
       <w:r>
         <w:rPr>
           <w:rFonts w:asciiTheme="minorHAnsi" w:hAnsiTheme="minorHAnsi"/>
         </w:rPr>
-        <w:t>Los materiales a utilizar</w:t>
-      </w:r>
-      <w:proofErr w:type="gramEnd"/>
-      <w:r>
-        <w:rPr>
-          <w:rFonts w:asciiTheme="minorHAnsi" w:hAnsiTheme="minorHAnsi"/>
-        </w:rPr>
-        <w:t xml:space="preserve"> son:</w:t>
+        <w:t>Los materiales a utilizar son:</w:t>
       </w:r>
     </w:p>
     <w:p>
@@ -3128,13 +3122,13 @@
         <w:pStyle w:val="Ttulo1"/>
         <w:ind w:left="0" w:firstLine="284"/>
       </w:pPr>
-      <w:bookmarkStart w:id="8" w:name="_Toc129942016"/>
-      <w:bookmarkStart w:id="9" w:name="_Toc132019688"/>
+      <w:bookmarkStart w:id="9" w:name="_Toc129942016"/>
+      <w:bookmarkStart w:id="10" w:name="_Toc132186027"/>
       <w:r>
         <w:t>Descripción de la Obra</w:t>
       </w:r>
-      <w:bookmarkEnd w:id="8"/>
       <w:bookmarkEnd w:id="9"/>
+      <w:bookmarkEnd w:id="10"/>
     </w:p>
     <w:p>
       <w:pPr>
@@ -3310,15 +3304,7 @@
         <w:t xml:space="preserve">En este caso se empleará mampostería de ladrillos comunes, la cual cumplirá con la función de cerramiento y la de soporte estructural. </w:t>
       </w:r>
       <w:r>
-        <w:t xml:space="preserve">Este sistema se fundará sobre una platea que, por su rigidez relativa </w:t>
-      </w:r>
-      <w:proofErr w:type="gramStart"/>
-      <w:r>
-        <w:t>en relación a</w:t>
-      </w:r>
-      <w:proofErr w:type="gramEnd"/>
-      <w:r>
-        <w:t xml:space="preserve"> los parámetros de suelo, se comporta como fundación flexible.</w:t>
+        <w:t>Este sistema se fundará sobre una platea que, por su rigidez relativa en relación a los parámetros de suelo, se comporta como fundación flexible.</w:t>
       </w:r>
     </w:p>
     <w:p>
@@ -3345,40 +3331,40 @@
         <w:pStyle w:val="Ttulo1"/>
         <w:ind w:left="0" w:firstLine="284"/>
       </w:pPr>
-      <w:bookmarkStart w:id="10" w:name="_Toc129942017"/>
-      <w:bookmarkStart w:id="11" w:name="_Toc132019689"/>
+      <w:bookmarkStart w:id="11" w:name="_Toc129942017"/>
+      <w:bookmarkStart w:id="12" w:name="_Toc132186028"/>
       <w:r>
         <w:lastRenderedPageBreak/>
         <w:t>Memoria de Cálculo</w:t>
       </w:r>
-      <w:bookmarkEnd w:id="10"/>
       <w:bookmarkEnd w:id="11"/>
+      <w:bookmarkEnd w:id="12"/>
     </w:p>
     <w:p>
       <w:pPr>
         <w:pStyle w:val="Ttulo2"/>
         <w:ind w:left="0" w:firstLine="284"/>
       </w:pPr>
-      <w:bookmarkStart w:id="12" w:name="_Toc129942018"/>
-      <w:bookmarkStart w:id="13" w:name="_Toc132019690"/>
+      <w:bookmarkStart w:id="13" w:name="_Toc129942018"/>
+      <w:bookmarkStart w:id="14" w:name="_Toc132186029"/>
       <w:r>
         <w:t>Cubierta Metálica</w:t>
       </w:r>
-      <w:bookmarkEnd w:id="12"/>
       <w:bookmarkEnd w:id="13"/>
+      <w:bookmarkEnd w:id="14"/>
     </w:p>
     <w:p>
       <w:pPr>
         <w:pStyle w:val="Ttulo3"/>
         <w:ind w:left="0" w:firstLine="284"/>
       </w:pPr>
-      <w:bookmarkStart w:id="14" w:name="_Toc129942019"/>
-      <w:bookmarkStart w:id="15" w:name="_Toc132019691"/>
+      <w:bookmarkStart w:id="15" w:name="_Toc129942019"/>
+      <w:bookmarkStart w:id="16" w:name="_Toc132186030"/>
       <w:r>
         <w:t>Análisis de cargas</w:t>
       </w:r>
-      <w:bookmarkEnd w:id="14"/>
       <w:bookmarkEnd w:id="15"/>
+      <w:bookmarkEnd w:id="16"/>
     </w:p>
     <w:p>
       <w:pPr>
@@ -7271,13 +7257,13 @@
         <w:pStyle w:val="Ttulo3"/>
         <w:ind w:left="0" w:firstLine="284"/>
       </w:pPr>
-      <w:bookmarkStart w:id="16" w:name="_Toc129942020"/>
-      <w:bookmarkStart w:id="17" w:name="_Toc132019692"/>
+      <w:bookmarkStart w:id="17" w:name="_Toc129942020"/>
+      <w:bookmarkStart w:id="18" w:name="_Toc132186031"/>
       <w:r>
         <w:t>Dimensionado</w:t>
       </w:r>
-      <w:bookmarkEnd w:id="16"/>
       <w:bookmarkEnd w:id="17"/>
+      <w:bookmarkEnd w:id="18"/>
     </w:p>
     <w:p>
       <w:pPr>
@@ -7290,8 +7276,8 @@
           <w:color w:val="0070C0"/>
         </w:rPr>
       </w:pPr>
-      <w:bookmarkStart w:id="18" w:name="_Toc365014173"/>
-      <w:bookmarkStart w:id="19" w:name="_Toc365023879"/>
+      <w:bookmarkStart w:id="19" w:name="_Toc365014173"/>
+      <w:bookmarkStart w:id="20" w:name="_Toc365023879"/>
       <w:r>
         <w:rPr>
           <w:rFonts w:ascii="Cambria Math" w:hAnsi="Cambria Math"/>
@@ -7301,8 +7287,8 @@
         </w:rPr>
         <w:t>Estado 1:</w:t>
       </w:r>
-      <w:bookmarkEnd w:id="18"/>
       <w:bookmarkEnd w:id="19"/>
+      <w:bookmarkEnd w:id="20"/>
     </w:p>
     <w:p>
       <w:pPr>
@@ -7526,8 +7512,8 @@
           <w:color w:val="0070C0"/>
         </w:rPr>
       </w:pPr>
-      <w:bookmarkStart w:id="20" w:name="_Toc365014174"/>
-      <w:bookmarkStart w:id="21" w:name="_Toc365023880"/>
+      <w:bookmarkStart w:id="21" w:name="_Toc365014174"/>
+      <w:bookmarkStart w:id="22" w:name="_Toc365023880"/>
     </w:p>
     <w:p>
       <w:pPr>
@@ -7549,8 +7535,8 @@
         </w:rPr>
         <w:t>Estado 2:</w:t>
       </w:r>
-      <w:bookmarkEnd w:id="20"/>
       <w:bookmarkEnd w:id="21"/>
+      <w:bookmarkEnd w:id="22"/>
     </w:p>
     <w:p>
       <w:pPr>
@@ -7765,8 +7751,8 @@
           <w:color w:val="0070C0"/>
         </w:rPr>
       </w:pPr>
-      <w:bookmarkStart w:id="22" w:name="_Toc365014175"/>
-      <w:bookmarkStart w:id="23" w:name="_Toc365023881"/>
+      <w:bookmarkStart w:id="23" w:name="_Toc365014175"/>
+      <w:bookmarkStart w:id="24" w:name="_Toc365023881"/>
       <w:r>
         <w:rPr>
           <w:rFonts w:ascii="Cambria Math" w:hAnsi="Cambria Math"/>
@@ -7776,8 +7762,8 @@
         </w:rPr>
         <w:t>Estado 3:</w:t>
       </w:r>
-      <w:bookmarkEnd w:id="22"/>
       <w:bookmarkEnd w:id="23"/>
+      <w:bookmarkEnd w:id="24"/>
     </w:p>
     <w:p>
       <w:pPr>
@@ -8431,13 +8417,13 @@
         <w:pStyle w:val="Ttulo3"/>
         <w:ind w:left="0" w:firstLine="284"/>
       </w:pPr>
-      <w:bookmarkStart w:id="24" w:name="_Toc129942021"/>
-      <w:bookmarkStart w:id="25" w:name="_Toc132019693"/>
+      <w:bookmarkStart w:id="25" w:name="_Toc129942021"/>
+      <w:bookmarkStart w:id="26" w:name="_Toc132186032"/>
       <w:r>
         <w:t>Verificación deformada en Estado de Servicio</w:t>
       </w:r>
-      <w:bookmarkEnd w:id="24"/>
       <w:bookmarkEnd w:id="25"/>
+      <w:bookmarkEnd w:id="26"/>
     </w:p>
     <w:p>
       <w:pPr>
@@ -10325,16 +10311,16 @@
         <w:pStyle w:val="Ttulo2"/>
         <w:ind w:left="0" w:firstLine="284"/>
       </w:pPr>
-      <w:bookmarkStart w:id="26" w:name="_Toc129942022"/>
-      <w:bookmarkStart w:id="27" w:name="_Toc132019694"/>
+      <w:bookmarkStart w:id="27" w:name="_Toc129942022"/>
+      <w:bookmarkStart w:id="28" w:name="_Toc132186033"/>
       <w:r>
         <w:t>V</w:t>
       </w:r>
       <w:r>
         <w:t>iga compuesta en estar</w:t>
       </w:r>
-      <w:bookmarkEnd w:id="26"/>
       <w:bookmarkEnd w:id="27"/>
+      <w:bookmarkEnd w:id="28"/>
     </w:p>
     <w:p>
       <w:pPr>
@@ -11410,7 +11396,7 @@
             </w:rPr>
             <m:t xml:space="preserve">=33,44 </m:t>
           </m:r>
-          <w:bookmarkStart w:id="28" w:name="_Hlk93674618"/>
+          <w:bookmarkStart w:id="29" w:name="_Hlk93674618"/>
           <m:sSup>
             <m:sSupPr>
               <m:ctrlPr>
@@ -11439,7 +11425,7 @@
           </m:sSup>
         </m:oMath>
       </m:oMathPara>
-      <w:bookmarkEnd w:id="28"/>
+      <w:bookmarkEnd w:id="29"/>
     </w:p>
     <w:p>
       <w:pPr>
@@ -11535,8 +11521,8 @@
         <w:pStyle w:val="Ttulo3"/>
         <w:ind w:left="0" w:firstLine="284"/>
       </w:pPr>
-      <w:bookmarkStart w:id="29" w:name="_Toc129942023"/>
-      <w:bookmarkStart w:id="30" w:name="_Toc132019695"/>
+      <w:bookmarkStart w:id="30" w:name="_Toc129942023"/>
+      <w:bookmarkStart w:id="31" w:name="_Toc132186034"/>
       <w:r>
         <w:lastRenderedPageBreak/>
         <w:t xml:space="preserve">Verificación </w:t>
@@ -11547,8 +11533,8 @@
       <w:r>
         <w:t>deformada en Estado de Servicio</w:t>
       </w:r>
-      <w:bookmarkEnd w:id="29"/>
       <w:bookmarkEnd w:id="30"/>
+      <w:bookmarkEnd w:id="31"/>
     </w:p>
     <w:p>
       <w:pPr>
@@ -11563,7 +11549,7 @@
         </w:rPr>
         <w:t>Para el análisis de este elemento, se tiene en cuenta las reacciones de las correas de los Estados Límites de Servicio 1 y 3</w:t>
       </w:r>
-      <w:bookmarkStart w:id="31" w:name="_Hlk129942968"/>
+      <w:bookmarkStart w:id="32" w:name="_Hlk129942968"/>
       <w:r>
         <w:rPr>
           <w:lang w:val="es-ES"/>
@@ -11582,7 +11568,7 @@
         </w:rPr>
         <w:t>Se considera un ancho tributario de 2,46 m.</w:t>
       </w:r>
-      <w:bookmarkEnd w:id="31"/>
+      <w:bookmarkEnd w:id="32"/>
     </w:p>
     <w:p>
       <w:pPr>
@@ -11701,7 +11687,7 @@
         </m:oMath>
       </m:oMathPara>
     </w:p>
-    <w:bookmarkStart w:id="32" w:name="_Hlk129943002"/>
+    <w:bookmarkStart w:id="33" w:name="_Hlk129943002"/>
     <w:p>
       <w:pPr>
         <w:ind w:firstLine="284"/>
@@ -11753,7 +11739,7 @@
         </m:oMath>
       </m:oMathPara>
     </w:p>
-    <w:bookmarkEnd w:id="32"/>
+    <w:bookmarkEnd w:id="33"/>
     <w:p>
       <w:pPr>
         <w:ind w:firstLine="284"/>
@@ -11950,7 +11936,7 @@
         </m:oMath>
       </m:oMathPara>
     </w:p>
-    <w:bookmarkStart w:id="33" w:name="_Hlk129943096"/>
+    <w:bookmarkStart w:id="34" w:name="_Hlk129943096"/>
     <w:p>
       <w:pPr>
         <w:ind w:firstLine="284"/>
@@ -12086,7 +12072,7 @@
           </m:r>
         </m:oMath>
       </m:oMathPara>
-      <w:bookmarkEnd w:id="33"/>
+      <w:bookmarkEnd w:id="34"/>
     </w:p>
     <w:p>
       <w:pPr>
@@ -12668,7 +12654,7 @@
           <w:color w:val="0070C0"/>
         </w:rPr>
       </w:pPr>
-      <w:bookmarkStart w:id="34" w:name="_Hlk129943629"/>
+      <w:bookmarkStart w:id="35" w:name="_Hlk129943629"/>
       <w:r>
         <w:rPr>
           <w:rFonts w:ascii="Cambria Math" w:hAnsi="Cambria Math"/>
@@ -12959,7 +12945,7 @@
         <w:t>VERIFICA.</w:t>
       </w:r>
     </w:p>
-    <w:bookmarkEnd w:id="34"/>
+    <w:bookmarkEnd w:id="35"/>
     <w:p>
       <w:pPr>
         <w:rPr>
@@ -12986,14 +12972,14 @@
         <w:pStyle w:val="Ttulo2"/>
         <w:ind w:left="0" w:firstLine="284"/>
       </w:pPr>
-      <w:bookmarkStart w:id="35" w:name="_Toc129942024"/>
-      <w:bookmarkStart w:id="36" w:name="_Toc132019696"/>
+      <w:bookmarkStart w:id="36" w:name="_Toc129942024"/>
+      <w:bookmarkStart w:id="37" w:name="_Toc132186035"/>
       <w:r>
         <w:lastRenderedPageBreak/>
         <w:t>Viga tanque de reserva</w:t>
       </w:r>
-      <w:bookmarkEnd w:id="35"/>
       <w:bookmarkEnd w:id="36"/>
+      <w:bookmarkEnd w:id="37"/>
     </w:p>
     <w:p>
       <w:pPr>
@@ -15415,13 +15401,13 @@
         <w:pStyle w:val="Ttulo2"/>
         <w:ind w:left="0" w:firstLine="284"/>
       </w:pPr>
-      <w:bookmarkStart w:id="37" w:name="_Toc129942025"/>
-      <w:bookmarkStart w:id="38" w:name="_Toc132019697"/>
+      <w:bookmarkStart w:id="38" w:name="_Toc129942025"/>
+      <w:bookmarkStart w:id="39" w:name="_Toc132186036"/>
       <w:r>
         <w:t>Ménsulas galería trasera</w:t>
       </w:r>
-      <w:bookmarkEnd w:id="37"/>
       <w:bookmarkEnd w:id="38"/>
+      <w:bookmarkEnd w:id="39"/>
       <w:r>
         <w:t xml:space="preserve"> </w:t>
       </w:r>
@@ -15430,13 +15416,13 @@
       <w:pPr>
         <w:pStyle w:val="Ttulo3"/>
       </w:pPr>
-      <w:bookmarkStart w:id="39" w:name="_Toc129942026"/>
-      <w:bookmarkStart w:id="40" w:name="_Toc132019698"/>
+      <w:bookmarkStart w:id="40" w:name="_Toc129942026"/>
+      <w:bookmarkStart w:id="41" w:name="_Toc132186037"/>
       <w:r>
         <w:t>Ménsula M1</w:t>
       </w:r>
-      <w:bookmarkEnd w:id="39"/>
       <w:bookmarkEnd w:id="40"/>
+      <w:bookmarkEnd w:id="41"/>
     </w:p>
     <w:p>
       <w:pPr>
@@ -18618,7 +18604,7 @@
           <w:bCs/>
         </w:rPr>
       </w:pPr>
-      <w:bookmarkStart w:id="41" w:name="_Toc129331599"/>
+      <w:bookmarkStart w:id="42" w:name="_Toc129331599"/>
       <w:r>
         <w:rPr>
           <w:b/>
@@ -18626,7 +18612,7 @@
         </w:rPr>
         <w:t>Verificación deformada en Estado de Servicio</w:t>
       </w:r>
-      <w:bookmarkEnd w:id="41"/>
+      <w:bookmarkEnd w:id="42"/>
     </w:p>
     <w:p>
       <w:pPr>
@@ -19031,7 +19017,7 @@
           <w:lang w:val="es-ES"/>
         </w:rPr>
       </w:pPr>
-      <w:bookmarkStart w:id="42" w:name="_Toc129942027"/>
+      <w:bookmarkStart w:id="43" w:name="_Toc129942027"/>
       <w:r>
         <w:br w:type="page"/>
       </w:r>
@@ -19040,13 +19026,13 @@
       <w:pPr>
         <w:pStyle w:val="Ttulo3"/>
       </w:pPr>
-      <w:bookmarkStart w:id="43" w:name="_Toc132019699"/>
+      <w:bookmarkStart w:id="44" w:name="_Toc132186038"/>
       <w:r>
         <w:lastRenderedPageBreak/>
         <w:t>Ménsula M2</w:t>
       </w:r>
-      <w:bookmarkEnd w:id="42"/>
       <w:bookmarkEnd w:id="43"/>
+      <w:bookmarkEnd w:id="44"/>
     </w:p>
     <w:p>
       <w:pPr>
@@ -22589,20 +22575,28 @@
       <w:pPr>
         <w:pStyle w:val="Ttulo2"/>
       </w:pPr>
-      <w:bookmarkStart w:id="44" w:name="_Toc130204294"/>
-      <w:bookmarkStart w:id="45" w:name="_Toc132019700"/>
+      <w:bookmarkStart w:id="45" w:name="_Toc132186039"/>
       <w:r>
         <w:lastRenderedPageBreak/>
-        <w:t>Platea de fundación</w:t>
-      </w:r>
-      <w:bookmarkEnd w:id="44"/>
+        <w:t>Fundación</w:t>
+      </w:r>
       <w:bookmarkEnd w:id="45"/>
     </w:p>
     <w:p>
       <w:pPr>
+        <w:pStyle w:val="Ttulo3"/>
+      </w:pPr>
+      <w:bookmarkStart w:id="46" w:name="_Toc132186040"/>
+      <w:r>
+        <w:t>Dimensionado de platea</w:t>
+      </w:r>
+      <w:bookmarkEnd w:id="46"/>
+    </w:p>
+    <w:p>
+      <w:pPr>
         <w:ind w:firstLine="357"/>
       </w:pPr>
-      <w:bookmarkStart w:id="46" w:name="_Hlk131867710"/>
+      <w:bookmarkStart w:id="47" w:name="_Hlk131867710"/>
       <w:r>
         <w:t>La fundación consiste en una platea de 0,1</w:t>
       </w:r>
@@ -22736,18 +22730,6 @@
     </w:p>
     <w:p>
       <w:pPr>
-        <w:pStyle w:val="Ttulo3"/>
-      </w:pPr>
-      <w:bookmarkStart w:id="47" w:name="_Toc130204295"/>
-      <w:bookmarkStart w:id="48" w:name="_Toc132019701"/>
-      <w:r>
-        <w:t>Análisis de cargas</w:t>
-      </w:r>
-      <w:bookmarkEnd w:id="47"/>
-      <w:bookmarkEnd w:id="48"/>
-    </w:p>
-    <w:p>
-      <w:pPr>
         <w:ind w:firstLine="357"/>
       </w:pPr>
       <w:r>
@@ -22760,19 +22742,11 @@
           <w:rFonts w:eastAsiaTheme="minorEastAsia"/>
         </w:rPr>
       </w:pPr>
-      <w:proofErr w:type="gramStart"/>
       <w:r>
         <w:rPr>
           <w:rFonts w:eastAsiaTheme="minorEastAsia"/>
         </w:rPr>
-        <w:t>La carga a transmitir</w:t>
-      </w:r>
-      <w:proofErr w:type="gramEnd"/>
-      <w:r>
-        <w:rPr>
-          <w:rFonts w:eastAsiaTheme="minorEastAsia"/>
-        </w:rPr>
-        <w:t xml:space="preserve"> se estima a través de un análisis de cargas:</w:t>
+        <w:t>La carga a transmitir se estima a través de un análisis de cargas:</w:t>
       </w:r>
     </w:p>
     <w:p>
@@ -23217,18 +23191,22 @@
     </w:p>
     <w:p>
       <w:pPr>
-        <w:pStyle w:val="Ttulo3"/>
-      </w:pPr>
-      <w:bookmarkStart w:id="49" w:name="_Toc130204296"/>
-      <w:bookmarkStart w:id="50" w:name="_Toc132019702"/>
-      <w:r>
-        <w:t>D</w:t>
-      </w:r>
-      <w:bookmarkEnd w:id="49"/>
-      <w:r>
-        <w:t>eterminación del ancho de fundación</w:t>
-      </w:r>
-      <w:bookmarkEnd w:id="50"/>
+        <w:rPr>
+          <w:rFonts w:ascii="Cambria Math" w:hAnsi="Cambria Math"/>
+          <w:b/>
+          <w:bCs/>
+          <w:color w:val="4472C4" w:themeColor="accent1"/>
+        </w:rPr>
+      </w:pPr>
+      <w:r>
+        <w:rPr>
+          <w:rFonts w:ascii="Cambria Math" w:hAnsi="Cambria Math"/>
+          <w:b/>
+          <w:bCs/>
+          <w:color w:val="4472C4" w:themeColor="accent1"/>
+        </w:rPr>
+        <w:t>Ancho de fundación</w:t>
+      </w:r>
     </w:p>
     <w:p>
       <w:pPr>
@@ -23775,13 +23753,37 @@
     </w:p>
     <w:p>
       <w:pPr>
-        <w:pStyle w:val="Ttulo3"/>
-      </w:pPr>
-      <w:bookmarkStart w:id="51" w:name="_Toc132019703"/>
-      <w:r>
-        <w:t>Dimensionamiento a flexión</w:t>
-      </w:r>
-      <w:bookmarkEnd w:id="51"/>
+        <w:rPr>
+          <w:rFonts w:ascii="Cambria Math" w:hAnsi="Cambria Math"/>
+          <w:b/>
+          <w:bCs/>
+          <w:color w:val="4472C4" w:themeColor="accent1"/>
+        </w:rPr>
+      </w:pPr>
+      <w:bookmarkStart w:id="48" w:name="_Toc93568627"/>
+      <w:r>
+        <w:rPr>
+          <w:rFonts w:ascii="Cambria Math" w:hAnsi="Cambria Math"/>
+          <w:b/>
+          <w:bCs/>
+          <w:color w:val="4472C4" w:themeColor="accent1"/>
+        </w:rPr>
+        <w:t>Determinación de solicitaciones y armadura</w:t>
+      </w:r>
+      <w:bookmarkEnd w:id="48"/>
+    </w:p>
+    <w:p>
+      <w:pPr>
+        <w:rPr>
+          <w:rFonts w:eastAsiaTheme="minorEastAsia"/>
+        </w:rPr>
+      </w:pPr>
+      <w:r>
+        <w:rPr>
+          <w:rFonts w:eastAsiaTheme="minorEastAsia"/>
+        </w:rPr>
+        <w:t>La armadura correspondiente surge del siguiente diseño a flexión.</w:t>
+      </w:r>
     </w:p>
     <w:p>
       <w:pPr>
@@ -23944,7 +23946,19 @@
         <w:rPr>
           <w:rFonts w:eastAsiaTheme="minorEastAsia"/>
         </w:rPr>
-        <w:t>Recubrimiento:                    3,</w:t>
+        <w:t xml:space="preserve">Recubrimiento:                    </w:t>
+      </w:r>
+      <w:r>
+        <w:rPr>
+          <w:rFonts w:eastAsiaTheme="minorEastAsia"/>
+        </w:rPr>
+        <w:t>3</w:t>
+      </w:r>
+      <w:r>
+        <w:rPr>
+          <w:rFonts w:eastAsiaTheme="minorEastAsia"/>
+        </w:rPr>
+        <w:t>,</w:t>
       </w:r>
       <w:r>
         <w:rPr>
@@ -24097,7 +24111,7 @@
               <w:rFonts w:ascii="Cambria Math" w:hAnsi="Cambria Math"/>
               <w:lang w:val="es-ES"/>
             </w:rPr>
-            <m:t>=1,4 . 20,40 kN/m</m:t>
+            <m:t>=1,4 . 34,00 kN/m²</m:t>
           </m:r>
           <m:r>
             <w:rPr>
@@ -24144,7 +24158,7 @@
                           <w:rFonts w:ascii="Cambria Math" w:eastAsiaTheme="minorEastAsia" w:hAnsi="Cambria Math"/>
                           <w:lang w:val="es-ES"/>
                         </w:rPr>
-                        <m:t>0,60 m</m:t>
+                        <m:t>0,30 m</m:t>
                       </m:r>
                     </m:e>
                   </m:d>
@@ -24175,7 +24189,7 @@
               <w:rFonts w:ascii="Cambria Math" w:eastAsiaTheme="minorEastAsia" w:hAnsi="Cambria Math"/>
               <w:lang w:val="es-ES"/>
             </w:rPr>
-            <m:t>=5,14 kNm</m:t>
+            <m:t>=2,14 kNm/m</m:t>
           </m:r>
         </m:oMath>
       </m:oMathPara>
@@ -24290,7 +24304,7 @@
                 <w:rPr>
                   <w:rFonts w:ascii="Cambria Math" w:eastAsiaTheme="minorEastAsia" w:hAnsi="Cambria Math"/>
                 </w:rPr>
-                <m:t>5,14 kNm</m:t>
+                <m:t>2,14 kNm/m</m:t>
               </m:r>
             </m:num>
             <m:den>
@@ -24306,7 +24320,7 @@
             <w:rPr>
               <w:rFonts w:ascii="Cambria Math" w:eastAsiaTheme="minorEastAsia" w:hAnsi="Cambria Math"/>
             </w:rPr>
-            <m:t>=5,71 kNm</m:t>
+            <m:t>=2,38 kNm/m</m:t>
           </m:r>
         </m:oMath>
       </m:oMathPara>
@@ -24484,7 +24498,7 @@
                         <w:rPr>
                           <w:rFonts w:ascii="Cambria Math" w:eastAsiaTheme="minorEastAsia" w:hAnsi="Cambria Math"/>
                         </w:rPr>
-                        <m:t>0,00571 MNm</m:t>
+                        <m:t>0,00238 MNm/m</m:t>
                       </m:r>
                     </m:num>
                     <m:den>
@@ -24504,7 +24518,7 @@
             <w:rPr>
               <w:rFonts w:ascii="Cambria Math" w:eastAsiaTheme="minorEastAsia" w:hAnsi="Cambria Math"/>
             </w:rPr>
-            <m:t>=0,93</m:t>
+            <m:t>=1,43</m:t>
           </m:r>
         </m:oMath>
       </m:oMathPara>
@@ -24556,7 +24570,7 @@
             <w:rPr>
               <w:rFonts w:ascii="Cambria Math" w:eastAsiaTheme="minorEastAsia" w:hAnsi="Cambria Math"/>
             </w:rPr>
-            <m:t xml:space="preserve">=0,796 → </m:t>
+            <m:t xml:space="preserve">=1,089 → </m:t>
           </m:r>
           <m:sSub>
             <m:sSubPr>
@@ -24588,7 +24602,7 @@
             <w:rPr>
               <w:rFonts w:ascii="Cambria Math" w:eastAsiaTheme="minorEastAsia" w:hAnsi="Cambria Math"/>
             </w:rPr>
-            <m:t>=24,766 c</m:t>
+            <m:t>=24,301 c</m:t>
           </m:r>
           <m:sSup>
             <m:sSupPr>
@@ -24767,7 +24781,7 @@
                 <w:rPr>
                   <w:rFonts w:ascii="Cambria Math" w:eastAsiaTheme="minorEastAsia" w:hAnsi="Cambria Math"/>
                 </w:rPr>
-                <m:t>24,766 c</m:t>
+                <m:t>24,301 c</m:t>
               </m:r>
               <m:sSup>
                 <m:sSupPr>
@@ -24799,7 +24813,7 @@
                 <w:rPr>
                   <w:rFonts w:ascii="Cambria Math" w:eastAsiaTheme="minorEastAsia" w:hAnsi="Cambria Math"/>
                 </w:rPr>
-                <m:t>/MN . 0,00571 MNm</m:t>
+                <m:t>/MN . 0,00238 MNm</m:t>
               </m:r>
             </m:num>
             <m:den>
@@ -24807,7 +24821,7 @@
                 <w:rPr>
                   <w:rFonts w:ascii="Cambria Math" w:eastAsiaTheme="minorEastAsia" w:hAnsi="Cambria Math"/>
                 </w:rPr>
-                <m:t>0,065 m</m:t>
+                <m:t>0,07 m</m:t>
               </m:r>
             </m:den>
           </m:f>
@@ -24815,7 +24829,7 @@
             <w:rPr>
               <w:rFonts w:ascii="Cambria Math" w:eastAsiaTheme="minorEastAsia" w:hAnsi="Cambria Math"/>
             </w:rPr>
-            <m:t>=2,02 c</m:t>
+            <m:t>=0,83 c</m:t>
           </m:r>
           <m:sSup>
             <m:sSupPr>
@@ -24869,60 +24883,7 @@
         <w:rPr>
           <w:rFonts w:eastAsiaTheme="minorEastAsia"/>
         </w:rPr>
-        <w:t xml:space="preserve">Se adopta malla electrosoldada Q221 </w:t>
-      </w:r>
-      <m:oMath>
-        <m:r>
-          <m:rPr>
-            <m:sty m:val="p"/>
-          </m:rPr>
-          <w:rPr>
-            <w:rFonts w:ascii="Cambria Math" w:eastAsiaTheme="minorEastAsia" w:hAnsi="Cambria Math"/>
-          </w:rPr>
-          <m:t xml:space="preserve">∅ </m:t>
-        </m:r>
-        <m:r>
-          <m:rPr>
-            <m:sty m:val="p"/>
-          </m:rPr>
-          <w:rPr>
-            <w:rFonts w:ascii="Cambria Math" w:eastAsiaTheme="minorEastAsia" w:hAnsi="Cambria Math"/>
-          </w:rPr>
-          <m:t>6,5</m:t>
-        </m:r>
-        <m:r>
-          <m:rPr>
-            <m:sty m:val="p"/>
-          </m:rPr>
-          <w:rPr>
-            <w:rFonts w:ascii="Cambria Math" w:eastAsiaTheme="minorEastAsia" w:hAnsi="Cambria Math"/>
-          </w:rPr>
-          <m:t xml:space="preserve"> mm </m:t>
-        </m:r>
-        <m:r>
-          <m:rPr>
-            <m:sty m:val="p"/>
-          </m:rPr>
-          <w:rPr>
-            <w:rFonts w:ascii="Cambria Math" w:eastAsiaTheme="minorEastAsia" w:hAnsi="Cambria Math" w:cs="Calibri"/>
-          </w:rPr>
-          <m:t>#</m:t>
-        </m:r>
-        <m:r>
-          <m:rPr>
-            <m:sty m:val="p"/>
-          </m:rPr>
-          <w:rPr>
-            <w:rFonts w:ascii="Cambria Math" w:eastAsiaTheme="minorEastAsia" w:hAnsi="Cambria Math"/>
-          </w:rPr>
-          <m:t>15 x 15</m:t>
-        </m:r>
-      </m:oMath>
-      <w:r>
-        <w:rPr>
-          <w:rFonts w:eastAsiaTheme="minorEastAsia"/>
-        </w:rPr>
-        <w:t xml:space="preserve">, o 2 Q188 </w:t>
+        <w:t xml:space="preserve">Se adopta malla electrosoldada Q188 </w:t>
       </w:r>
       <m:oMath>
         <m:r>
@@ -24957,7 +24918,19 @@
         <w:rPr>
           <w:rFonts w:eastAsiaTheme="minorEastAsia"/>
         </w:rPr>
-        <w:t xml:space="preserve"> con paso de 7,50 cm.</w:t>
+        <w:t xml:space="preserve"> </w:t>
+      </w:r>
+      <w:r>
+        <w:rPr>
+          <w:rFonts w:eastAsiaTheme="minorEastAsia"/>
+        </w:rPr>
+        <w:t>cm</w:t>
+      </w:r>
+      <w:r>
+        <w:rPr>
+          <w:rFonts w:eastAsiaTheme="minorEastAsia"/>
+        </w:rPr>
+        <w:t>.</w:t>
       </w:r>
     </w:p>
     <w:p>
@@ -25099,7 +25072,7 @@
               <w:rFonts w:ascii="Cambria Math" w:hAnsi="Cambria Math"/>
               <w:lang w:val="es-ES"/>
             </w:rPr>
-            <m:t>=1,4 . 10,20 kN/m</m:t>
+            <m:t>=1,4 . 22,67 kN/m²</m:t>
           </m:r>
           <m:r>
             <w:rPr>
@@ -25146,7 +25119,7 @@
                           <w:rFonts w:ascii="Cambria Math" w:eastAsiaTheme="minorEastAsia" w:hAnsi="Cambria Math"/>
                           <w:lang w:val="es-ES"/>
                         </w:rPr>
-                        <m:t>0,45 m</m:t>
+                        <m:t>0,225 m</m:t>
                       </m:r>
                     </m:e>
                   </m:d>
@@ -25177,7 +25150,7 @@
               <w:rFonts w:ascii="Cambria Math" w:eastAsiaTheme="minorEastAsia" w:hAnsi="Cambria Math"/>
               <w:lang w:val="es-ES"/>
             </w:rPr>
-            <m:t>=1,44 kNm</m:t>
+            <m:t>=0,80 kNm/m</m:t>
           </m:r>
         </m:oMath>
       </m:oMathPara>
@@ -25292,7 +25265,7 @@
                 <w:rPr>
                   <w:rFonts w:ascii="Cambria Math" w:eastAsiaTheme="minorEastAsia" w:hAnsi="Cambria Math"/>
                 </w:rPr>
-                <m:t>1,44 kNm</m:t>
+                <m:t>0,80 kNm/m</m:t>
               </m:r>
             </m:num>
             <m:den>
@@ -25308,7 +25281,7 @@
             <w:rPr>
               <w:rFonts w:ascii="Cambria Math" w:eastAsiaTheme="minorEastAsia" w:hAnsi="Cambria Math"/>
             </w:rPr>
-            <m:t>=1,6 kNm</m:t>
+            <m:t>=0,89 kNm/m</m:t>
           </m:r>
         </m:oMath>
       </m:oMathPara>
@@ -25486,7 +25459,7 @@
                         <w:rPr>
                           <w:rFonts w:ascii="Cambria Math" w:eastAsiaTheme="minorEastAsia" w:hAnsi="Cambria Math"/>
                         </w:rPr>
-                        <m:t>0,0016 MNm</m:t>
+                        <m:t>0,00089 MNm/m</m:t>
                       </m:r>
                     </m:num>
                     <m:den>
@@ -25506,7 +25479,7 @@
             <w:rPr>
               <w:rFonts w:ascii="Cambria Math" w:eastAsiaTheme="minorEastAsia" w:hAnsi="Cambria Math"/>
             </w:rPr>
-            <m:t>=1,75</m:t>
+            <m:t>=2,35</m:t>
           </m:r>
         </m:oMath>
       </m:oMathPara>
@@ -25801,7 +25774,7 @@
                 <w:rPr>
                   <w:rFonts w:ascii="Cambria Math" w:eastAsiaTheme="minorEastAsia" w:hAnsi="Cambria Math"/>
                 </w:rPr>
-                <m:t>/MN . 0,0016 MNm</m:t>
+                <m:t>/MN . 0,00089 MNm</m:t>
               </m:r>
             </m:num>
             <m:den>
@@ -25817,7 +25790,7 @@
             <w:rPr>
               <w:rFonts w:ascii="Cambria Math" w:eastAsiaTheme="minorEastAsia" w:hAnsi="Cambria Math"/>
             </w:rPr>
-            <m:t>=0,55 c</m:t>
+            <m:t>=0,31 c</m:t>
           </m:r>
           <m:sSup>
             <m:sSupPr>
@@ -25958,25 +25931,2768 @@
         <w:t xml:space="preserve"> en la parte superior de la platea, a efectos de absorber momentos negativos por expansión de la masa de suelo de fundación.</w:t>
       </w:r>
     </w:p>
-    <w:bookmarkEnd w:id="46"/>
-    <w:p>
-      <w:r>
+    <w:bookmarkEnd w:id="47"/>
+    <w:p/>
+    <w:p>
+      <w:pPr>
+        <w:pStyle w:val="Ttulo3"/>
+      </w:pPr>
+      <w:bookmarkStart w:id="49" w:name="_Toc132186041"/>
+      <w:r>
+        <w:t>Dimensionado de pilotines de borde</w:t>
+      </w:r>
+      <w:bookmarkEnd w:id="49"/>
+    </w:p>
+    <w:p>
+      <w:pPr>
+        <w:ind w:firstLine="284"/>
+      </w:pPr>
+      <w:r>
+        <w:t>Además de la platea planteada en el apartado anterior, se proyecta un sistema de vigas de encadenados de 0,20 m x 0,30 m fundadas a -0,30 m del T.N. y pilotines de 0,20 cm de diámetro a una profundidad de -2,00 m del T.N. en uno de los extremos laterales de la misma para evitar excentricidades.</w:t>
+      </w:r>
+    </w:p>
+    <w:p>
+      <w:pPr>
+        <w:rPr>
+          <w:rFonts w:ascii="Cambria Math" w:hAnsi="Cambria Math"/>
+          <w:b/>
+          <w:bCs/>
+          <w:color w:val="4472C4" w:themeColor="accent1"/>
+        </w:rPr>
+      </w:pPr>
+      <w:bookmarkStart w:id="50" w:name="_Toc93578112"/>
+    </w:p>
+    <w:p>
+      <w:pPr>
+        <w:rPr>
+          <w:rFonts w:ascii="Cambria Math" w:hAnsi="Cambria Math"/>
+          <w:b/>
+          <w:bCs/>
+          <w:color w:val="4472C4" w:themeColor="accent1"/>
+        </w:rPr>
+      </w:pPr>
+      <w:bookmarkStart w:id="51" w:name="_Toc93578113"/>
+      <w:bookmarkEnd w:id="50"/>
+      <w:r>
+        <w:rPr>
+          <w:rFonts w:ascii="Cambria Math" w:hAnsi="Cambria Math"/>
+          <w:b/>
+          <w:bCs/>
+          <w:color w:val="4472C4" w:themeColor="accent1"/>
+        </w:rPr>
+        <w:lastRenderedPageBreak/>
+        <w:t>Determinación de carga resistente de pilotines</w:t>
+      </w:r>
+      <w:bookmarkEnd w:id="51"/>
+    </w:p>
+    <w:bookmarkStart w:id="52" w:name="_Hlk93482350"/>
+    <w:p>
+      <w:pPr>
+        <w:spacing w:after="0"/>
+      </w:pPr>
+      <m:oMathPara>
+        <m:oMathParaPr>
+          <m:jc m:val="left"/>
+        </m:oMathParaPr>
+        <m:oMath>
+          <m:sSub>
+            <m:sSubPr>
+              <m:ctrlPr>
+                <w:rPr>
+                  <w:rFonts w:ascii="Cambria Math" w:hAnsi="Cambria Math"/>
+                  <w:i/>
+                </w:rPr>
+              </m:ctrlPr>
+            </m:sSubPr>
+            <m:e>
+              <m:r>
+                <w:rPr>
+                  <w:rFonts w:ascii="Cambria Math" w:hAnsi="Cambria Math"/>
+                </w:rPr>
+                <m:t>σ</m:t>
+              </m:r>
+            </m:e>
+            <m:sub>
+              <m:r>
+                <w:rPr>
+                  <w:rFonts w:ascii="Cambria Math" w:hAnsi="Cambria Math"/>
+                </w:rPr>
+                <m:t>adm</m:t>
+              </m:r>
+            </m:sub>
+          </m:sSub>
+          <w:bookmarkEnd w:id="52"/>
+          <m:r>
+            <w:rPr>
+              <w:rFonts w:ascii="Cambria Math" w:hAnsi="Cambria Math"/>
+            </w:rPr>
+            <m:t xml:space="preserve">=200,00 </m:t>
+          </m:r>
+          <m:f>
+            <m:fPr>
+              <m:ctrlPr>
+                <w:rPr>
+                  <w:rFonts w:ascii="Cambria Math" w:hAnsi="Cambria Math"/>
+                  <w:i/>
+                </w:rPr>
+              </m:ctrlPr>
+            </m:fPr>
+            <m:num>
+              <m:r>
+                <w:rPr>
+                  <w:rFonts w:ascii="Cambria Math" w:hAnsi="Cambria Math"/>
+                </w:rPr>
+                <m:t>kN</m:t>
+              </m:r>
+            </m:num>
+            <m:den>
+              <m:r>
+                <w:rPr>
+                  <w:rFonts w:ascii="Cambria Math" w:hAnsi="Cambria Math"/>
+                </w:rPr>
+                <m:t>m²</m:t>
+              </m:r>
+            </m:den>
+          </m:f>
+        </m:oMath>
+      </m:oMathPara>
+    </w:p>
+    <w:p>
+      <w:pPr>
+        <w:spacing w:after="0"/>
+      </w:pPr>
+      <m:oMathPara>
+        <m:oMathParaPr>
+          <m:jc m:val="left"/>
+        </m:oMathParaPr>
+        <m:oMath>
+          <m:sSub>
+            <m:sSubPr>
+              <m:ctrlPr>
+                <w:rPr>
+                  <w:rFonts w:ascii="Cambria Math" w:hAnsi="Cambria Math"/>
+                  <w:i/>
+                </w:rPr>
+              </m:ctrlPr>
+            </m:sSubPr>
+            <m:e>
+              <m:r>
+                <w:rPr>
+                  <w:rFonts w:ascii="Cambria Math" w:hAnsi="Cambria Math"/>
+                </w:rPr>
+                <m:t>τ</m:t>
+              </m:r>
+            </m:e>
+            <m:sub>
+              <m:r>
+                <w:rPr>
+                  <w:rFonts w:ascii="Cambria Math" w:hAnsi="Cambria Math"/>
+                </w:rPr>
+                <m:t>adm</m:t>
+              </m:r>
+            </m:sub>
+          </m:sSub>
+          <m:r>
+            <w:rPr>
+              <w:rFonts w:ascii="Cambria Math" w:hAnsi="Cambria Math"/>
+            </w:rPr>
+            <m:t xml:space="preserve">=20,00 </m:t>
+          </m:r>
+          <m:f>
+            <m:fPr>
+              <m:ctrlPr>
+                <w:rPr>
+                  <w:rFonts w:ascii="Cambria Math" w:hAnsi="Cambria Math"/>
+                  <w:i/>
+                </w:rPr>
+              </m:ctrlPr>
+            </m:fPr>
+            <m:num>
+              <m:r>
+                <w:rPr>
+                  <w:rFonts w:ascii="Cambria Math" w:hAnsi="Cambria Math"/>
+                </w:rPr>
+                <m:t>kN</m:t>
+              </m:r>
+            </m:num>
+            <m:den>
+              <m:sSup>
+                <m:sSupPr>
+                  <m:ctrlPr>
+                    <w:rPr>
+                      <w:rFonts w:ascii="Cambria Math" w:hAnsi="Cambria Math"/>
+                      <w:i/>
+                    </w:rPr>
+                  </m:ctrlPr>
+                </m:sSupPr>
+                <m:e>
+                  <m:r>
+                    <w:rPr>
+                      <w:rFonts w:ascii="Cambria Math" w:hAnsi="Cambria Math"/>
+                    </w:rPr>
+                    <m:t>m</m:t>
+                  </m:r>
+                </m:e>
+                <m:sup>
+                  <m:r>
+                    <w:rPr>
+                      <w:rFonts w:ascii="Cambria Math" w:hAnsi="Cambria Math"/>
+                    </w:rPr>
+                    <m:t>2</m:t>
+                  </m:r>
+                </m:sup>
+              </m:sSup>
+            </m:den>
+          </m:f>
+        </m:oMath>
+      </m:oMathPara>
+    </w:p>
+    <w:p>
+      <w:pPr>
+        <w:spacing w:after="0"/>
+      </w:pPr>
+    </w:p>
+    <w:p>
+      <w:r>
+        <w:t>Se adopta una sección circular del elemento de 0,20 m de diámetro.</w:t>
+      </w:r>
+    </w:p>
+    <w:p>
+      <m:oMathPara>
+        <m:oMathParaPr>
+          <m:jc m:val="left"/>
+        </m:oMathParaPr>
+        <m:oMath>
+          <m:r>
+            <w:rPr>
+              <w:rFonts w:ascii="Cambria Math" w:hAnsi="Cambria Math"/>
+            </w:rPr>
+            <m:t>d=0,20 m</m:t>
+          </m:r>
+        </m:oMath>
+      </m:oMathPara>
+    </w:p>
+    <w:p>
+      <w:pPr>
+        <w:rPr>
+          <w:rFonts w:eastAsiaTheme="minorEastAsia"/>
+        </w:rPr>
+      </w:pPr>
+      <m:oMathPara>
+        <m:oMathParaPr>
+          <m:jc m:val="left"/>
+        </m:oMathParaPr>
+        <m:oMath>
+          <m:r>
+            <w:rPr>
+              <w:rFonts w:ascii="Cambria Math" w:hAnsi="Cambria Math"/>
+            </w:rPr>
+            <m:t>Ω=</m:t>
+          </m:r>
+          <m:f>
+            <m:fPr>
+              <m:ctrlPr>
+                <w:rPr>
+                  <w:rFonts w:ascii="Cambria Math" w:hAnsi="Cambria Math"/>
+                  <w:i/>
+                  <w:iCs/>
+                </w:rPr>
+              </m:ctrlPr>
+            </m:fPr>
+            <m:num>
+              <m:r>
+                <w:rPr>
+                  <w:rFonts w:ascii="Cambria Math" w:hAnsi="Cambria Math"/>
+                </w:rPr>
+                <m:t xml:space="preserve">π . </m:t>
+              </m:r>
+              <m:sSup>
+                <m:sSupPr>
+                  <m:ctrlPr>
+                    <w:rPr>
+                      <w:rFonts w:ascii="Cambria Math" w:hAnsi="Cambria Math"/>
+                      <w:i/>
+                      <w:iCs/>
+                    </w:rPr>
+                  </m:ctrlPr>
+                </m:sSupPr>
+                <m:e>
+                  <m:r>
+                    <w:rPr>
+                      <w:rFonts w:ascii="Cambria Math" w:hAnsi="Cambria Math"/>
+                    </w:rPr>
+                    <m:t>d</m:t>
+                  </m:r>
+                </m:e>
+                <m:sup>
+                  <m:r>
+                    <w:rPr>
+                      <w:rFonts w:ascii="Cambria Math" w:hAnsi="Cambria Math"/>
+                    </w:rPr>
+                    <m:t>2</m:t>
+                  </m:r>
+                </m:sup>
+              </m:sSup>
+            </m:num>
+            <m:den>
+              <m:r>
+                <w:rPr>
+                  <w:rFonts w:ascii="Cambria Math" w:hAnsi="Cambria Math"/>
+                </w:rPr>
+                <m:t>4</m:t>
+              </m:r>
+            </m:den>
+          </m:f>
+          <m:r>
+            <w:rPr>
+              <w:rFonts w:ascii="Cambria Math" w:hAnsi="Cambria Math"/>
+            </w:rPr>
+            <m:t>=</m:t>
+          </m:r>
+          <m:f>
+            <m:fPr>
+              <m:ctrlPr>
+                <w:rPr>
+                  <w:rFonts w:ascii="Cambria Math" w:hAnsi="Cambria Math"/>
+                  <w:i/>
+                  <w:iCs/>
+                </w:rPr>
+              </m:ctrlPr>
+            </m:fPr>
+            <m:num>
+              <m:r>
+                <w:rPr>
+                  <w:rFonts w:ascii="Cambria Math" w:hAnsi="Cambria Math"/>
+                </w:rPr>
+                <m:t xml:space="preserve">π . </m:t>
+              </m:r>
+              <m:sSup>
+                <m:sSupPr>
+                  <m:ctrlPr>
+                    <w:rPr>
+                      <w:rFonts w:ascii="Cambria Math" w:hAnsi="Cambria Math"/>
+                      <w:i/>
+                      <w:iCs/>
+                    </w:rPr>
+                  </m:ctrlPr>
+                </m:sSupPr>
+                <m:e>
+                  <m:r>
+                    <w:rPr>
+                      <w:rFonts w:ascii="Cambria Math" w:hAnsi="Cambria Math"/>
+                    </w:rPr>
+                    <m:t>(0,20 m)</m:t>
+                  </m:r>
+                </m:e>
+                <m:sup>
+                  <m:r>
+                    <w:rPr>
+                      <w:rFonts w:ascii="Cambria Math" w:hAnsi="Cambria Math"/>
+                    </w:rPr>
+                    <m:t>2</m:t>
+                  </m:r>
+                </m:sup>
+              </m:sSup>
+            </m:num>
+            <m:den>
+              <m:r>
+                <w:rPr>
+                  <w:rFonts w:ascii="Cambria Math" w:hAnsi="Cambria Math"/>
+                </w:rPr>
+                <m:t>4</m:t>
+              </m:r>
+            </m:den>
+          </m:f>
+          <m:r>
+            <w:rPr>
+              <w:rFonts w:ascii="Cambria Math" w:hAnsi="Cambria Math"/>
+            </w:rPr>
+            <m:t>=0,031 m²</m:t>
+          </m:r>
+        </m:oMath>
+      </m:oMathPara>
+    </w:p>
+    <w:p>
+      <w:pPr>
+        <w:rPr>
+          <w:iCs/>
+        </w:rPr>
+      </w:pPr>
+    </w:p>
+    <w:p>
+      <w:pPr>
+        <w:rPr>
+          <w:iCs/>
+        </w:rPr>
+      </w:pPr>
+      <w:r>
+        <w:rPr>
+          <w:iCs/>
+        </w:rPr>
+        <w:t xml:space="preserve">Siendo la resistencia de punta </w:t>
+      </w:r>
+    </w:p>
+    <w:p>
+      <w:pPr>
+        <w:rPr>
+          <w:shd w:val="clear" w:color="auto" w:fill="FFFFCC"/>
+        </w:rPr>
+      </w:pPr>
+      <m:oMathPara>
+        <m:oMathParaPr>
+          <m:jc m:val="center"/>
+        </m:oMathParaPr>
+        <m:oMath>
+          <m:sSub>
+            <m:sSubPr>
+              <m:ctrlPr>
+                <w:rPr>
+                  <w:rFonts w:ascii="Cambria Math" w:hAnsi="Cambria Math"/>
+                  <w:i/>
+                </w:rPr>
+              </m:ctrlPr>
+            </m:sSubPr>
+            <m:e>
+              <m:r>
+                <w:rPr>
+                  <w:rFonts w:ascii="Cambria Math" w:hAnsi="Cambria Math"/>
+                </w:rPr>
+                <m:t>R</m:t>
+              </m:r>
+            </m:e>
+            <m:sub>
+              <m:r>
+                <w:rPr>
+                  <w:rFonts w:ascii="Cambria Math" w:hAnsi="Cambria Math"/>
+                </w:rPr>
+                <m:t>p</m:t>
+              </m:r>
+            </m:sub>
+          </m:sSub>
+          <m:r>
+            <w:rPr>
+              <w:rFonts w:ascii="Cambria Math" w:hAnsi="Cambria Math"/>
+            </w:rPr>
+            <m:t xml:space="preserve">= </m:t>
+          </m:r>
+          <m:sSub>
+            <m:sSubPr>
+              <m:ctrlPr>
+                <w:rPr>
+                  <w:rFonts w:ascii="Cambria Math" w:hAnsi="Cambria Math"/>
+                  <w:i/>
+                </w:rPr>
+              </m:ctrlPr>
+            </m:sSubPr>
+            <m:e>
+              <m:r>
+                <w:rPr>
+                  <w:rFonts w:ascii="Cambria Math" w:hAnsi="Cambria Math"/>
+                </w:rPr>
+                <m:t>σ</m:t>
+              </m:r>
+            </m:e>
+            <m:sub>
+              <m:r>
+                <w:rPr>
+                  <w:rFonts w:ascii="Cambria Math" w:hAnsi="Cambria Math"/>
+                </w:rPr>
+                <m:t>adm</m:t>
+              </m:r>
+            </m:sub>
+          </m:sSub>
+          <m:r>
+            <w:rPr>
+              <w:rFonts w:ascii="Cambria Math" w:hAnsi="Cambria Math"/>
+            </w:rPr>
+            <m:t xml:space="preserve"> . </m:t>
+          </m:r>
+          <m:r>
+            <m:rPr>
+              <m:sty m:val="p"/>
+            </m:rPr>
+            <w:rPr>
+              <w:rFonts w:ascii="Cambria Math" w:hAnsi="Cambria Math"/>
+            </w:rPr>
+            <m:t>Ω</m:t>
+          </m:r>
+          <m:r>
+            <w:rPr>
+              <w:rFonts w:ascii="Cambria Math" w:hAnsi="Cambria Math"/>
+            </w:rPr>
+            <m:t xml:space="preserve">= 200,00 kN/m² . 0,031 </m:t>
+          </m:r>
+          <m:sSup>
+            <m:sSupPr>
+              <m:ctrlPr>
+                <w:rPr>
+                  <w:rFonts w:ascii="Cambria Math" w:hAnsi="Cambria Math"/>
+                  <w:i/>
+                </w:rPr>
+              </m:ctrlPr>
+            </m:sSupPr>
+            <m:e>
+              <m:r>
+                <w:rPr>
+                  <w:rFonts w:ascii="Cambria Math" w:hAnsi="Cambria Math"/>
+                </w:rPr>
+                <m:t>m</m:t>
+              </m:r>
+            </m:e>
+            <m:sup>
+              <m:r>
+                <w:rPr>
+                  <w:rFonts w:ascii="Cambria Math" w:hAnsi="Cambria Math"/>
+                </w:rPr>
+                <m:t>2</m:t>
+              </m:r>
+            </m:sup>
+          </m:sSup>
+          <m:r>
+            <w:rPr>
+              <w:rFonts w:ascii="Cambria Math" w:hAnsi="Cambria Math"/>
+            </w:rPr>
+            <m:t>= 6,20 kN</m:t>
+          </m:r>
+        </m:oMath>
+      </m:oMathPara>
+    </w:p>
+    <w:p>
+      <w:pPr>
+        <w:spacing w:after="0"/>
+      </w:pPr>
+      <w:r>
+        <w:t>Los pilotines soportarán por punta el esfuerzo obtenido en la ecuación anterior, puesto que lo que resta de carga axial, deberá ser soportada por el fuste del elemento.</w:t>
+      </w:r>
+    </w:p>
+    <w:p>
+      <w:pPr>
+        <w:spacing w:after="0"/>
+      </w:pPr>
+    </w:p>
+    <w:p>
+      <w:pPr>
+        <w:spacing w:after="0"/>
+      </w:pPr>
+      <w:r>
+        <w:t>La longitud útil de los pilotines es de 1,70 m.</w:t>
+      </w:r>
+    </w:p>
+    <w:p>
+      <w:pPr>
+        <w:spacing w:after="0"/>
+      </w:pPr>
+    </w:p>
+    <w:p>
+      <w:pPr>
+        <w:spacing w:after="0"/>
+      </w:pPr>
+      <w:r>
+        <w:t>Siendo la resistencia por fuste</w:t>
+      </w:r>
+    </w:p>
+    <w:p>
+      <w:pPr>
+        <w:jc w:val="center"/>
+      </w:pPr>
+      <m:oMathPara>
+        <m:oMath>
+          <m:sSub>
+            <m:sSubPr>
+              <m:ctrlPr>
+                <w:rPr>
+                  <w:rFonts w:ascii="Cambria Math" w:hAnsi="Cambria Math"/>
+                  <w:i/>
+                </w:rPr>
+              </m:ctrlPr>
+            </m:sSubPr>
+            <m:e>
+              <m:r>
+                <w:rPr>
+                  <w:rFonts w:ascii="Cambria Math" w:hAnsi="Cambria Math"/>
+                </w:rPr>
+                <m:t>R</m:t>
+              </m:r>
+            </m:e>
+            <m:sub>
+              <m:r>
+                <w:rPr>
+                  <w:rFonts w:ascii="Cambria Math" w:hAnsi="Cambria Math"/>
+                </w:rPr>
+                <m:t>f</m:t>
+              </m:r>
+            </m:sub>
+          </m:sSub>
+          <m:r>
+            <w:rPr>
+              <w:rFonts w:ascii="Cambria Math" w:hAnsi="Cambria Math"/>
+            </w:rPr>
+            <m:t>=</m:t>
+          </m:r>
+          <m:sSub>
+            <m:sSubPr>
+              <m:ctrlPr>
+                <w:rPr>
+                  <w:rFonts w:ascii="Cambria Math" w:hAnsi="Cambria Math"/>
+                  <w:i/>
+                </w:rPr>
+              </m:ctrlPr>
+            </m:sSubPr>
+            <m:e>
+              <m:r>
+                <w:rPr>
+                  <w:rFonts w:ascii="Cambria Math" w:hAnsi="Cambria Math"/>
+                </w:rPr>
+                <m:t>τ</m:t>
+              </m:r>
+            </m:e>
+            <m:sub>
+              <m:r>
+                <w:rPr>
+                  <w:rFonts w:ascii="Cambria Math" w:hAnsi="Cambria Math"/>
+                </w:rPr>
+                <m:t>adm</m:t>
+              </m:r>
+            </m:sub>
+          </m:sSub>
+          <m:r>
+            <w:rPr>
+              <w:rFonts w:ascii="Cambria Math" w:hAnsi="Cambria Math"/>
+            </w:rPr>
+            <m:t xml:space="preserve"> . π . d . H=20 kN/m² . π . 0,20 m . 1,70 m=21,36 kN </m:t>
+          </m:r>
+        </m:oMath>
+      </m:oMathPara>
+    </w:p>
+    <w:p>
+      <w:r>
+        <w:t>La resistencia total por pilotín resulta</w:t>
+      </w:r>
+    </w:p>
+    <w:p>
+      <m:oMathPara>
+        <m:oMath>
+          <m:sSub>
+            <m:sSubPr>
+              <m:ctrlPr>
+                <w:rPr>
+                  <w:rFonts w:ascii="Cambria Math" w:hAnsi="Cambria Math"/>
+                  <w:i/>
+                </w:rPr>
+              </m:ctrlPr>
+            </m:sSubPr>
+            <m:e>
+              <m:r>
+                <w:rPr>
+                  <w:rFonts w:ascii="Cambria Math" w:hAnsi="Cambria Math"/>
+                </w:rPr>
+                <m:t>R</m:t>
+              </m:r>
+            </m:e>
+            <m:sub>
+              <m:r>
+                <w:rPr>
+                  <w:rFonts w:ascii="Cambria Math" w:hAnsi="Cambria Math"/>
+                </w:rPr>
+                <m:t>p</m:t>
+              </m:r>
+            </m:sub>
+          </m:sSub>
+          <m:r>
+            <w:rPr>
+              <w:rFonts w:ascii="Cambria Math" w:hAnsi="Cambria Math"/>
+            </w:rPr>
+            <m:t xml:space="preserve"> + </m:t>
+          </m:r>
+          <m:sSub>
+            <m:sSubPr>
+              <m:ctrlPr>
+                <w:rPr>
+                  <w:rFonts w:ascii="Cambria Math" w:hAnsi="Cambria Math"/>
+                  <w:i/>
+                </w:rPr>
+              </m:ctrlPr>
+            </m:sSubPr>
+            <m:e>
+              <m:r>
+                <w:rPr>
+                  <w:rFonts w:ascii="Cambria Math" w:hAnsi="Cambria Math"/>
+                </w:rPr>
+                <m:t>R</m:t>
+              </m:r>
+            </m:e>
+            <m:sub>
+              <m:r>
+                <w:rPr>
+                  <w:rFonts w:ascii="Cambria Math" w:hAnsi="Cambria Math"/>
+                </w:rPr>
+                <m:t>f</m:t>
+              </m:r>
+            </m:sub>
+          </m:sSub>
+          <m:r>
+            <w:rPr>
+              <w:rFonts w:ascii="Cambria Math" w:hAnsi="Cambria Math"/>
+            </w:rPr>
+            <m:t>=27,56 kN</m:t>
+          </m:r>
+        </m:oMath>
+      </m:oMathPara>
+    </w:p>
+    <w:p>
+      <w:r>
+        <w:t>Considerando una separación máxima de elementos de 1,24 m</w:t>
+      </w:r>
+    </w:p>
+    <w:p>
+      <m:oMathPara>
+        <m:oMath>
+          <m:r>
+            <w:rPr>
+              <w:rFonts w:ascii="Cambria Math" w:hAnsi="Cambria Math"/>
+            </w:rPr>
+            <m:t>R=</m:t>
+          </m:r>
+          <m:f>
+            <m:fPr>
+              <m:ctrlPr>
+                <w:rPr>
+                  <w:rFonts w:ascii="Cambria Math" w:hAnsi="Cambria Math"/>
+                  <w:i/>
+                </w:rPr>
+              </m:ctrlPr>
+            </m:fPr>
+            <m:num>
+              <m:r>
+                <w:rPr>
+                  <w:rFonts w:ascii="Cambria Math" w:hAnsi="Cambria Math"/>
+                </w:rPr>
+                <m:t>27,56 kN</m:t>
+              </m:r>
+            </m:num>
+            <m:den>
+              <m:r>
+                <w:rPr>
+                  <w:rFonts w:ascii="Cambria Math" w:hAnsi="Cambria Math"/>
+                </w:rPr>
+                <m:t>1,24 m</m:t>
+              </m:r>
+            </m:den>
+          </m:f>
+          <m:r>
+            <w:rPr>
+              <w:rFonts w:ascii="Cambria Math" w:hAnsi="Cambria Math"/>
+            </w:rPr>
+            <m:t xml:space="preserve">= 22,22 kN/m </m:t>
+          </m:r>
+        </m:oMath>
+      </m:oMathPara>
+    </w:p>
+    <w:p>
+      <w:pPr>
+        <w:rPr>
+          <w:rFonts w:eastAsiaTheme="minorEastAsia" w:cs="Cambria Math"/>
+        </w:rPr>
+      </w:pPr>
+      <w:r>
+        <w:rPr>
+          <w:rFonts w:eastAsiaTheme="minorEastAsia"/>
+        </w:rPr>
+        <w:t>Se adopta armadura longitudinal de Acero ADN</w:t>
+      </w:r>
+      <w:r>
+        <w:rPr>
+          <w:rFonts w:eastAsiaTheme="minorEastAsia"/>
+        </w:rPr>
+        <w:t xml:space="preserve"> </w:t>
+      </w:r>
+      <w:r>
+        <w:rPr>
+          <w:rFonts w:eastAsiaTheme="minorEastAsia"/>
+        </w:rPr>
+        <w:t>420</w:t>
+      </w:r>
+      <w:r>
+        <w:rPr>
+          <w:rFonts w:eastAsiaTheme="minorEastAsia"/>
+        </w:rPr>
+        <w:t xml:space="preserve"> -</w:t>
+      </w:r>
+      <w:r>
+        <w:rPr>
+          <w:rFonts w:eastAsiaTheme="minorEastAsia"/>
+        </w:rPr>
+        <w:t xml:space="preserve"> </w:t>
+      </w:r>
+      <w:r>
+        <w:rPr>
+          <w:rFonts w:eastAsiaTheme="minorEastAsia"/>
+        </w:rPr>
+        <w:t>1</w:t>
+      </w:r>
+      <w:r>
+        <w:rPr>
+          <w:rFonts w:eastAsiaTheme="minorEastAsia"/>
+        </w:rPr>
+        <w:t xml:space="preserve"> </w:t>
+      </w:r>
+      <w:r>
+        <w:rPr>
+          <w:rFonts w:ascii="Cambria Math" w:eastAsiaTheme="minorEastAsia" w:hAnsi="Cambria Math" w:cs="Cambria Math"/>
+        </w:rPr>
+        <w:t>∅</w:t>
+      </w:r>
+      <w:r>
+        <w:rPr>
+          <w:rFonts w:eastAsiaTheme="minorEastAsia" w:cs="Cambria Math"/>
+        </w:rPr>
+        <w:t xml:space="preserve"> </w:t>
+      </w:r>
+      <w:r>
+        <w:rPr>
+          <w:rFonts w:eastAsiaTheme="minorEastAsia" w:cs="Cambria Math"/>
+        </w:rPr>
+        <w:t>8 en “U” vinculada a las vigas de encadenado.</w:t>
+      </w:r>
+    </w:p>
+    <w:p>
+      <w:pPr>
+        <w:rPr>
+          <w:rFonts w:eastAsiaTheme="minorEastAsia" w:cs="Cambria Math"/>
+        </w:rPr>
+      </w:pPr>
+    </w:p>
+    <w:p>
+      <w:pPr>
+        <w:pStyle w:val="Ttulo3"/>
+      </w:pPr>
+      <w:bookmarkStart w:id="53" w:name="_Toc132186042"/>
+      <w:r>
+        <w:t>Dimensionado de vigas de encadenado</w:t>
+      </w:r>
+      <w:bookmarkEnd w:id="53"/>
+    </w:p>
+    <w:p>
+      <w:pPr>
+        <w:rPr>
+          <w:rFonts w:eastAsiaTheme="minorEastAsia"/>
+        </w:rPr>
+      </w:pPr>
+      <w:r>
+        <w:rPr>
+          <w:rFonts w:eastAsiaTheme="minorEastAsia"/>
+        </w:rPr>
+        <w:t>La armadura correspondiente surge del siguiente diseño a flexión y corte</w:t>
+      </w:r>
+    </w:p>
+    <w:p>
+      <w:pPr>
+        <w:rPr>
+          <w:rFonts w:eastAsiaTheme="minorEastAsia"/>
+        </w:rPr>
+      </w:pPr>
+      <w:r>
+        <w:rPr>
+          <w:rFonts w:eastAsiaTheme="minorEastAsia"/>
+        </w:rPr>
+        <w:t>Se adopta:</w:t>
+      </w:r>
+    </w:p>
+    <w:p>
+      <w:pPr>
+        <w:pStyle w:val="Prrafodelista"/>
+        <w:numPr>
+          <w:ilvl w:val="0"/>
+          <w:numId w:val="11"/>
+        </w:numPr>
+        <w:rPr>
+          <w:rFonts w:eastAsiaTheme="minorEastAsia"/>
+        </w:rPr>
+      </w:pPr>
+      <w:r>
+        <w:rPr>
+          <w:rFonts w:eastAsiaTheme="minorEastAsia"/>
+        </w:rPr>
+        <w:t>Hormigón</w:t>
+      </w:r>
+      <w:r>
+        <w:rPr>
+          <w:rFonts w:eastAsiaTheme="minorEastAsia"/>
+        </w:rPr>
+        <w:tab/>
+      </w:r>
+      <w:r>
+        <w:rPr>
+          <w:rFonts w:eastAsiaTheme="minorEastAsia"/>
+        </w:rPr>
+        <w:tab/>
+        <w:t>H - 25</w:t>
+      </w:r>
+    </w:p>
+    <w:p>
+      <w:pPr>
+        <w:pStyle w:val="Prrafodelista"/>
+        <w:numPr>
+          <w:ilvl w:val="0"/>
+          <w:numId w:val="11"/>
+        </w:numPr>
+        <w:rPr>
+          <w:rFonts w:eastAsiaTheme="minorEastAsia"/>
+        </w:rPr>
+      </w:pPr>
+      <w:r>
+        <w:rPr>
+          <w:rFonts w:eastAsiaTheme="minorEastAsia"/>
+        </w:rPr>
+        <w:t>Acero</w:t>
+      </w:r>
+      <w:r>
+        <w:rPr>
+          <w:rFonts w:eastAsiaTheme="minorEastAsia"/>
+        </w:rPr>
+        <w:tab/>
+      </w:r>
+      <w:r>
+        <w:rPr>
+          <w:rFonts w:eastAsiaTheme="minorEastAsia"/>
+        </w:rPr>
+        <w:tab/>
+      </w:r>
+      <w:r>
+        <w:rPr>
+          <w:rFonts w:eastAsiaTheme="minorEastAsia"/>
+        </w:rPr>
+        <w:tab/>
+        <w:t>ADN 420</w:t>
+      </w:r>
+    </w:p>
+    <w:p>
+      <w:pPr>
+        <w:rPr>
+          <w:rFonts w:ascii="Cambria Math" w:hAnsi="Cambria Math"/>
+          <w:b/>
+          <w:bCs/>
+          <w:color w:val="4472C4" w:themeColor="accent1"/>
+        </w:rPr>
+      </w:pPr>
+      <w:r>
+        <w:rPr>
+          <w:rFonts w:ascii="Cambria Math" w:hAnsi="Cambria Math"/>
+          <w:b/>
+          <w:bCs/>
+          <w:color w:val="4472C4" w:themeColor="accent1"/>
+        </w:rPr>
         <w:br w:type="page"/>
       </w:r>
+      <w:bookmarkStart w:id="54" w:name="_Toc93578114"/>
+      <w:r>
+        <w:rPr>
+          <w:rFonts w:ascii="Cambria Math" w:hAnsi="Cambria Math"/>
+          <w:b/>
+          <w:bCs/>
+          <w:color w:val="4472C4" w:themeColor="accent1"/>
+        </w:rPr>
+        <w:lastRenderedPageBreak/>
+        <w:t>Verificación de tensiones en el terreno de vigas de encadenado</w:t>
+      </w:r>
+      <w:bookmarkEnd w:id="54"/>
+    </w:p>
+    <w:p>
+      <w:pPr>
+        <w:ind w:firstLine="708"/>
+      </w:pPr>
+      <w:r>
+        <w:t xml:space="preserve">Del análisis de cargas realizado con anterioridad, la carga resistente de los pilotines y la tensión del suelo admisible, se verifican las tensiones transmitidas al terreno. </w:t>
+      </w:r>
+    </w:p>
+    <w:p>
+      <w:pPr>
+        <w:rPr>
+          <w:rFonts w:eastAsiaTheme="minorEastAsia"/>
+          <w:lang w:val="es-ES"/>
+        </w:rPr>
+      </w:pPr>
+      <m:oMathPara>
+        <m:oMath>
+          <m:sSub>
+            <m:sSubPr>
+              <m:ctrlPr>
+                <w:rPr>
+                  <w:rFonts w:ascii="Cambria Math" w:hAnsi="Cambria Math"/>
+                  <w:lang w:val="es-ES"/>
+                </w:rPr>
+              </m:ctrlPr>
+            </m:sSubPr>
+            <m:e>
+              <m:r>
+                <m:rPr>
+                  <m:sty m:val="p"/>
+                </m:rPr>
+                <w:rPr>
+                  <w:rFonts w:ascii="Cambria Math" w:hAnsi="Cambria Math"/>
+                </w:rPr>
+                <m:t>σ</m:t>
+              </m:r>
+            </m:e>
+            <m:sub>
+              <m:r>
+                <w:rPr>
+                  <w:rFonts w:ascii="Cambria Math" w:hAnsi="Cambria Math"/>
+                </w:rPr>
+                <m:t>adm</m:t>
+              </m:r>
+            </m:sub>
+          </m:sSub>
+          <m:r>
+            <m:rPr>
+              <m:sty m:val="p"/>
+            </m:rPr>
+            <w:rPr>
+              <w:rFonts w:ascii="Cambria Math" w:hAnsi="Cambria Math"/>
+            </w:rPr>
+            <m:t>=50,00</m:t>
+          </m:r>
+          <m:r>
+            <w:rPr>
+              <w:rFonts w:ascii="Cambria Math" w:hAnsi="Cambria Math"/>
+              <w:lang w:val="es-ES"/>
+            </w:rPr>
+            <m:t xml:space="preserve"> kN/m²</m:t>
+          </m:r>
+        </m:oMath>
+      </m:oMathPara>
+    </w:p>
+    <w:p/>
+    <w:p>
+      <w:pPr>
+        <w:jc w:val="left"/>
+        <w:rPr>
+          <w:rFonts w:eastAsiaTheme="minorEastAsia"/>
+        </w:rPr>
+      </w:pPr>
+      <w:r>
+        <w:rPr>
+          <w:rFonts w:eastAsiaTheme="minorEastAsia"/>
+          <w:u w:val="single"/>
+        </w:rPr>
+        <w:t>NOTA:</w:t>
+      </w:r>
+      <w:r>
+        <w:rPr>
+          <w:rFonts w:eastAsiaTheme="minorEastAsia"/>
+        </w:rPr>
+        <w:t xml:space="preserve"> en muros de e = 0,20 m, la carga resistente del pilotín es superior a la solicitante. </w:t>
+      </w:r>
+      <w:bookmarkStart w:id="55" w:name="_Hlk93997562"/>
+      <w:r>
+        <w:rPr>
+          <w:rFonts w:eastAsiaTheme="minorEastAsia"/>
+        </w:rPr>
+        <w:t>Por tanto, las tensiones de contacto de las vigas verifican.</w:t>
+      </w:r>
+    </w:p>
+    <w:bookmarkEnd w:id="55"/>
+    <w:p>
+      <w:pPr>
+        <w:rPr>
+          <w:rFonts w:ascii="Cambria Math" w:hAnsi="Cambria Math"/>
+          <w:b/>
+          <w:bCs/>
+          <w:color w:val="4472C4" w:themeColor="accent1"/>
+        </w:rPr>
+      </w:pPr>
+    </w:p>
+    <w:p>
+      <w:pPr>
+        <w:rPr>
+          <w:rFonts w:ascii="Cambria Math" w:hAnsi="Cambria Math"/>
+          <w:b/>
+          <w:bCs/>
+          <w:color w:val="4472C4" w:themeColor="accent1"/>
+        </w:rPr>
+      </w:pPr>
+      <w:r>
+        <w:rPr>
+          <w:rFonts w:ascii="Cambria Math" w:hAnsi="Cambria Math"/>
+          <w:b/>
+          <w:bCs/>
+          <w:color w:val="4472C4" w:themeColor="accent1"/>
+        </w:rPr>
+        <w:t>Análisis de cargas</w:t>
+      </w:r>
+    </w:p>
+    <w:p>
+      <w:pPr>
+        <w:ind w:firstLine="708"/>
+      </w:pPr>
+      <w:r>
+        <w:t>Se realiza la evaluación de las cargas transmitidas al terreno para el posterior dimensionado del sistema de fundación.</w:t>
+      </w:r>
+    </w:p>
+    <w:p>
+      <w:pPr>
+        <w:rPr>
+          <w:rFonts w:eastAsiaTheme="minorEastAsia"/>
+        </w:rPr>
+      </w:pPr>
+      <w:r>
+        <w:rPr>
+          <w:rFonts w:eastAsiaTheme="minorEastAsia"/>
+        </w:rPr>
+        <w:t>La carga a transmitir se estima a través de un análisis de cargas:</w:t>
+      </w:r>
+    </w:p>
+    <w:p>
+      <w:pPr>
+        <w:pStyle w:val="Prrafodelista"/>
+        <w:numPr>
+          <w:ilvl w:val="0"/>
+          <w:numId w:val="10"/>
+        </w:numPr>
+        <w:rPr>
+          <w:rFonts w:eastAsiaTheme="minorEastAsia"/>
+        </w:rPr>
+      </w:pPr>
+      <w:r>
+        <w:rPr>
+          <w:rFonts w:eastAsiaTheme="minorEastAsia"/>
+        </w:rPr>
+        <w:t>Mampostería e:0,</w:t>
+      </w:r>
+      <w:r>
+        <w:rPr>
+          <w:rFonts w:eastAsiaTheme="minorEastAsia"/>
+        </w:rPr>
+        <w:t>2</w:t>
+      </w:r>
+      <w:r>
+        <w:rPr>
+          <w:rFonts w:eastAsiaTheme="minorEastAsia"/>
+        </w:rPr>
+        <w:t>0m</w:t>
+      </w:r>
+      <w:r>
+        <w:rPr>
+          <w:rFonts w:eastAsiaTheme="minorEastAsia"/>
+        </w:rPr>
+        <w:tab/>
+      </w:r>
+      <w:r>
+        <w:rPr>
+          <w:rFonts w:eastAsiaTheme="minorEastAsia"/>
+        </w:rPr>
+        <w:tab/>
+      </w:r>
+      <w:r>
+        <w:rPr>
+          <w:rFonts w:eastAsiaTheme="minorEastAsia"/>
+        </w:rPr>
+        <w:tab/>
+      </w:r>
+      <m:oMath>
+        <m:r>
+          <m:rPr>
+            <m:sty m:val="p"/>
+          </m:rPr>
+          <w:rPr>
+            <w:rFonts w:ascii="Cambria Math" w:eastAsiaTheme="minorEastAsia" w:hAnsi="Cambria Math"/>
+          </w:rPr>
+          <m:t>17</m:t>
+        </m:r>
+        <m:r>
+          <w:rPr>
+            <w:rFonts w:ascii="Cambria Math" w:eastAsiaTheme="minorEastAsia" w:hAnsi="Cambria Math"/>
+          </w:rPr>
+          <m:t xml:space="preserve"> kN/</m:t>
+        </m:r>
+        <m:sSup>
+          <m:sSupPr>
+            <m:ctrlPr>
+              <w:rPr>
+                <w:rFonts w:ascii="Cambria Math" w:eastAsiaTheme="minorEastAsia" w:hAnsi="Cambria Math"/>
+                <w:i/>
+              </w:rPr>
+            </m:ctrlPr>
+          </m:sSupPr>
+          <m:e>
+            <m:r>
+              <w:rPr>
+                <w:rFonts w:ascii="Cambria Math" w:eastAsiaTheme="minorEastAsia" w:hAnsi="Cambria Math"/>
+              </w:rPr>
+              <m:t>m</m:t>
+            </m:r>
+          </m:e>
+          <m:sup>
+            <m:r>
+              <w:rPr>
+                <w:rFonts w:ascii="Cambria Math" w:eastAsiaTheme="minorEastAsia" w:hAnsi="Cambria Math"/>
+              </w:rPr>
+              <m:t>3</m:t>
+            </m:r>
+          </m:sup>
+        </m:sSup>
+        <m:r>
+          <m:rPr>
+            <m:sty m:val="p"/>
+          </m:rPr>
+          <w:rPr>
+            <w:rFonts w:ascii="Cambria Math" w:eastAsiaTheme="minorEastAsia" w:hAnsi="Cambria Math"/>
+          </w:rPr>
+          <m:t>∙0,20m∙4,00m=13,60 kN/m</m:t>
+        </m:r>
+      </m:oMath>
+    </w:p>
+    <w:p>
+      <w:pPr>
+        <w:rPr>
+          <w:rFonts w:eastAsiaTheme="minorEastAsia"/>
+        </w:rPr>
+      </w:pPr>
+      <w:r>
+        <w:rPr>
+          <w:rFonts w:eastAsiaTheme="minorEastAsia"/>
+        </w:rPr>
+        <w:t>El peso propio de la cubierta es despreciable, y el análisis hecho resulta conservador.</w:t>
+      </w:r>
+    </w:p>
+    <w:p>
+      <w:pPr>
+        <w:spacing w:after="0"/>
+        <w:rPr>
+          <w:rFonts w:eastAsiaTheme="minorEastAsia"/>
+          <w:i/>
+        </w:rPr>
+      </w:pPr>
+      <m:oMathPara>
+        <m:oMathParaPr>
+          <m:jc m:val="left"/>
+        </m:oMathParaPr>
+        <m:oMath>
+          <m:sSub>
+            <m:sSubPr>
+              <m:ctrlPr>
+                <w:rPr>
+                  <w:rFonts w:ascii="Cambria Math" w:hAnsi="Cambria Math"/>
+                  <w:i/>
+                  <w:lang w:val="es-ES"/>
+                </w:rPr>
+              </m:ctrlPr>
+            </m:sSubPr>
+            <m:e>
+              <m:r>
+                <w:rPr>
+                  <w:rFonts w:ascii="Cambria Math" w:hAnsi="Cambria Math"/>
+                </w:rPr>
+                <m:t>M</m:t>
+              </m:r>
+            </m:e>
+            <m:sub>
+              <m:r>
+                <w:rPr>
+                  <w:rFonts w:ascii="Cambria Math" w:hAnsi="Cambria Math"/>
+                </w:rPr>
+                <m:t>máx e=20</m:t>
+              </m:r>
+            </m:sub>
+          </m:sSub>
+          <m:r>
+            <w:rPr>
+              <w:rFonts w:ascii="Cambria Math" w:hAnsi="Cambria Math"/>
+            </w:rPr>
+            <m:t xml:space="preserve">= </m:t>
+          </m:r>
+          <m:f>
+            <m:fPr>
+              <m:ctrlPr>
+                <w:rPr>
+                  <w:rFonts w:ascii="Cambria Math" w:hAnsi="Cambria Math"/>
+                  <w:i/>
+                  <w:lang w:val="es-ES"/>
+                </w:rPr>
+              </m:ctrlPr>
+            </m:fPr>
+            <m:num>
+              <m:r>
+                <w:rPr>
+                  <w:rFonts w:ascii="Cambria Math" w:hAnsi="Cambria Math"/>
+                </w:rPr>
+                <m:t xml:space="preserve">q . </m:t>
+              </m:r>
+              <m:sSup>
+                <m:sSupPr>
+                  <m:ctrlPr>
+                    <w:rPr>
+                      <w:rFonts w:ascii="Cambria Math" w:hAnsi="Cambria Math"/>
+                      <w:i/>
+                      <w:lang w:val="es-ES"/>
+                    </w:rPr>
+                  </m:ctrlPr>
+                </m:sSupPr>
+                <m:e>
+                  <m:r>
+                    <w:rPr>
+                      <w:rFonts w:ascii="Cambria Math" w:hAnsi="Cambria Math"/>
+                    </w:rPr>
+                    <m:t>l</m:t>
+                  </m:r>
+                </m:e>
+                <m:sup>
+                  <m:r>
+                    <w:rPr>
+                      <w:rFonts w:ascii="Cambria Math" w:hAnsi="Cambria Math"/>
+                    </w:rPr>
+                    <m:t>2</m:t>
+                  </m:r>
+                </m:sup>
+              </m:sSup>
+            </m:num>
+            <m:den>
+              <m:r>
+                <w:rPr>
+                  <w:rFonts w:ascii="Cambria Math" w:hAnsi="Cambria Math"/>
+                </w:rPr>
+                <m:t>8</m:t>
+              </m:r>
+            </m:den>
+          </m:f>
+          <m:r>
+            <w:rPr>
+              <w:rFonts w:ascii="Cambria Math" w:hAnsi="Cambria Math"/>
+            </w:rPr>
+            <m:t xml:space="preserve">= </m:t>
+          </m:r>
+          <m:f>
+            <m:fPr>
+              <m:ctrlPr>
+                <w:rPr>
+                  <w:rFonts w:ascii="Cambria Math" w:hAnsi="Cambria Math"/>
+                  <w:i/>
+                  <w:lang w:val="es-ES"/>
+                </w:rPr>
+              </m:ctrlPr>
+            </m:fPr>
+            <m:num>
+              <m:r>
+                <w:rPr>
+                  <w:rFonts w:ascii="Cambria Math" w:hAnsi="Cambria Math"/>
+                </w:rPr>
+                <m:t>13,60 kN/m .  (</m:t>
+              </m:r>
+              <m:sSup>
+                <m:sSupPr>
+                  <m:ctrlPr>
+                    <w:rPr>
+                      <w:rFonts w:ascii="Cambria Math" w:hAnsi="Cambria Math"/>
+                      <w:i/>
+                      <w:lang w:val="es-ES"/>
+                    </w:rPr>
+                  </m:ctrlPr>
+                </m:sSupPr>
+                <m:e>
+                  <m:r>
+                    <w:rPr>
+                      <w:rFonts w:ascii="Cambria Math" w:hAnsi="Cambria Math"/>
+                    </w:rPr>
+                    <m:t>1,24 m)</m:t>
+                  </m:r>
+                </m:e>
+                <m:sup>
+                  <m:r>
+                    <w:rPr>
+                      <w:rFonts w:ascii="Cambria Math" w:hAnsi="Cambria Math"/>
+                    </w:rPr>
+                    <m:t>2</m:t>
+                  </m:r>
+                </m:sup>
+              </m:sSup>
+            </m:num>
+            <m:den>
+              <m:r>
+                <w:rPr>
+                  <w:rFonts w:ascii="Cambria Math" w:hAnsi="Cambria Math"/>
+                </w:rPr>
+                <m:t>8</m:t>
+              </m:r>
+            </m:den>
+          </m:f>
+          <m:r>
+            <w:rPr>
+              <w:rFonts w:ascii="Cambria Math" w:hAnsi="Cambria Math"/>
+            </w:rPr>
+            <m:t>=  2,61 kNm</m:t>
+          </m:r>
+        </m:oMath>
+      </m:oMathPara>
+    </w:p>
+    <w:p>
+      <w:pPr>
+        <w:spacing w:after="0"/>
+        <w:rPr>
+          <w:rFonts w:eastAsiaTheme="minorEastAsia"/>
+          <w:i/>
+        </w:rPr>
+      </w:pPr>
+      <m:oMathPara>
+        <m:oMathParaPr>
+          <m:jc m:val="left"/>
+        </m:oMathParaPr>
+        <m:oMath>
+          <m:sSub>
+            <m:sSubPr>
+              <m:ctrlPr>
+                <w:rPr>
+                  <w:rFonts w:ascii="Cambria Math" w:hAnsi="Cambria Math"/>
+                  <w:i/>
+                  <w:lang w:val="es-ES"/>
+                </w:rPr>
+              </m:ctrlPr>
+            </m:sSubPr>
+            <m:e>
+              <m:r>
+                <w:rPr>
+                  <w:rFonts w:ascii="Cambria Math" w:hAnsi="Cambria Math"/>
+                </w:rPr>
+                <m:t>V</m:t>
+              </m:r>
+            </m:e>
+            <m:sub>
+              <m:r>
+                <w:rPr>
+                  <w:rFonts w:ascii="Cambria Math" w:hAnsi="Cambria Math"/>
+                </w:rPr>
+                <m:t>máx e=20</m:t>
+              </m:r>
+            </m:sub>
+          </m:sSub>
+          <m:r>
+            <w:rPr>
+              <w:rFonts w:ascii="Cambria Math" w:hAnsi="Cambria Math"/>
+            </w:rPr>
+            <m:t xml:space="preserve">= </m:t>
+          </m:r>
+          <m:f>
+            <m:fPr>
+              <m:ctrlPr>
+                <w:rPr>
+                  <w:rFonts w:ascii="Cambria Math" w:hAnsi="Cambria Math"/>
+                  <w:i/>
+                  <w:lang w:val="es-ES"/>
+                </w:rPr>
+              </m:ctrlPr>
+            </m:fPr>
+            <m:num>
+              <m:r>
+                <w:rPr>
+                  <w:rFonts w:ascii="Cambria Math" w:hAnsi="Cambria Math"/>
+                </w:rPr>
+                <m:t>q .  l</m:t>
+              </m:r>
+            </m:num>
+            <m:den>
+              <m:r>
+                <w:rPr>
+                  <w:rFonts w:ascii="Cambria Math" w:hAnsi="Cambria Math"/>
+                </w:rPr>
+                <m:t>2</m:t>
+              </m:r>
+            </m:den>
+          </m:f>
+          <m:r>
+            <w:rPr>
+              <w:rFonts w:ascii="Cambria Math" w:hAnsi="Cambria Math"/>
+            </w:rPr>
+            <m:t xml:space="preserve">= </m:t>
+          </m:r>
+          <m:f>
+            <m:fPr>
+              <m:ctrlPr>
+                <w:rPr>
+                  <w:rFonts w:ascii="Cambria Math" w:hAnsi="Cambria Math"/>
+                  <w:i/>
+                  <w:lang w:val="es-ES"/>
+                </w:rPr>
+              </m:ctrlPr>
+            </m:fPr>
+            <m:num>
+              <m:r>
+                <w:rPr>
+                  <w:rFonts w:ascii="Cambria Math" w:hAnsi="Cambria Math"/>
+                </w:rPr>
+                <m:t>13,60 kN/m .  1,24 m</m:t>
+              </m:r>
+            </m:num>
+            <m:den>
+              <m:r>
+                <w:rPr>
+                  <w:rFonts w:ascii="Cambria Math" w:hAnsi="Cambria Math"/>
+                </w:rPr>
+                <m:t>2</m:t>
+              </m:r>
+            </m:den>
+          </m:f>
+          <m:r>
+            <w:rPr>
+              <w:rFonts w:ascii="Cambria Math" w:hAnsi="Cambria Math"/>
+            </w:rPr>
+            <m:t>=  8,43 kN</m:t>
+          </m:r>
+        </m:oMath>
+      </m:oMathPara>
+    </w:p>
+    <w:p>
+      <w:pPr>
+        <w:rPr>
+          <w:rFonts w:eastAsiaTheme="minorEastAsia"/>
+        </w:rPr>
+      </w:pPr>
+    </w:p>
+    <w:p>
+      <w:pPr>
+        <w:rPr>
+          <w:rFonts w:ascii="Cambria Math" w:hAnsi="Cambria Math"/>
+          <w:b/>
+          <w:bCs/>
+          <w:color w:val="4472C4" w:themeColor="accent1"/>
+        </w:rPr>
+      </w:pPr>
+      <w:r>
+        <w:rPr>
+          <w:rFonts w:ascii="Cambria Math" w:hAnsi="Cambria Math"/>
+          <w:b/>
+          <w:bCs/>
+          <w:color w:val="4472C4" w:themeColor="accent1"/>
+        </w:rPr>
+        <w:t>Dimensionamiento a Flexión</w:t>
+      </w:r>
+    </w:p>
+    <w:p>
+      <w:pPr>
+        <w:spacing w:after="0"/>
+        <w:rPr>
+          <w:rFonts w:asciiTheme="minorHAnsi" w:eastAsiaTheme="minorEastAsia" w:hAnsiTheme="minorHAnsi"/>
+        </w:rPr>
+      </w:pPr>
+      <m:oMathPara>
+        <m:oMathParaPr>
+          <m:jc m:val="left"/>
+        </m:oMathParaPr>
+        <m:oMath>
+          <m:r>
+            <w:rPr>
+              <w:rFonts w:ascii="Cambria Math" w:hAnsi="Cambria Math"/>
+            </w:rPr>
+            <m:t>Mu=1,4 . 2,61 kNm</m:t>
+          </m:r>
+          <m:r>
+            <w:rPr>
+              <w:rFonts w:ascii="Cambria Math" w:eastAsiaTheme="minorEastAsia" w:hAnsi="Cambria Math"/>
+            </w:rPr>
+            <m:t>=3,65 kNm</m:t>
+          </m:r>
+        </m:oMath>
+      </m:oMathPara>
+    </w:p>
+    <w:p>
+      <w:pPr>
+        <w:pStyle w:val="Prrafodelista"/>
+        <w:spacing w:after="0"/>
+        <w:ind w:left="0" w:hanging="861"/>
+        <w:rPr>
+          <w:rFonts w:asciiTheme="majorHAnsi" w:eastAsiaTheme="minorEastAsia" w:hAnsiTheme="majorHAnsi"/>
+          <w:lang w:val="es-AR"/>
+        </w:rPr>
+      </w:pPr>
+      <m:oMathPara>
+        <m:oMathParaPr>
+          <m:jc m:val="left"/>
+        </m:oMathParaPr>
+        <m:oMath>
+          <m:r>
+            <w:rPr>
+              <w:rFonts w:ascii="Cambria Math" w:hAnsi="Cambria Math"/>
+              <w:lang w:val="es-AR"/>
+            </w:rPr>
+            <m:t>∅=0,90</m:t>
+          </m:r>
+        </m:oMath>
+      </m:oMathPara>
+    </w:p>
+    <w:p>
+      <w:pPr>
+        <w:rPr>
+          <w:rFonts w:asciiTheme="minorHAnsi" w:eastAsia="MS Mincho" w:hAnsiTheme="minorHAnsi"/>
+          <w:lang w:val="es-ES"/>
+        </w:rPr>
+      </w:pPr>
+      <m:oMathPara>
+        <m:oMathParaPr>
+          <m:jc m:val="left"/>
+        </m:oMathParaPr>
+        <m:oMath>
+          <m:r>
+            <w:rPr>
+              <w:rFonts w:ascii="Cambria Math" w:hAnsi="Cambria Math"/>
+            </w:rPr>
+            <m:t>b</m:t>
+          </m:r>
+          <m:r>
+            <m:rPr>
+              <m:sty m:val="p"/>
+            </m:rPr>
+            <w:rPr>
+              <w:rFonts w:ascii="Cambria Math" w:hAnsi="Cambria Math"/>
+            </w:rPr>
+            <m:t xml:space="preserve">=0,20 </m:t>
+          </m:r>
+          <m:r>
+            <w:rPr>
+              <w:rFonts w:ascii="Cambria Math" w:hAnsi="Cambria Math"/>
+            </w:rPr>
+            <m:t>m</m:t>
+          </m:r>
+          <m:r>
+            <m:rPr>
+              <m:sty m:val="p"/>
+            </m:rPr>
+            <w:rPr>
+              <w:rFonts w:ascii="Cambria Math" w:hAnsi="Cambria Math"/>
+            </w:rPr>
+            <w:br/>
+          </m:r>
+        </m:oMath>
+        <m:oMath>
+          <m:r>
+            <w:rPr>
+              <w:rFonts w:ascii="Cambria Math" w:hAnsi="Cambria Math"/>
+            </w:rPr>
+            <m:t>d</m:t>
+          </m:r>
+          <m:r>
+            <m:rPr>
+              <m:sty m:val="p"/>
+            </m:rPr>
+            <w:rPr>
+              <w:rFonts w:ascii="Cambria Math" w:hAnsi="Cambria Math"/>
+            </w:rPr>
+            <m:t xml:space="preserve">=0,245 </m:t>
+          </m:r>
+          <m:r>
+            <w:rPr>
+              <w:rFonts w:ascii="Cambria Math" w:hAnsi="Cambria Math"/>
+            </w:rPr>
+            <m:t>m</m:t>
+          </m:r>
+        </m:oMath>
+      </m:oMathPara>
+    </w:p>
+    <w:p>
+      <w:pPr>
+        <w:rPr>
+          <w:rFonts w:eastAsiaTheme="minorEastAsia"/>
+        </w:rPr>
+      </w:pPr>
+      <m:oMathPara>
+        <m:oMathParaPr>
+          <m:jc m:val="left"/>
+        </m:oMathParaPr>
+        <m:oMath>
+          <m:r>
+            <w:rPr>
+              <w:rFonts w:ascii="Cambria Math" w:hAnsi="Cambria Math"/>
+            </w:rPr>
+            <m:t>Mn=</m:t>
+          </m:r>
+          <m:f>
+            <m:fPr>
+              <m:ctrlPr>
+                <w:rPr>
+                  <w:rFonts w:ascii="Cambria Math" w:hAnsi="Cambria Math"/>
+                  <w:i/>
+                </w:rPr>
+              </m:ctrlPr>
+            </m:fPr>
+            <m:num>
+              <m:r>
+                <w:rPr>
+                  <w:rFonts w:ascii="Cambria Math" w:hAnsi="Cambria Math"/>
+                </w:rPr>
+                <m:t>Mu</m:t>
+              </m:r>
+            </m:num>
+            <m:den>
+              <m:r>
+                <w:rPr>
+                  <w:rFonts w:ascii="Cambria Math" w:hAnsi="Cambria Math"/>
+                </w:rPr>
+                <m:t>∅</m:t>
+              </m:r>
+            </m:den>
+          </m:f>
+          <m:r>
+            <w:rPr>
+              <w:rFonts w:ascii="Cambria Math" w:hAnsi="Cambria Math"/>
+            </w:rPr>
+            <m:t>=</m:t>
+          </m:r>
+          <m:f>
+            <m:fPr>
+              <m:ctrlPr>
+                <w:rPr>
+                  <w:rFonts w:ascii="Cambria Math" w:hAnsi="Cambria Math"/>
+                  <w:i/>
+                </w:rPr>
+              </m:ctrlPr>
+            </m:fPr>
+            <m:num>
+              <m:r>
+                <w:rPr>
+                  <w:rFonts w:ascii="Cambria Math" w:hAnsi="Cambria Math"/>
+                </w:rPr>
+                <m:t>3,65 kNm</m:t>
+              </m:r>
+            </m:num>
+            <m:den>
+              <m:r>
+                <w:rPr>
+                  <w:rFonts w:ascii="Cambria Math" w:hAnsi="Cambria Math"/>
+                </w:rPr>
+                <m:t>0,90</m:t>
+              </m:r>
+            </m:den>
+          </m:f>
+          <m:r>
+            <w:rPr>
+              <w:rFonts w:ascii="Cambria Math" w:hAnsi="Cambria Math"/>
+            </w:rPr>
+            <m:t>=4,05 kNm</m:t>
+          </m:r>
+        </m:oMath>
+      </m:oMathPara>
+    </w:p>
+    <w:p>
+      <w:pPr>
+        <w:rPr>
+          <w:rFonts w:eastAsiaTheme="minorEastAsia"/>
+          <w:lang w:val="es-ES"/>
+        </w:rPr>
+      </w:pPr>
+      <m:oMathPara>
+        <m:oMathParaPr>
+          <m:jc m:val="left"/>
+        </m:oMathParaPr>
+        <m:oMath>
+          <m:sSub>
+            <m:sSubPr>
+              <m:ctrlPr>
+                <w:rPr>
+                  <w:rFonts w:ascii="Cambria Math" w:eastAsiaTheme="minorEastAsia" w:hAnsi="Cambria Math"/>
+                  <w:i/>
+                  <w:lang w:val="es-ES"/>
+                </w:rPr>
+              </m:ctrlPr>
+            </m:sSubPr>
+            <m:e>
+              <m:r>
+                <w:rPr>
+                  <w:rFonts w:ascii="Cambria Math" w:eastAsiaTheme="minorEastAsia" w:hAnsi="Cambria Math"/>
+                </w:rPr>
+                <m:t>k</m:t>
+              </m:r>
+            </m:e>
+            <m:sub>
+              <m:r>
+                <w:rPr>
+                  <w:rFonts w:ascii="Cambria Math" w:eastAsiaTheme="minorEastAsia" w:hAnsi="Cambria Math"/>
+                </w:rPr>
+                <m:t>d</m:t>
+              </m:r>
+            </m:sub>
+          </m:sSub>
+          <m:r>
+            <w:rPr>
+              <w:rFonts w:ascii="Cambria Math" w:eastAsiaTheme="minorEastAsia" w:hAnsi="Cambria Math"/>
+            </w:rPr>
+            <m:t>=</m:t>
+          </m:r>
+          <m:f>
+            <m:fPr>
+              <m:ctrlPr>
+                <w:rPr>
+                  <w:rFonts w:ascii="Cambria Math" w:eastAsiaTheme="minorEastAsia" w:hAnsi="Cambria Math"/>
+                  <w:i/>
+                  <w:lang w:val="es-ES"/>
+                </w:rPr>
+              </m:ctrlPr>
+            </m:fPr>
+            <m:num>
+              <m:r>
+                <w:rPr>
+                  <w:rFonts w:ascii="Cambria Math" w:eastAsiaTheme="minorEastAsia" w:hAnsi="Cambria Math"/>
+                </w:rPr>
+                <m:t>d</m:t>
+              </m:r>
+            </m:num>
+            <m:den>
+              <m:rad>
+                <m:radPr>
+                  <m:degHide m:val="1"/>
+                  <m:ctrlPr>
+                    <w:rPr>
+                      <w:rFonts w:ascii="Cambria Math" w:eastAsiaTheme="minorEastAsia" w:hAnsi="Cambria Math"/>
+                      <w:i/>
+                      <w:lang w:val="es-ES"/>
+                    </w:rPr>
+                  </m:ctrlPr>
+                </m:radPr>
+                <m:deg/>
+                <m:e>
+                  <m:f>
+                    <m:fPr>
+                      <m:ctrlPr>
+                        <w:rPr>
+                          <w:rFonts w:ascii="Cambria Math" w:eastAsiaTheme="minorEastAsia" w:hAnsi="Cambria Math"/>
+                          <w:i/>
+                          <w:lang w:val="es-ES"/>
+                        </w:rPr>
+                      </m:ctrlPr>
+                    </m:fPr>
+                    <m:num>
+                      <m:sSub>
+                        <m:sSubPr>
+                          <m:ctrlPr>
+                            <w:rPr>
+                              <w:rFonts w:ascii="Cambria Math" w:eastAsiaTheme="minorEastAsia" w:hAnsi="Cambria Math"/>
+                              <w:i/>
+                              <w:lang w:val="es-ES"/>
+                            </w:rPr>
+                          </m:ctrlPr>
+                        </m:sSubPr>
+                        <m:e>
+                          <m:r>
+                            <w:rPr>
+                              <w:rFonts w:ascii="Cambria Math" w:eastAsiaTheme="minorEastAsia" w:hAnsi="Cambria Math"/>
+                            </w:rPr>
+                            <m:t>M</m:t>
+                          </m:r>
+                        </m:e>
+                        <m:sub>
+                          <m:r>
+                            <w:rPr>
+                              <w:rFonts w:ascii="Cambria Math" w:eastAsiaTheme="minorEastAsia" w:hAnsi="Cambria Math"/>
+                            </w:rPr>
+                            <m:t>n</m:t>
+                          </m:r>
+                        </m:sub>
+                      </m:sSub>
+                    </m:num>
+                    <m:den>
+                      <m:r>
+                        <w:rPr>
+                          <w:rFonts w:ascii="Cambria Math" w:eastAsiaTheme="minorEastAsia" w:hAnsi="Cambria Math"/>
+                        </w:rPr>
+                        <m:t>b</m:t>
+                      </m:r>
+                    </m:den>
+                  </m:f>
+                </m:e>
+              </m:rad>
+            </m:den>
+          </m:f>
+          <m:r>
+            <w:rPr>
+              <w:rFonts w:ascii="Cambria Math" w:eastAsiaTheme="minorEastAsia" w:hAnsi="Cambria Math"/>
+            </w:rPr>
+            <m:t>=</m:t>
+          </m:r>
+          <m:f>
+            <m:fPr>
+              <m:ctrlPr>
+                <w:rPr>
+                  <w:rFonts w:ascii="Cambria Math" w:eastAsiaTheme="minorEastAsia" w:hAnsi="Cambria Math"/>
+                  <w:i/>
+                  <w:lang w:val="es-ES"/>
+                </w:rPr>
+              </m:ctrlPr>
+            </m:fPr>
+            <m:num>
+              <m:r>
+                <w:rPr>
+                  <w:rFonts w:ascii="Cambria Math" w:eastAsiaTheme="minorEastAsia" w:hAnsi="Cambria Math"/>
+                </w:rPr>
+                <m:t>0,245 m</m:t>
+              </m:r>
+            </m:num>
+            <m:den>
+              <m:rad>
+                <m:radPr>
+                  <m:degHide m:val="1"/>
+                  <m:ctrlPr>
+                    <w:rPr>
+                      <w:rFonts w:ascii="Cambria Math" w:eastAsiaTheme="minorEastAsia" w:hAnsi="Cambria Math"/>
+                      <w:i/>
+                      <w:lang w:val="es-ES"/>
+                    </w:rPr>
+                  </m:ctrlPr>
+                </m:radPr>
+                <m:deg/>
+                <m:e>
+                  <m:f>
+                    <m:fPr>
+                      <m:ctrlPr>
+                        <w:rPr>
+                          <w:rFonts w:ascii="Cambria Math" w:eastAsiaTheme="minorEastAsia" w:hAnsi="Cambria Math"/>
+                          <w:i/>
+                          <w:lang w:val="es-ES"/>
+                        </w:rPr>
+                      </m:ctrlPr>
+                    </m:fPr>
+                    <m:num>
+                      <m:r>
+                        <w:rPr>
+                          <w:rFonts w:ascii="Cambria Math" w:eastAsiaTheme="minorEastAsia" w:hAnsi="Cambria Math"/>
+                        </w:rPr>
+                        <m:t>0,00405 MNm</m:t>
+                      </m:r>
+                    </m:num>
+                    <m:den>
+                      <m:r>
+                        <w:rPr>
+                          <w:rFonts w:ascii="Cambria Math" w:eastAsiaTheme="minorEastAsia" w:hAnsi="Cambria Math"/>
+                        </w:rPr>
+                        <m:t>0,20 m</m:t>
+                      </m:r>
+                    </m:den>
+                  </m:f>
+                </m:e>
+              </m:rad>
+            </m:den>
+          </m:f>
+          <m:r>
+            <w:rPr>
+              <w:rFonts w:ascii="Cambria Math" w:eastAsiaTheme="minorEastAsia" w:hAnsi="Cambria Math"/>
+            </w:rPr>
+            <m:t>=1,72</m:t>
+          </m:r>
+        </m:oMath>
+      </m:oMathPara>
+    </w:p>
+    <w:p>
+      <w:pPr>
+        <w:rPr>
+          <w:rFonts w:eastAsiaTheme="minorEastAsia"/>
+        </w:rPr>
+      </w:pPr>
+      <m:oMathPara>
+        <m:oMathParaPr>
+          <m:jc m:val="left"/>
+        </m:oMathParaPr>
+        <m:oMath>
+          <m:r>
+            <w:rPr>
+              <w:rFonts w:ascii="Cambria Math" w:eastAsiaTheme="minorEastAsia" w:hAnsi="Cambria Math"/>
+            </w:rPr>
+            <m:t xml:space="preserve">Según tabla </m:t>
+          </m:r>
+          <m:sSub>
+            <m:sSubPr>
+              <m:ctrlPr>
+                <w:rPr>
+                  <w:rFonts w:ascii="Cambria Math" w:eastAsiaTheme="minorEastAsia" w:hAnsi="Cambria Math"/>
+                  <w:i/>
+                  <w:lang w:val="es-ES"/>
+                </w:rPr>
+              </m:ctrlPr>
+            </m:sSubPr>
+            <m:e>
+              <m:r>
+                <w:rPr>
+                  <w:rFonts w:ascii="Cambria Math" w:eastAsiaTheme="minorEastAsia" w:hAnsi="Cambria Math"/>
+                </w:rPr>
+                <m:t>k</m:t>
+              </m:r>
+            </m:e>
+            <m:sub>
+              <m:r>
+                <w:rPr>
+                  <w:rFonts w:ascii="Cambria Math" w:eastAsiaTheme="minorEastAsia" w:hAnsi="Cambria Math"/>
+                </w:rPr>
+                <m:t>d</m:t>
+              </m:r>
+            </m:sub>
+          </m:sSub>
+          <m:r>
+            <w:rPr>
+              <w:rFonts w:ascii="Cambria Math" w:eastAsiaTheme="minorEastAsia" w:hAnsi="Cambria Math"/>
+            </w:rPr>
+            <m:t xml:space="preserve">=1,089 → </m:t>
+          </m:r>
+          <m:sSub>
+            <m:sSubPr>
+              <m:ctrlPr>
+                <w:rPr>
+                  <w:rFonts w:ascii="Cambria Math" w:eastAsiaTheme="minorEastAsia" w:hAnsi="Cambria Math"/>
+                  <w:i/>
+                  <w:lang w:val="es-ES"/>
+                </w:rPr>
+              </m:ctrlPr>
+            </m:sSubPr>
+            <m:e>
+              <m:r>
+                <w:rPr>
+                  <w:rFonts w:ascii="Cambria Math" w:eastAsiaTheme="minorEastAsia" w:hAnsi="Cambria Math"/>
+                </w:rPr>
+                <m:t>k</m:t>
+              </m:r>
+            </m:e>
+            <m:sub>
+              <m:r>
+                <w:rPr>
+                  <w:rFonts w:ascii="Cambria Math" w:eastAsiaTheme="minorEastAsia" w:hAnsi="Cambria Math"/>
+                </w:rPr>
+                <m:t>e</m:t>
+              </m:r>
+            </m:sub>
+          </m:sSub>
+          <m:r>
+            <w:rPr>
+              <w:rFonts w:ascii="Cambria Math" w:eastAsiaTheme="minorEastAsia" w:hAnsi="Cambria Math"/>
+            </w:rPr>
+            <m:t xml:space="preserve">=24,301 </m:t>
+          </m:r>
+          <m:f>
+            <m:fPr>
+              <m:ctrlPr>
+                <w:rPr>
+                  <w:rFonts w:ascii="Cambria Math" w:eastAsiaTheme="minorEastAsia" w:hAnsi="Cambria Math"/>
+                  <w:i/>
+                  <w:lang w:val="es-ES"/>
+                </w:rPr>
+              </m:ctrlPr>
+            </m:fPr>
+            <m:num>
+              <m:r>
+                <w:rPr>
+                  <w:rFonts w:ascii="Cambria Math" w:eastAsiaTheme="minorEastAsia" w:hAnsi="Cambria Math"/>
+                </w:rPr>
+                <m:t>c</m:t>
+              </m:r>
+              <m:sSup>
+                <m:sSupPr>
+                  <m:ctrlPr>
+                    <w:rPr>
+                      <w:rFonts w:ascii="Cambria Math" w:eastAsiaTheme="minorEastAsia" w:hAnsi="Cambria Math"/>
+                      <w:i/>
+                      <w:lang w:val="es-ES"/>
+                    </w:rPr>
+                  </m:ctrlPr>
+                </m:sSupPr>
+                <m:e>
+                  <m:r>
+                    <w:rPr>
+                      <w:rFonts w:ascii="Cambria Math" w:eastAsiaTheme="minorEastAsia" w:hAnsi="Cambria Math"/>
+                    </w:rPr>
+                    <m:t>m</m:t>
+                  </m:r>
+                </m:e>
+                <m:sup>
+                  <m:r>
+                    <w:rPr>
+                      <w:rFonts w:ascii="Cambria Math" w:eastAsiaTheme="minorEastAsia" w:hAnsi="Cambria Math"/>
+                    </w:rPr>
+                    <m:t>2</m:t>
+                  </m:r>
+                </m:sup>
+              </m:sSup>
+            </m:num>
+            <m:den>
+              <m:r>
+                <w:rPr>
+                  <w:rFonts w:ascii="Cambria Math" w:eastAsiaTheme="minorEastAsia" w:hAnsi="Cambria Math"/>
+                </w:rPr>
+                <m:t>MN</m:t>
+              </m:r>
+            </m:den>
+          </m:f>
+        </m:oMath>
+      </m:oMathPara>
+    </w:p>
+    <w:p>
+      <w:pPr>
+        <w:rPr>
+          <w:rFonts w:eastAsiaTheme="minorEastAsia"/>
+          <w:i/>
+        </w:rPr>
+      </w:pPr>
+      <m:oMathPara>
+        <m:oMath>
+          <m:sSub>
+            <m:sSubPr>
+              <m:ctrlPr>
+                <w:rPr>
+                  <w:rFonts w:ascii="Cambria Math" w:eastAsiaTheme="minorEastAsia" w:hAnsi="Cambria Math"/>
+                  <w:i/>
+                  <w:lang w:val="es-ES"/>
+                </w:rPr>
+              </m:ctrlPr>
+            </m:sSubPr>
+            <m:e>
+              <m:r>
+                <w:rPr>
+                  <w:rFonts w:ascii="Cambria Math" w:eastAsiaTheme="minorEastAsia" w:hAnsi="Cambria Math"/>
+                </w:rPr>
+                <m:t>A</m:t>
+              </m:r>
+            </m:e>
+            <m:sub>
+              <m:r>
+                <w:rPr>
+                  <w:rFonts w:ascii="Cambria Math" w:eastAsiaTheme="minorEastAsia" w:hAnsi="Cambria Math"/>
+                </w:rPr>
+                <m:t>s</m:t>
+              </m:r>
+            </m:sub>
+          </m:sSub>
+          <m:r>
+            <w:rPr>
+              <w:rFonts w:ascii="Cambria Math" w:eastAsiaTheme="minorEastAsia" w:hAnsi="Cambria Math"/>
+            </w:rPr>
+            <m:t>=</m:t>
+          </m:r>
+          <m:f>
+            <m:fPr>
+              <m:ctrlPr>
+                <w:rPr>
+                  <w:rFonts w:ascii="Cambria Math" w:eastAsiaTheme="minorEastAsia" w:hAnsi="Cambria Math"/>
+                  <w:i/>
+                  <w:lang w:val="es-ES"/>
+                </w:rPr>
+              </m:ctrlPr>
+            </m:fPr>
+            <m:num>
+              <m:sSub>
+                <m:sSubPr>
+                  <m:ctrlPr>
+                    <w:rPr>
+                      <w:rFonts w:ascii="Cambria Math" w:eastAsiaTheme="minorEastAsia" w:hAnsi="Cambria Math"/>
+                      <w:i/>
+                      <w:lang w:val="es-ES"/>
+                    </w:rPr>
+                  </m:ctrlPr>
+                </m:sSubPr>
+                <m:e>
+                  <m:r>
+                    <w:rPr>
+                      <w:rFonts w:ascii="Cambria Math" w:eastAsiaTheme="minorEastAsia" w:hAnsi="Cambria Math"/>
+                    </w:rPr>
+                    <m:t>k</m:t>
+                  </m:r>
+                </m:e>
+                <m:sub>
+                  <m:r>
+                    <w:rPr>
+                      <w:rFonts w:ascii="Cambria Math" w:eastAsiaTheme="minorEastAsia" w:hAnsi="Cambria Math"/>
+                    </w:rPr>
+                    <m:t>e</m:t>
+                  </m:r>
+                </m:sub>
+              </m:sSub>
+              <m:r>
+                <w:rPr>
+                  <w:rFonts w:ascii="Cambria Math" w:eastAsiaTheme="minorEastAsia" w:hAnsi="Cambria Math"/>
+                </w:rPr>
+                <m:t>∙</m:t>
+              </m:r>
+              <m:sSub>
+                <m:sSubPr>
+                  <m:ctrlPr>
+                    <w:rPr>
+                      <w:rFonts w:ascii="Cambria Math" w:eastAsiaTheme="minorEastAsia" w:hAnsi="Cambria Math"/>
+                      <w:i/>
+                      <w:lang w:val="es-ES"/>
+                    </w:rPr>
+                  </m:ctrlPr>
+                </m:sSubPr>
+                <m:e>
+                  <m:r>
+                    <w:rPr>
+                      <w:rFonts w:ascii="Cambria Math" w:eastAsiaTheme="minorEastAsia" w:hAnsi="Cambria Math"/>
+                    </w:rPr>
+                    <m:t>M</m:t>
+                  </m:r>
+                </m:e>
+                <m:sub>
+                  <m:r>
+                    <w:rPr>
+                      <w:rFonts w:ascii="Cambria Math" w:eastAsiaTheme="minorEastAsia" w:hAnsi="Cambria Math"/>
+                    </w:rPr>
+                    <m:t>n</m:t>
+                  </m:r>
+                </m:sub>
+              </m:sSub>
+            </m:num>
+            <m:den>
+              <m:r>
+                <w:rPr>
+                  <w:rFonts w:ascii="Cambria Math" w:eastAsiaTheme="minorEastAsia" w:hAnsi="Cambria Math"/>
+                </w:rPr>
+                <m:t>d</m:t>
+              </m:r>
+            </m:den>
+          </m:f>
+          <m:r>
+            <w:rPr>
+              <w:rFonts w:ascii="Cambria Math" w:eastAsiaTheme="minorEastAsia" w:hAnsi="Cambria Math"/>
+            </w:rPr>
+            <m:t>=</m:t>
+          </m:r>
+          <m:f>
+            <m:fPr>
+              <m:ctrlPr>
+                <w:rPr>
+                  <w:rFonts w:ascii="Cambria Math" w:eastAsiaTheme="minorEastAsia" w:hAnsi="Cambria Math"/>
+                  <w:i/>
+                  <w:lang w:val="es-ES"/>
+                </w:rPr>
+              </m:ctrlPr>
+            </m:fPr>
+            <m:num>
+              <m:r>
+                <w:rPr>
+                  <w:rFonts w:ascii="Cambria Math" w:eastAsiaTheme="minorEastAsia" w:hAnsi="Cambria Math"/>
+                </w:rPr>
+                <m:t xml:space="preserve">24,301 </m:t>
+              </m:r>
+              <m:f>
+                <m:fPr>
+                  <m:ctrlPr>
+                    <w:rPr>
+                      <w:rFonts w:ascii="Cambria Math" w:eastAsiaTheme="minorEastAsia" w:hAnsi="Cambria Math"/>
+                      <w:i/>
+                      <w:lang w:val="es-ES"/>
+                    </w:rPr>
+                  </m:ctrlPr>
+                </m:fPr>
+                <m:num>
+                  <m:r>
+                    <w:rPr>
+                      <w:rFonts w:ascii="Cambria Math" w:eastAsiaTheme="minorEastAsia" w:hAnsi="Cambria Math"/>
+                    </w:rPr>
+                    <m:t>c</m:t>
+                  </m:r>
+                  <m:sSup>
+                    <m:sSupPr>
+                      <m:ctrlPr>
+                        <w:rPr>
+                          <w:rFonts w:ascii="Cambria Math" w:eastAsiaTheme="minorEastAsia" w:hAnsi="Cambria Math"/>
+                          <w:i/>
+                          <w:lang w:val="es-ES"/>
+                        </w:rPr>
+                      </m:ctrlPr>
+                    </m:sSupPr>
+                    <m:e>
+                      <m:r>
+                        <w:rPr>
+                          <w:rFonts w:ascii="Cambria Math" w:eastAsiaTheme="minorEastAsia" w:hAnsi="Cambria Math"/>
+                        </w:rPr>
+                        <m:t>m</m:t>
+                      </m:r>
+                    </m:e>
+                    <m:sup>
+                      <m:r>
+                        <w:rPr>
+                          <w:rFonts w:ascii="Cambria Math" w:eastAsiaTheme="minorEastAsia" w:hAnsi="Cambria Math"/>
+                        </w:rPr>
+                        <m:t>2</m:t>
+                      </m:r>
+                    </m:sup>
+                  </m:sSup>
+                </m:num>
+                <m:den>
+                  <m:r>
+                    <w:rPr>
+                      <w:rFonts w:ascii="Cambria Math" w:eastAsiaTheme="minorEastAsia" w:hAnsi="Cambria Math"/>
+                    </w:rPr>
+                    <m:t>MN</m:t>
+                  </m:r>
+                </m:den>
+              </m:f>
+              <m:r>
+                <w:rPr>
+                  <w:rFonts w:ascii="Cambria Math" w:eastAsiaTheme="minorEastAsia" w:hAnsi="Cambria Math"/>
+                </w:rPr>
+                <m:t>. 0,00405 MNm</m:t>
+              </m:r>
+            </m:num>
+            <m:den>
+              <m:r>
+                <w:rPr>
+                  <w:rFonts w:ascii="Cambria Math" w:eastAsiaTheme="minorEastAsia" w:hAnsi="Cambria Math"/>
+                </w:rPr>
+                <m:t>0,245 m</m:t>
+              </m:r>
+            </m:den>
+          </m:f>
+          <m:r>
+            <w:rPr>
+              <w:rFonts w:ascii="Cambria Math" w:eastAsiaTheme="minorEastAsia" w:hAnsi="Cambria Math"/>
+            </w:rPr>
+            <m:t xml:space="preserve">=0,40 </m:t>
+          </m:r>
+          <m:sSup>
+            <m:sSupPr>
+              <m:ctrlPr>
+                <w:rPr>
+                  <w:rFonts w:ascii="Cambria Math" w:eastAsiaTheme="minorEastAsia" w:hAnsi="Cambria Math"/>
+                  <w:i/>
+                  <w:lang w:val="es-ES"/>
+                </w:rPr>
+              </m:ctrlPr>
+            </m:sSupPr>
+            <m:e>
+              <m:r>
+                <w:rPr>
+                  <w:rFonts w:ascii="Cambria Math" w:eastAsiaTheme="minorEastAsia" w:hAnsi="Cambria Math"/>
+                </w:rPr>
+                <m:t>cm</m:t>
+              </m:r>
+            </m:e>
+            <m:sup>
+              <m:r>
+                <w:rPr>
+                  <w:rFonts w:ascii="Cambria Math" w:eastAsiaTheme="minorEastAsia" w:hAnsi="Cambria Math"/>
+                </w:rPr>
+                <m:t>2</m:t>
+              </m:r>
+            </m:sup>
+          </m:sSup>
+        </m:oMath>
+      </m:oMathPara>
+    </w:p>
+    <w:p>
+      <w:pPr>
+        <w:rPr>
+          <w:rFonts w:eastAsiaTheme="minorEastAsia"/>
+        </w:rPr>
+      </w:pPr>
+    </w:p>
+    <w:p>
+      <w:pPr>
+        <w:rPr>
+          <w:rFonts w:eastAsiaTheme="minorEastAsia"/>
+        </w:rPr>
+      </w:pPr>
+      <w:r>
+        <w:rPr>
+          <w:rFonts w:eastAsiaTheme="minorEastAsia"/>
+        </w:rPr>
+        <w:t xml:space="preserve">Se adopta armadura longitudinal de Acero ADN 420 - 2 </w:t>
+      </w:r>
+      <w:r>
+        <w:rPr>
+          <w:rFonts w:ascii="Cambria Math" w:eastAsiaTheme="minorEastAsia" w:hAnsi="Cambria Math" w:cs="Cambria Math"/>
+        </w:rPr>
+        <w:t>∅</w:t>
+      </w:r>
+      <w:r>
+        <w:rPr>
+          <w:rFonts w:eastAsiaTheme="minorEastAsia" w:cs="Cambria Math"/>
+        </w:rPr>
+        <w:t xml:space="preserve"> 8 en capa inferior y capa superior.</w:t>
+      </w:r>
+    </w:p>
+    <w:p>
+      <w:pPr>
+        <w:rPr>
+          <w:rFonts w:ascii="Cambria Math" w:hAnsi="Cambria Math"/>
+          <w:b/>
+          <w:bCs/>
+          <w:color w:val="4472C4" w:themeColor="accent1"/>
+        </w:rPr>
+      </w:pPr>
+    </w:p>
+    <w:p>
+      <w:pPr>
+        <w:rPr>
+          <w:rFonts w:ascii="Cambria Math" w:hAnsi="Cambria Math"/>
+          <w:b/>
+          <w:bCs/>
+          <w:color w:val="4472C4" w:themeColor="accent1"/>
+        </w:rPr>
+      </w:pPr>
+    </w:p>
+    <w:p>
+      <w:pPr>
+        <w:rPr>
+          <w:rFonts w:ascii="Cambria Math" w:hAnsi="Cambria Math"/>
+          <w:b/>
+          <w:bCs/>
+          <w:color w:val="4472C4" w:themeColor="accent1"/>
+        </w:rPr>
+      </w:pPr>
+      <w:r>
+        <w:rPr>
+          <w:rFonts w:ascii="Cambria Math" w:hAnsi="Cambria Math"/>
+          <w:b/>
+          <w:bCs/>
+          <w:color w:val="4472C4" w:themeColor="accent1"/>
+        </w:rPr>
+        <w:br w:type="page"/>
+      </w:r>
+      <w:r>
+        <w:rPr>
+          <w:rFonts w:ascii="Cambria Math" w:hAnsi="Cambria Math"/>
+          <w:b/>
+          <w:bCs/>
+          <w:color w:val="4472C4" w:themeColor="accent1"/>
+        </w:rPr>
+        <w:lastRenderedPageBreak/>
+        <w:t>Dimensionamiento a Corte</w:t>
+      </w:r>
+    </w:p>
+    <w:p>
+      <w:pPr>
+        <w:rPr>
+          <w:rFonts w:asciiTheme="minorHAnsi" w:eastAsia="MS Mincho" w:hAnsiTheme="minorHAnsi"/>
+        </w:rPr>
+      </w:pPr>
+      <m:oMathPara>
+        <m:oMathParaPr>
+          <m:jc m:val="left"/>
+        </m:oMathParaPr>
+        <m:oMath>
+          <m:sSub>
+            <m:sSubPr>
+              <m:ctrlPr>
+                <w:rPr>
+                  <w:rFonts w:ascii="Cambria Math" w:hAnsi="Cambria Math"/>
+                  <w:i/>
+                  <w:lang w:val="es-ES"/>
+                </w:rPr>
+              </m:ctrlPr>
+            </m:sSubPr>
+            <m:e>
+              <m:r>
+                <w:rPr>
+                  <w:rFonts w:ascii="Cambria Math" w:hAnsi="Cambria Math"/>
+                </w:rPr>
+                <m:t>V</m:t>
+              </m:r>
+            </m:e>
+            <m:sub>
+              <m:r>
+                <w:rPr>
+                  <w:rFonts w:ascii="Cambria Math" w:hAnsi="Cambria Math"/>
+                </w:rPr>
+                <m:t>u</m:t>
+              </m:r>
+            </m:sub>
+          </m:sSub>
+          <m:r>
+            <w:rPr>
+              <w:rFonts w:ascii="Cambria Math" w:hAnsi="Cambria Math"/>
+            </w:rPr>
+            <m:t>=1,4 . 8,43 kN=11,80 kN</m:t>
+          </m:r>
+          <m:r>
+            <m:rPr>
+              <m:sty m:val="p"/>
+            </m:rPr>
+            <w:rPr>
+              <w:rFonts w:ascii="Cambria Math" w:hAnsi="Cambria Math"/>
+            </w:rPr>
+            <w:br/>
+          </m:r>
+        </m:oMath>
+        <m:oMath>
+          <m:r>
+            <w:rPr>
+              <w:rFonts w:ascii="Cambria Math" w:hAnsi="Cambria Math"/>
+            </w:rPr>
+            <m:t xml:space="preserve">∅=0,75 </m:t>
+          </m:r>
+        </m:oMath>
+      </m:oMathPara>
+    </w:p>
+    <w:p>
+      <w:r>
+        <w:t>Analizando la contribución del hormigón a los esfuerzos de corte, tenemos</w:t>
+      </w:r>
+    </w:p>
+    <w:p>
+      <w:pPr>
+        <w:spacing w:after="0"/>
+      </w:pPr>
+      <m:oMathPara>
+        <m:oMath>
+          <m:r>
+            <w:rPr>
+              <w:rFonts w:ascii="Cambria Math" w:hAnsi="Cambria Math"/>
+            </w:rPr>
+            <m:t>Vc=</m:t>
+          </m:r>
+          <m:f>
+            <m:fPr>
+              <m:ctrlPr>
+                <w:rPr>
+                  <w:rFonts w:ascii="Cambria Math" w:hAnsi="Cambria Math"/>
+                  <w:i/>
+                </w:rPr>
+              </m:ctrlPr>
+            </m:fPr>
+            <m:num>
+              <m:r>
+                <w:rPr>
+                  <w:rFonts w:ascii="Cambria Math" w:hAnsi="Cambria Math"/>
+                </w:rPr>
+                <m:t>1</m:t>
+              </m:r>
+            </m:num>
+            <m:den>
+              <m:r>
+                <w:rPr>
+                  <w:rFonts w:ascii="Cambria Math" w:hAnsi="Cambria Math"/>
+                </w:rPr>
+                <m:t>6</m:t>
+              </m:r>
+            </m:den>
+          </m:f>
+          <m:r>
+            <w:rPr>
+              <w:rFonts w:ascii="Cambria Math" w:hAnsi="Cambria Math"/>
+            </w:rPr>
+            <m:t xml:space="preserve"> . </m:t>
+          </m:r>
+          <m:rad>
+            <m:radPr>
+              <m:degHide m:val="1"/>
+              <m:ctrlPr>
+                <w:rPr>
+                  <w:rFonts w:ascii="Cambria Math" w:hAnsi="Cambria Math"/>
+                  <w:i/>
+                </w:rPr>
+              </m:ctrlPr>
+            </m:radPr>
+            <m:deg/>
+            <m:e>
+              <m:r>
+                <w:rPr>
+                  <w:rFonts w:ascii="Cambria Math" w:hAnsi="Cambria Math"/>
+                </w:rPr>
+                <m:t>f´c</m:t>
+              </m:r>
+            </m:e>
+          </m:rad>
+          <m:r>
+            <w:rPr>
+              <w:rFonts w:ascii="Cambria Math" w:hAnsi="Cambria Math"/>
+            </w:rPr>
+            <m:t xml:space="preserve"> . b . d=</m:t>
+          </m:r>
+          <m:f>
+            <m:fPr>
+              <m:ctrlPr>
+                <w:rPr>
+                  <w:rFonts w:ascii="Cambria Math" w:hAnsi="Cambria Math"/>
+                  <w:i/>
+                </w:rPr>
+              </m:ctrlPr>
+            </m:fPr>
+            <m:num>
+              <m:r>
+                <w:rPr>
+                  <w:rFonts w:ascii="Cambria Math" w:hAnsi="Cambria Math"/>
+                </w:rPr>
+                <m:t>1</m:t>
+              </m:r>
+            </m:num>
+            <m:den>
+              <m:r>
+                <w:rPr>
+                  <w:rFonts w:ascii="Cambria Math" w:hAnsi="Cambria Math"/>
+                </w:rPr>
+                <m:t>6</m:t>
+              </m:r>
+            </m:den>
+          </m:f>
+          <m:r>
+            <w:rPr>
+              <w:rFonts w:ascii="Cambria Math" w:hAnsi="Cambria Math"/>
+            </w:rPr>
+            <m:t xml:space="preserve"> . </m:t>
+          </m:r>
+          <m:rad>
+            <m:radPr>
+              <m:degHide m:val="1"/>
+              <m:ctrlPr>
+                <w:rPr>
+                  <w:rFonts w:ascii="Cambria Math" w:hAnsi="Cambria Math"/>
+                  <w:i/>
+                </w:rPr>
+              </m:ctrlPr>
+            </m:radPr>
+            <m:deg/>
+            <m:e>
+              <m:r>
+                <w:rPr>
+                  <w:rFonts w:ascii="Cambria Math" w:hAnsi="Cambria Math"/>
+                </w:rPr>
+                <m:t>25 MPa</m:t>
+              </m:r>
+            </m:e>
+          </m:rad>
+          <m:r>
+            <w:rPr>
+              <w:rFonts w:ascii="Cambria Math" w:hAnsi="Cambria Math"/>
+            </w:rPr>
+            <m:t xml:space="preserve"> . 200 mm . 245 mm=40,83 kN</m:t>
+          </m:r>
+        </m:oMath>
+      </m:oMathPara>
+    </w:p>
+    <w:p>
+      <w:pPr>
+        <w:spacing w:after="0"/>
+      </w:pPr>
+    </w:p>
+    <w:p>
+      <w:pPr>
+        <w:spacing w:after="0"/>
+      </w:pPr>
+      <m:oMathPara>
+        <m:oMath>
+          <m:r>
+            <w:rPr>
+              <w:rFonts w:ascii="Cambria Math" w:hAnsi="Cambria Math"/>
+            </w:rPr>
+            <m:t xml:space="preserve"> ∅ .</m:t>
+          </m:r>
+          <m:f>
+            <m:fPr>
+              <m:ctrlPr>
+                <w:rPr>
+                  <w:rFonts w:ascii="Cambria Math" w:hAnsi="Cambria Math"/>
+                  <w:i/>
+                </w:rPr>
+              </m:ctrlPr>
+            </m:fPr>
+            <m:num>
+              <m:r>
+                <w:rPr>
+                  <w:rFonts w:ascii="Cambria Math" w:hAnsi="Cambria Math"/>
+                </w:rPr>
+                <m:t>Vc</m:t>
+              </m:r>
+            </m:num>
+            <m:den>
+              <m:r>
+                <w:rPr>
+                  <w:rFonts w:ascii="Cambria Math" w:hAnsi="Cambria Math"/>
+                </w:rPr>
+                <m:t>2</m:t>
+              </m:r>
+            </m:den>
+          </m:f>
+          <m:r>
+            <w:rPr>
+              <w:rFonts w:ascii="Cambria Math" w:hAnsi="Cambria Math"/>
+            </w:rPr>
+            <m:t>=0,75 .</m:t>
+          </m:r>
+          <m:f>
+            <m:fPr>
+              <m:ctrlPr>
+                <w:rPr>
+                  <w:rFonts w:ascii="Cambria Math" w:hAnsi="Cambria Math"/>
+                  <w:i/>
+                </w:rPr>
+              </m:ctrlPr>
+            </m:fPr>
+            <m:num>
+              <m:r>
+                <w:rPr>
+                  <w:rFonts w:ascii="Cambria Math" w:hAnsi="Cambria Math"/>
+                </w:rPr>
+                <m:t>40,83 kN</m:t>
+              </m:r>
+            </m:num>
+            <m:den>
+              <m:r>
+                <w:rPr>
+                  <w:rFonts w:ascii="Cambria Math" w:hAnsi="Cambria Math"/>
+                </w:rPr>
+                <m:t>2</m:t>
+              </m:r>
+            </m:den>
+          </m:f>
+          <m:r>
+            <w:rPr>
+              <w:rFonts w:ascii="Cambria Math" w:hAnsi="Cambria Math"/>
+            </w:rPr>
+            <m:t>= 15,31 kN&gt;</m:t>
+          </m:r>
+          <m:sSub>
+            <m:sSubPr>
+              <m:ctrlPr>
+                <w:rPr>
+                  <w:rFonts w:ascii="Cambria Math" w:hAnsi="Cambria Math"/>
+                  <w:i/>
+                  <w:lang w:val="es-ES"/>
+                </w:rPr>
+              </m:ctrlPr>
+            </m:sSubPr>
+            <m:e>
+              <m:r>
+                <w:rPr>
+                  <w:rFonts w:ascii="Cambria Math" w:hAnsi="Cambria Math"/>
+                </w:rPr>
+                <m:t>V</m:t>
+              </m:r>
+            </m:e>
+            <m:sub>
+              <m:r>
+                <w:rPr>
+                  <w:rFonts w:ascii="Cambria Math" w:hAnsi="Cambria Math"/>
+                </w:rPr>
+                <m:t>u</m:t>
+              </m:r>
+            </m:sub>
+          </m:sSub>
+        </m:oMath>
+      </m:oMathPara>
+    </w:p>
+    <w:p/>
+    <w:p>
+      <w:pPr>
+        <w:rPr>
+          <w:lang w:val="es-ES"/>
+        </w:rPr>
+      </w:pPr>
+      <w:r>
+        <w:rPr>
+          <w:rFonts w:eastAsiaTheme="minorEastAsia"/>
+        </w:rPr>
+        <w:t>Se adoptan Estribos tipo doble gancho de Acero ADN 420 - Ø 6 mm c/ 0,20 m.</w:t>
+      </w:r>
+    </w:p>
+    <w:p>
+      <w:pPr>
+        <w:rPr>
+          <w:lang w:val="es-ES"/>
+        </w:rPr>
+      </w:pPr>
     </w:p>
     <w:p>
       <w:pPr>
         <w:pStyle w:val="Ttulo2"/>
         <w:ind w:left="0" w:firstLine="284"/>
       </w:pPr>
-      <w:bookmarkStart w:id="52" w:name="_Toc129942033"/>
-      <w:bookmarkStart w:id="53" w:name="_Toc132019704"/>
-      <w:r>
-        <w:lastRenderedPageBreak/>
+      <w:bookmarkStart w:id="56" w:name="_Toc129942033"/>
+      <w:bookmarkStart w:id="57" w:name="_Toc132186043"/>
+      <w:r>
         <w:t>Análisis de dintel en fachada</w:t>
       </w:r>
-      <w:bookmarkEnd w:id="52"/>
-      <w:bookmarkEnd w:id="53"/>
+      <w:bookmarkEnd w:id="56"/>
+      <w:bookmarkEnd w:id="57"/>
     </w:p>
     <w:p>
       <w:pPr>
@@ -26629,8 +29345,8 @@
           <w:szCs w:val="36"/>
         </w:rPr>
       </w:pPr>
-      <w:bookmarkStart w:id="54" w:name="_Toc129942229"/>
-      <w:bookmarkStart w:id="55" w:name="_Toc130204304"/>
+      <w:bookmarkStart w:id="58" w:name="_Toc129942229"/>
+      <w:bookmarkStart w:id="59" w:name="_Toc130204304"/>
     </w:p>
     <w:p>
       <w:pPr>
@@ -26690,13 +29406,13 @@
       <w:pPr>
         <w:pStyle w:val="Ttulo"/>
       </w:pPr>
-      <w:bookmarkStart w:id="56" w:name="_Toc132019705"/>
+      <w:bookmarkStart w:id="60" w:name="_Toc132186044"/>
       <w:r>
         <w:t>ANEXO</w:t>
       </w:r>
-      <w:bookmarkEnd w:id="54"/>
-      <w:bookmarkEnd w:id="55"/>
-      <w:bookmarkEnd w:id="56"/>
+      <w:bookmarkEnd w:id="58"/>
+      <w:bookmarkEnd w:id="59"/>
+      <w:bookmarkEnd w:id="60"/>
     </w:p>
     <w:p>
       <w:pPr>
@@ -26901,20 +29617,20 @@
       <w:pPr>
         <w:pStyle w:val="Ttulodentrodeanexo"/>
       </w:pPr>
-      <w:bookmarkStart w:id="57" w:name="_Toc129761089"/>
-      <w:bookmarkStart w:id="58" w:name="_Toc129850531"/>
-      <w:bookmarkStart w:id="59" w:name="_Toc130150079"/>
-      <w:bookmarkStart w:id="60" w:name="_Toc130204305"/>
-      <w:bookmarkStart w:id="61" w:name="_Toc132019706"/>
+      <w:bookmarkStart w:id="61" w:name="_Toc129761089"/>
+      <w:bookmarkStart w:id="62" w:name="_Toc129850531"/>
+      <w:bookmarkStart w:id="63" w:name="_Toc130150079"/>
+      <w:bookmarkStart w:id="64" w:name="_Toc130204305"/>
+      <w:bookmarkStart w:id="65" w:name="_Toc132186045"/>
       <w:r>
         <w:lastRenderedPageBreak/>
         <w:t>Sobrecarga de Mantenimiento en Correas</w:t>
       </w:r>
-      <w:bookmarkEnd w:id="57"/>
-      <w:bookmarkEnd w:id="58"/>
-      <w:bookmarkEnd w:id="59"/>
-      <w:bookmarkEnd w:id="60"/>
       <w:bookmarkEnd w:id="61"/>
+      <w:bookmarkEnd w:id="62"/>
+      <w:bookmarkEnd w:id="63"/>
+      <w:bookmarkEnd w:id="64"/>
+      <w:bookmarkEnd w:id="65"/>
     </w:p>
     <w:p>
       <w:pPr>
@@ -27474,19 +30190,19 @@
       <w:pPr>
         <w:pStyle w:val="Ttulodentrodeanexo"/>
       </w:pPr>
-      <w:bookmarkStart w:id="62" w:name="_Toc129761090"/>
-      <w:bookmarkStart w:id="63" w:name="_Toc129850532"/>
-      <w:bookmarkStart w:id="64" w:name="_Toc130150080"/>
-      <w:bookmarkStart w:id="65" w:name="_Toc130204306"/>
-      <w:bookmarkStart w:id="66" w:name="_Toc132019707"/>
+      <w:bookmarkStart w:id="66" w:name="_Toc129761090"/>
+      <w:bookmarkStart w:id="67" w:name="_Toc129850532"/>
+      <w:bookmarkStart w:id="68" w:name="_Toc130150080"/>
+      <w:bookmarkStart w:id="69" w:name="_Toc130204306"/>
+      <w:bookmarkStart w:id="70" w:name="_Toc132186046"/>
       <w:r>
         <w:t>Carga de Tanque de Agua</w:t>
       </w:r>
-      <w:bookmarkEnd w:id="62"/>
-      <w:bookmarkEnd w:id="63"/>
-      <w:bookmarkEnd w:id="64"/>
-      <w:bookmarkEnd w:id="65"/>
       <w:bookmarkEnd w:id="66"/>
+      <w:bookmarkEnd w:id="67"/>
+      <w:bookmarkEnd w:id="68"/>
+      <w:bookmarkEnd w:id="69"/>
+      <w:bookmarkEnd w:id="70"/>
     </w:p>
     <w:p>
       <w:pPr>
@@ -27645,20 +30361,20 @@
       <w:pPr>
         <w:pStyle w:val="Ttulodentrodeanexo"/>
       </w:pPr>
-      <w:bookmarkStart w:id="67" w:name="_Toc129761091"/>
-      <w:bookmarkStart w:id="68" w:name="_Toc129850533"/>
-      <w:bookmarkStart w:id="69" w:name="_Toc130150081"/>
-      <w:bookmarkStart w:id="70" w:name="_Toc130204307"/>
-      <w:bookmarkStart w:id="71" w:name="_Toc132019708"/>
+      <w:bookmarkStart w:id="71" w:name="_Toc129761091"/>
+      <w:bookmarkStart w:id="72" w:name="_Toc129850533"/>
+      <w:bookmarkStart w:id="73" w:name="_Toc130150081"/>
+      <w:bookmarkStart w:id="74" w:name="_Toc130204307"/>
+      <w:bookmarkStart w:id="75" w:name="_Toc132186047"/>
       <w:r>
         <w:lastRenderedPageBreak/>
         <w:t>Cargas de Viento</w:t>
       </w:r>
-      <w:bookmarkEnd w:id="67"/>
-      <w:bookmarkEnd w:id="68"/>
-      <w:bookmarkEnd w:id="69"/>
-      <w:bookmarkEnd w:id="70"/>
       <w:bookmarkEnd w:id="71"/>
+      <w:bookmarkEnd w:id="72"/>
+      <w:bookmarkEnd w:id="73"/>
+      <w:bookmarkEnd w:id="74"/>
+      <w:bookmarkEnd w:id="75"/>
     </w:p>
     <w:tbl>
       <w:tblPr>
@@ -30145,91 +32861,7 @@
                                           <w:szCs w:val="28"/>
                                           <w:lang w:val="en-US"/>
                                         </w:rPr>
-                                        <m:t>q = 0,613 </m:t>
-                                      </m:r>
-                                      <w:proofErr w:type="spellStart"/>
-                                      <m:r>
-                                        <m:rPr>
-                                          <m:nor/>
-                                        </m:rPr>
-                                        <w:rPr>
-                                          <w:rFonts w:ascii="Cambria Math" w:eastAsia="Cambria Math" w:hAnsi="Cambria Math" w:cstheme="minorBidi"/>
-                                          <w:color w:val="000000" w:themeColor="text1"/>
-                                          <w:sz w:val="28"/>
-                                          <w:szCs w:val="28"/>
-                                          <w:lang w:val="en-US"/>
-                                        </w:rPr>
-                                        <m:t>Kz</m:t>
-                                      </m:r>
-                                      <w:proofErr w:type="spellEnd"/>
-                                      <m:r>
-                                        <m:rPr>
-                                          <m:nor/>
-                                        </m:rPr>
-                                        <w:rPr>
-                                          <w:rFonts w:ascii="Cambria Math" w:eastAsia="Cambria Math" w:hAnsi="Cambria Math" w:cstheme="minorBidi"/>
-                                          <w:color w:val="000000" w:themeColor="text1"/>
-                                          <w:sz w:val="28"/>
-                                          <w:szCs w:val="28"/>
-                                          <w:lang w:val="en-US"/>
-                                        </w:rPr>
-                                        <m:t> x </m:t>
-                                      </m:r>
-                                      <w:proofErr w:type="spellStart"/>
-                                      <m:r>
-                                        <m:rPr>
-                                          <m:nor/>
-                                        </m:rPr>
-                                        <w:rPr>
-                                          <w:rFonts w:ascii="Cambria Math" w:eastAsia="Cambria Math" w:hAnsi="Cambria Math" w:cstheme="minorBidi"/>
-                                          <w:color w:val="000000" w:themeColor="text1"/>
-                                          <w:sz w:val="28"/>
-                                          <w:szCs w:val="28"/>
-                                          <w:lang w:val="en-US"/>
-                                        </w:rPr>
-                                        <m:t>Kzt</m:t>
-                                      </m:r>
-                                      <w:proofErr w:type="spellEnd"/>
-                                      <m:r>
-                                        <m:rPr>
-                                          <m:nor/>
-                                        </m:rPr>
-                                        <w:rPr>
-                                          <w:rFonts w:ascii="Cambria Math" w:eastAsia="Cambria Math" w:hAnsi="Cambria Math" w:cstheme="minorBidi"/>
-                                          <w:color w:val="000000" w:themeColor="text1"/>
-                                          <w:sz w:val="28"/>
-                                          <w:szCs w:val="28"/>
-                                          <w:lang w:val="en-US"/>
-                                        </w:rPr>
-                                        <m:t> x </m:t>
-                                      </m:r>
-                                      <w:proofErr w:type="spellStart"/>
-                                      <m:r>
-                                        <m:rPr>
-                                          <m:nor/>
-                                        </m:rPr>
-                                        <w:rPr>
-                                          <w:rFonts w:ascii="Cambria Math" w:eastAsia="Cambria Math" w:hAnsi="Cambria Math" w:cstheme="minorBidi"/>
-                                          <w:color w:val="000000" w:themeColor="text1"/>
-                                          <w:sz w:val="28"/>
-                                          <w:szCs w:val="28"/>
-                                          <w:lang w:val="en-US"/>
-                                        </w:rPr>
-                                        <m:t>Kd</m:t>
-                                      </m:r>
-                                      <w:proofErr w:type="spellEnd"/>
-                                      <m:r>
-                                        <m:rPr>
-                                          <m:nor/>
-                                        </m:rPr>
-                                        <w:rPr>
-                                          <w:rFonts w:ascii="Cambria Math" w:eastAsia="Cambria Math" w:hAnsi="Cambria Math" w:cstheme="minorBidi"/>
-                                          <w:color w:val="000000" w:themeColor="text1"/>
-                                          <w:sz w:val="28"/>
-                                          <w:szCs w:val="28"/>
-                                          <w:lang w:val="en-US"/>
-                                        </w:rPr>
-                                        <m:t> x </m:t>
+                                        <m:t>q = 0,613 Kz x Kzt x Kd x </m:t>
                                       </m:r>
                                       <m:sSup>
                                         <m:sSupPr>
@@ -30335,7 +32967,7 @@
                       <v:stroke joinstyle="miter"/>
                       <v:path gradientshapeok="t" o:connecttype="rect"/>
                     </v:shapetype>
-                    <v:shape id="Cuadro de texto 12" o:spid="_x0000_s1026" type="#_x0000_t202" style="position:absolute;margin-left:-164.85pt;margin-top:16.5pt;width:252.75pt;height:21.75pt;z-index:251661312;visibility:visible;mso-wrap-style:square;mso-width-percent:0;mso-height-percent:0;mso-wrap-distance-left:9pt;mso-wrap-distance-top:0;mso-wrap-distance-right:9pt;mso-wrap-distance-bottom:0;mso-position-horizontal:absolute;mso-position-horizontal-relative:text;mso-position-vertical:absolute;mso-position-vertical-relative:text;mso-width-percent:0;mso-height-percent:0;mso-width-relative:page;mso-height-relative:page;v-text-anchor:top" o:gfxdata="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" fillcolor="#deeaf6 [664]" strokecolor="#deeaf6 [664]">
+                    <v:shape id="Cuadro de texto 12" o:spid="_x0000_s1026" type="#_x0000_t202" style="position:absolute;margin-left:-164.85pt;margin-top:16.5pt;width:252.75pt;height:21.75pt;z-index:251661312;visibility:visible;mso-wrap-style:square;mso-width-percent:0;mso-height-percent:0;mso-wrap-distance-left:9pt;mso-wrap-distance-top:0;mso-wrap-distance-right:9pt;mso-wrap-distance-bottom:0;mso-position-horizontal:absolute;mso-position-horizontal-relative:text;mso-position-vertical:absolute;mso-position-vertical-relative:text;mso-width-percent:0;mso-height-percent:0;mso-width-relative:page;mso-height-relative:page;v-text-anchor:top" o:gfxdata="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" fillcolor="#deeaf6 [664]" strokecolor="#deeaf6 [664]">
                       <v:textbox inset="0,0,0,0">
                         <w:txbxContent>
                           <w:p>
@@ -30364,91 +32996,7 @@
                                     <w:szCs w:val="28"/>
                                     <w:lang w:val="en-US"/>
                                   </w:rPr>
-                                  <m:t>q = 0,613 </m:t>
-                                </m:r>
-                                <w:proofErr w:type="spellStart"/>
-                                <m:r>
-                                  <m:rPr>
-                                    <m:nor/>
-                                  </m:rPr>
-                                  <w:rPr>
-                                    <w:rFonts w:ascii="Cambria Math" w:eastAsia="Cambria Math" w:hAnsi="Cambria Math" w:cstheme="minorBidi"/>
-                                    <w:color w:val="000000" w:themeColor="text1"/>
-                                    <w:sz w:val="28"/>
-                                    <w:szCs w:val="28"/>
-                                    <w:lang w:val="en-US"/>
-                                  </w:rPr>
-                                  <m:t>Kz</m:t>
-                                </m:r>
-                                <w:proofErr w:type="spellEnd"/>
-                                <m:r>
-                                  <m:rPr>
-                                    <m:nor/>
-                                  </m:rPr>
-                                  <w:rPr>
-                                    <w:rFonts w:ascii="Cambria Math" w:eastAsia="Cambria Math" w:hAnsi="Cambria Math" w:cstheme="minorBidi"/>
-                                    <w:color w:val="000000" w:themeColor="text1"/>
-                                    <w:sz w:val="28"/>
-                                    <w:szCs w:val="28"/>
-                                    <w:lang w:val="en-US"/>
-                                  </w:rPr>
-                                  <m:t> x </m:t>
-                                </m:r>
-                                <w:proofErr w:type="spellStart"/>
-                                <m:r>
-                                  <m:rPr>
-                                    <m:nor/>
-                                  </m:rPr>
-                                  <w:rPr>
-                                    <w:rFonts w:ascii="Cambria Math" w:eastAsia="Cambria Math" w:hAnsi="Cambria Math" w:cstheme="minorBidi"/>
-                                    <w:color w:val="000000" w:themeColor="text1"/>
-                                    <w:sz w:val="28"/>
-                                    <w:szCs w:val="28"/>
-                                    <w:lang w:val="en-US"/>
-                                  </w:rPr>
-                                  <m:t>Kzt</m:t>
-                                </m:r>
-                                <w:proofErr w:type="spellEnd"/>
-                                <m:r>
-                                  <m:rPr>
-                                    <m:nor/>
-                                  </m:rPr>
-                                  <w:rPr>
-                                    <w:rFonts w:ascii="Cambria Math" w:eastAsia="Cambria Math" w:hAnsi="Cambria Math" w:cstheme="minorBidi"/>
-                                    <w:color w:val="000000" w:themeColor="text1"/>
-                                    <w:sz w:val="28"/>
-                                    <w:szCs w:val="28"/>
-                                    <w:lang w:val="en-US"/>
-                                  </w:rPr>
-                                  <m:t> x </m:t>
-                                </m:r>
-                                <w:proofErr w:type="spellStart"/>
-                                <m:r>
-                                  <m:rPr>
-                                    <m:nor/>
-                                  </m:rPr>
-                                  <w:rPr>
-                                    <w:rFonts w:ascii="Cambria Math" w:eastAsia="Cambria Math" w:hAnsi="Cambria Math" w:cstheme="minorBidi"/>
-                                    <w:color w:val="000000" w:themeColor="text1"/>
-                                    <w:sz w:val="28"/>
-                                    <w:szCs w:val="28"/>
-                                    <w:lang w:val="en-US"/>
-                                  </w:rPr>
-                                  <m:t>Kd</m:t>
-                                </m:r>
-                                <w:proofErr w:type="spellEnd"/>
-                                <m:r>
-                                  <m:rPr>
-                                    <m:nor/>
-                                  </m:rPr>
-                                  <w:rPr>
-                                    <w:rFonts w:ascii="Cambria Math" w:eastAsia="Cambria Math" w:hAnsi="Cambria Math" w:cstheme="minorBidi"/>
-                                    <w:color w:val="000000" w:themeColor="text1"/>
-                                    <w:sz w:val="28"/>
-                                    <w:szCs w:val="28"/>
-                                    <w:lang w:val="en-US"/>
-                                  </w:rPr>
-                                  <m:t> x </m:t>
+                                  <m:t>q = 0,613 Kz x Kzt x Kd x </m:t>
                                 </m:r>
                                 <m:sSup>
                                   <m:sSupPr>
@@ -32249,7 +34797,7 @@
                 </mc:Choice>
                 <mc:Fallback>
                   <w:pict>
-                    <v:shape w14:anchorId="552650DA" id="Cuadro de texto 13" o:spid="_x0000_s1027" type="#_x0000_t202" style="position:absolute;left:0;text-align:left;margin-left:-219.55pt;margin-top:6.05pt;width:240pt;height:18.75pt;z-index:251662336;visibility:visible;mso-wrap-style:square;mso-width-percent:0;mso-height-percent:0;mso-wrap-distance-left:9pt;mso-wrap-distance-top:0;mso-wrap-distance-right:9pt;mso-wrap-distance-bottom:0;mso-position-horizontal:absolute;mso-position-horizontal-relative:text;mso-position-vertical:absolute;mso-position-vertical-relative:text;mso-width-percent:0;mso-height-percent:0;mso-width-relative:page;mso-height-relative:page;v-text-anchor:top" o:gfxdata="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" fillcolor="#deeaf6 [664]" stroked="f">
+                    <v:shape w14:anchorId="552650DA" id="Cuadro de texto 13" o:spid="_x0000_s1027" type="#_x0000_t202" style="position:absolute;left:0;text-align:left;margin-left:-219.55pt;margin-top:6.05pt;width:240pt;height:18.75pt;z-index:251662336;visibility:visible;mso-wrap-style:square;mso-width-percent:0;mso-height-percent:0;mso-wrap-distance-left:9pt;mso-wrap-distance-top:0;mso-wrap-distance-right:9pt;mso-wrap-distance-bottom:0;mso-position-horizontal:absolute;mso-position-horizontal-relative:text;mso-position-vertical:absolute;mso-position-vertical-relative:text;mso-width-percent:0;mso-height-percent:0;mso-width-relative:page;mso-height-relative:page;v-text-anchor:top" o:gfxdata="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" fillcolor="#deeaf6 [664]" stroked="f">
                       <v:textbox inset="0,0,0,0">
                         <w:txbxContent>
                           <w:p>
@@ -36143,7 +38691,7 @@
 </file>
 
 <file path=word/endnotes.xml><?xml version="1.0" encoding="utf-8"?>
-<w:endnotes xmlns:wpc="http://schemas.microsoft.com/office/word/2010/wordprocessingCanvas" xmlns:cx="http://schemas.microsoft.com/office/drawing/2014/chartex" xmlns:cx1="http://schemas.microsoft.com/office/drawing/2015/9/8/chartex" xmlns:cx2="http://schemas.microsoft.com/office/drawing/2015/10/21/chartex" xmlns:cx3="http://schemas.microsoft.com/office/drawing/2016/5/9/chartex" xmlns:cx4="http://schemas.microsoft.com/office/drawing/2016/5/10/chartex" xmlns:cx5="http://schemas.microsoft.com/office/drawing/2016/5/11/chartex" xmlns:cx6="http://schemas.microsoft.com/office/drawing/2016/5/12/chartex" xmlns:cx7="http://schemas.microsoft.com/office/drawing/2016/5/13/chartex" xmlns:cx8="http://schemas.microsoft.com/office/drawing/2016/5/14/chartex" xmlns:mc="http://schemas.openxmlformats.org/markup-compatibility/2006" xmlns:aink="http://schemas.microsoft.com/office/drawing/2016/ink" xmlns:am3d="http://schemas.microsoft.com/office/drawing/2017/model3d" xmlns:o="urn:schemas-microsoft-com:office:office" xmlns:oel="http://schemas.microsoft.com/office/2019/extlst" xmlns:r="http://schemas.openxmlformats.org/officeDocument/2006/relationships" xmlns:m="http://schemas.openxmlformats.org/officeDocument/2006/math" xmlns:v="urn:schemas-microsoft-com:vml" xmlns:wp14="http://schemas.microsoft.com/office/word/2010/wordprocessingDrawing" xmlns:wp="http://schemas.openxmlformats.org/drawingml/2006/wordprocessingDrawing" xmlns:w10="urn:schemas-microsoft-com:office:word" xmlns:w="http://schemas.openxmlformats.org/wordprocessingml/2006/main" xmlns:w14="http://schemas.microsoft.com/office/word/2010/wordml" xmlns:w15="http://schemas.microsoft.com/office/word/2012/wordml" xmlns:w16cex="http://schemas.microsoft.com/office/word/2018/wordml/cex" xmlns:w16cid="http://schemas.microsoft.com/office/word/2016/wordml/cid" xmlns:w16="http://schemas.microsoft.com/office/word/2018/wordml" xmlns:w16du="http://schemas.microsoft.com/office/word/2023/wordml/word16du" xmlns:w16sdtdh="http://schemas.microsoft.com/office/word/2020/wordml/sdtdatahash" xmlns:w16se="http://schemas.microsoft.com/office/word/2015/wordml/symex" xmlns:wpg="http://schemas.microsoft.com/office/word/2010/wordprocessingGroup" xmlns:wpi="http://schemas.microsoft.com/office/word/2010/wordprocessingInk" xmlns:wne="http://schemas.microsoft.com/office/word/2006/wordml" xmlns:wps="http://schemas.microsoft.com/office/word/2010/wordprocessingShape" mc:Ignorable="w14 w15 w16se w16cid w16 w16cex w16sdtdh wp14">
+<w:endnotes xmlns:wpc="http://schemas.microsoft.com/office/word/2010/wordprocessingCanvas" xmlns:cx="http://schemas.microsoft.com/office/drawing/2014/chartex" xmlns:cx1="http://schemas.microsoft.com/office/drawing/2015/9/8/chartex" xmlns:cx2="http://schemas.microsoft.com/office/drawing/2015/10/21/chartex" xmlns:cx3="http://schemas.microsoft.com/office/drawing/2016/5/9/chartex" xmlns:cx4="http://schemas.microsoft.com/office/drawing/2016/5/10/chartex" xmlns:cx5="http://schemas.microsoft.com/office/drawing/2016/5/11/chartex" xmlns:cx6="http://schemas.microsoft.com/office/drawing/2016/5/12/chartex" xmlns:cx7="http://schemas.microsoft.com/office/drawing/2016/5/13/chartex" xmlns:cx8="http://schemas.microsoft.com/office/drawing/2016/5/14/chartex" xmlns:mc="http://schemas.openxmlformats.org/markup-compatibility/2006" xmlns:aink="http://schemas.microsoft.com/office/drawing/2016/ink" xmlns:am3d="http://schemas.microsoft.com/office/drawing/2017/model3d" xmlns:o="urn:schemas-microsoft-com:office:office" xmlns:r="http://schemas.openxmlformats.org/officeDocument/2006/relationships" xmlns:m="http://schemas.openxmlformats.org/officeDocument/2006/math" xmlns:v="urn:schemas-microsoft-com:vml" xmlns:wp14="http://schemas.microsoft.com/office/word/2010/wordprocessingDrawing" xmlns:wp="http://schemas.openxmlformats.org/drawingml/2006/wordprocessingDrawing" xmlns:w10="urn:schemas-microsoft-com:office:word" xmlns:w="http://schemas.openxmlformats.org/wordprocessingml/2006/main" xmlns:w14="http://schemas.microsoft.com/office/word/2010/wordml" xmlns:w15="http://schemas.microsoft.com/office/word/2012/wordml" xmlns:w16cex="http://schemas.microsoft.com/office/word/2018/wordml/cex" xmlns:w16cid="http://schemas.microsoft.com/office/word/2016/wordml/cid" xmlns:w16="http://schemas.microsoft.com/office/word/2018/wordml" xmlns:w16se="http://schemas.microsoft.com/office/word/2015/wordml/symex" xmlns:wpg="http://schemas.microsoft.com/office/word/2010/wordprocessingGroup" xmlns:wpi="http://schemas.microsoft.com/office/word/2010/wordprocessingInk" xmlns:wne="http://schemas.microsoft.com/office/word/2006/wordml" xmlns:wps="http://schemas.microsoft.com/office/word/2010/wordprocessingShape" mc:Ignorable="w14 w15 w16se w16cid w16 w16cex wp14">
   <w:endnote w:type="separator" w:id="-1">
     <w:p>
       <w:pPr>
@@ -36168,7 +38716,7 @@
 </file>
 
 <file path=word/footer1.xml><?xml version="1.0" encoding="utf-8"?>
-<w:ftr xmlns:wpc="http://schemas.microsoft.com/office/word/2010/wordprocessingCanvas" xmlns:cx="http://schemas.microsoft.com/office/drawing/2014/chartex" xmlns:cx1="http://schemas.microsoft.com/office/drawing/2015/9/8/chartex" xmlns:cx2="http://schemas.microsoft.com/office/drawing/2015/10/21/chartex" xmlns:cx3="http://schemas.microsoft.com/office/drawing/2016/5/9/chartex" xmlns:cx4="http://schemas.microsoft.com/office/drawing/2016/5/10/chartex" xmlns:cx5="http://schemas.microsoft.com/office/drawing/2016/5/11/chartex" xmlns:cx6="http://schemas.microsoft.com/office/drawing/2016/5/12/chartex" xmlns:cx7="http://schemas.microsoft.com/office/drawing/2016/5/13/chartex" xmlns:cx8="http://schemas.microsoft.com/office/drawing/2016/5/14/chartex" xmlns:mc="http://schemas.openxmlformats.org/markup-compatibility/2006" xmlns:aink="http://schemas.microsoft.com/office/drawing/2016/ink" xmlns:am3d="http://schemas.microsoft.com/office/drawing/2017/model3d" xmlns:o="urn:schemas-microsoft-com:office:office" xmlns:oel="http://schemas.microsoft.com/office/2019/extlst" xmlns:r="http://schemas.openxmlformats.org/officeDocument/2006/relationships" xmlns:m="http://schemas.openxmlformats.org/officeDocument/2006/math" xmlns:v="urn:schemas-microsoft-com:vml" xmlns:wp14="http://schemas.microsoft.com/office/word/2010/wordprocessingDrawing" xmlns:wp="http://schemas.openxmlformats.org/drawingml/2006/wordprocessingDrawing" xmlns:w10="urn:schemas-microsoft-com:office:word" xmlns:w="http://schemas.openxmlformats.org/wordprocessingml/2006/main" xmlns:w14="http://schemas.microsoft.com/office/word/2010/wordml" xmlns:w15="http://schemas.microsoft.com/office/word/2012/wordml" xmlns:w16cex="http://schemas.microsoft.com/office/word/2018/wordml/cex" xmlns:w16cid="http://schemas.microsoft.com/office/word/2016/wordml/cid" xmlns:w16="http://schemas.microsoft.com/office/word/2018/wordml" xmlns:w16du="http://schemas.microsoft.com/office/word/2023/wordml/word16du" xmlns:w16sdtdh="http://schemas.microsoft.com/office/word/2020/wordml/sdtdatahash" xmlns:w16se="http://schemas.microsoft.com/office/word/2015/wordml/symex" xmlns:wpg="http://schemas.microsoft.com/office/word/2010/wordprocessingGroup" xmlns:wpi="http://schemas.microsoft.com/office/word/2010/wordprocessingInk" xmlns:wne="http://schemas.microsoft.com/office/word/2006/wordml" xmlns:wps="http://schemas.microsoft.com/office/word/2010/wordprocessingShape" mc:Ignorable="w14 w15 w16se w16cid w16 w16cex w16sdtdh wp14">
+<w:ftr xmlns:wpc="http://schemas.microsoft.com/office/word/2010/wordprocessingCanvas" xmlns:cx="http://schemas.microsoft.com/office/drawing/2014/chartex" xmlns:cx1="http://schemas.microsoft.com/office/drawing/2015/9/8/chartex" xmlns:cx2="http://schemas.microsoft.com/office/drawing/2015/10/21/chartex" xmlns:cx3="http://schemas.microsoft.com/office/drawing/2016/5/9/chartex" xmlns:cx4="http://schemas.microsoft.com/office/drawing/2016/5/10/chartex" xmlns:cx5="http://schemas.microsoft.com/office/drawing/2016/5/11/chartex" xmlns:cx6="http://schemas.microsoft.com/office/drawing/2016/5/12/chartex" xmlns:cx7="http://schemas.microsoft.com/office/drawing/2016/5/13/chartex" xmlns:cx8="http://schemas.microsoft.com/office/drawing/2016/5/14/chartex" xmlns:mc="http://schemas.openxmlformats.org/markup-compatibility/2006" xmlns:aink="http://schemas.microsoft.com/office/drawing/2016/ink" xmlns:am3d="http://schemas.microsoft.com/office/drawing/2017/model3d" xmlns:o="urn:schemas-microsoft-com:office:office" xmlns:r="http://schemas.openxmlformats.org/officeDocument/2006/relationships" xmlns:m="http://schemas.openxmlformats.org/officeDocument/2006/math" xmlns:v="urn:schemas-microsoft-com:vml" xmlns:wp14="http://schemas.microsoft.com/office/word/2010/wordprocessingDrawing" xmlns:wp="http://schemas.openxmlformats.org/drawingml/2006/wordprocessingDrawing" xmlns:w10="urn:schemas-microsoft-com:office:word" xmlns:w="http://schemas.openxmlformats.org/wordprocessingml/2006/main" xmlns:w14="http://schemas.microsoft.com/office/word/2010/wordml" xmlns:w15="http://schemas.microsoft.com/office/word/2012/wordml" xmlns:w16cex="http://schemas.microsoft.com/office/word/2018/wordml/cex" xmlns:w16cid="http://schemas.microsoft.com/office/word/2016/wordml/cid" xmlns:w16="http://schemas.microsoft.com/office/word/2018/wordml" xmlns:w16se="http://schemas.microsoft.com/office/word/2015/wordml/symex" xmlns:wpg="http://schemas.microsoft.com/office/word/2010/wordprocessingGroup" xmlns:wpi="http://schemas.microsoft.com/office/word/2010/wordprocessingInk" xmlns:wne="http://schemas.microsoft.com/office/word/2006/wordml" xmlns:wps="http://schemas.microsoft.com/office/word/2010/wordprocessingShape" mc:Ignorable="w14 w15 w16se w16cid w16 w16cex wp14">
   <w:p>
     <w:pPr>
       <w:pStyle w:val="Piedepgina"/>
@@ -36204,27 +38752,7 @@
         <w:sz w:val="16"/>
         <w:szCs w:val="16"/>
       </w:rPr>
-      <w:t xml:space="preserve">R.N. </w:t>
-    </w:r>
-    <w:proofErr w:type="spellStart"/>
-    <w:r>
-      <w:rPr>
-        <w:rFonts w:ascii="Arial" w:hAnsi="Arial" w:cs="Arial"/>
-        <w:b/>
-        <w:sz w:val="16"/>
-        <w:szCs w:val="16"/>
-      </w:rPr>
-      <w:t>Nº</w:t>
-    </w:r>
-    <w:proofErr w:type="spellEnd"/>
-    <w:r>
-      <w:rPr>
-        <w:rFonts w:ascii="Arial" w:hAnsi="Arial" w:cs="Arial"/>
-        <w:b/>
-        <w:sz w:val="16"/>
-        <w:szCs w:val="16"/>
-      </w:rPr>
-      <w:t xml:space="preserve"> 16 – Km. 19,8. (3500) Resistencia – Chaco</w:t>
+      <w:t>R.N. Nº 16 – Km. 19,8. (3500) Resistencia – Chaco</w:t>
     </w:r>
   </w:p>
   <w:p>
@@ -36291,7 +38819,7 @@
 </file>
 
 <file path=word/footer2.xml><?xml version="1.0" encoding="utf-8"?>
-<w:ftr xmlns:wpc="http://schemas.microsoft.com/office/word/2010/wordprocessingCanvas" xmlns:cx="http://schemas.microsoft.com/office/drawing/2014/chartex" xmlns:cx1="http://schemas.microsoft.com/office/drawing/2015/9/8/chartex" xmlns:cx2="http://schemas.microsoft.com/office/drawing/2015/10/21/chartex" xmlns:cx3="http://schemas.microsoft.com/office/drawing/2016/5/9/chartex" xmlns:cx4="http://schemas.microsoft.com/office/drawing/2016/5/10/chartex" xmlns:cx5="http://schemas.microsoft.com/office/drawing/2016/5/11/chartex" xmlns:cx6="http://schemas.microsoft.com/office/drawing/2016/5/12/chartex" xmlns:cx7="http://schemas.microsoft.com/office/drawing/2016/5/13/chartex" xmlns:cx8="http://schemas.microsoft.com/office/drawing/2016/5/14/chartex" xmlns:mc="http://schemas.openxmlformats.org/markup-compatibility/2006" xmlns:aink="http://schemas.microsoft.com/office/drawing/2016/ink" xmlns:am3d="http://schemas.microsoft.com/office/drawing/2017/model3d" xmlns:o="urn:schemas-microsoft-com:office:office" xmlns:oel="http://schemas.microsoft.com/office/2019/extlst" xmlns:r="http://schemas.openxmlformats.org/officeDocument/2006/relationships" xmlns:m="http://schemas.openxmlformats.org/officeDocument/2006/math" xmlns:v="urn:schemas-microsoft-com:vml" xmlns:wp14="http://schemas.microsoft.com/office/word/2010/wordprocessingDrawing" xmlns:wp="http://schemas.openxmlformats.org/drawingml/2006/wordprocessingDrawing" xmlns:w10="urn:schemas-microsoft-com:office:word" xmlns:w="http://schemas.openxmlformats.org/wordprocessingml/2006/main" xmlns:w14="http://schemas.microsoft.com/office/word/2010/wordml" xmlns:w15="http://schemas.microsoft.com/office/word/2012/wordml" xmlns:w16cex="http://schemas.microsoft.com/office/word/2018/wordml/cex" xmlns:w16cid="http://schemas.microsoft.com/office/word/2016/wordml/cid" xmlns:w16="http://schemas.microsoft.com/office/word/2018/wordml" xmlns:w16du="http://schemas.microsoft.com/office/word/2023/wordml/word16du" xmlns:w16sdtdh="http://schemas.microsoft.com/office/word/2020/wordml/sdtdatahash" xmlns:w16se="http://schemas.microsoft.com/office/word/2015/wordml/symex" xmlns:wpg="http://schemas.microsoft.com/office/word/2010/wordprocessingGroup" xmlns:wpi="http://schemas.microsoft.com/office/word/2010/wordprocessingInk" xmlns:wne="http://schemas.microsoft.com/office/word/2006/wordml" xmlns:wps="http://schemas.microsoft.com/office/word/2010/wordprocessingShape" mc:Ignorable="w14 w15 w16se w16cid w16 w16cex w16sdtdh wp14">
+<w:ftr xmlns:wpc="http://schemas.microsoft.com/office/word/2010/wordprocessingCanvas" xmlns:cx="http://schemas.microsoft.com/office/drawing/2014/chartex" xmlns:cx1="http://schemas.microsoft.com/office/drawing/2015/9/8/chartex" xmlns:cx2="http://schemas.microsoft.com/office/drawing/2015/10/21/chartex" xmlns:cx3="http://schemas.microsoft.com/office/drawing/2016/5/9/chartex" xmlns:cx4="http://schemas.microsoft.com/office/drawing/2016/5/10/chartex" xmlns:cx5="http://schemas.microsoft.com/office/drawing/2016/5/11/chartex" xmlns:cx6="http://schemas.microsoft.com/office/drawing/2016/5/12/chartex" xmlns:cx7="http://schemas.microsoft.com/office/drawing/2016/5/13/chartex" xmlns:cx8="http://schemas.microsoft.com/office/drawing/2016/5/14/chartex" xmlns:mc="http://schemas.openxmlformats.org/markup-compatibility/2006" xmlns:aink="http://schemas.microsoft.com/office/drawing/2016/ink" xmlns:am3d="http://schemas.microsoft.com/office/drawing/2017/model3d" xmlns:o="urn:schemas-microsoft-com:office:office" xmlns:r="http://schemas.openxmlformats.org/officeDocument/2006/relationships" xmlns:m="http://schemas.openxmlformats.org/officeDocument/2006/math" xmlns:v="urn:schemas-microsoft-com:vml" xmlns:wp14="http://schemas.microsoft.com/office/word/2010/wordprocessingDrawing" xmlns:wp="http://schemas.openxmlformats.org/drawingml/2006/wordprocessingDrawing" xmlns:w10="urn:schemas-microsoft-com:office:word" xmlns:w="http://schemas.openxmlformats.org/wordprocessingml/2006/main" xmlns:w14="http://schemas.microsoft.com/office/word/2010/wordml" xmlns:w15="http://schemas.microsoft.com/office/word/2012/wordml" xmlns:w16cex="http://schemas.microsoft.com/office/word/2018/wordml/cex" xmlns:w16cid="http://schemas.microsoft.com/office/word/2016/wordml/cid" xmlns:w16="http://schemas.microsoft.com/office/word/2018/wordml" xmlns:w16se="http://schemas.microsoft.com/office/word/2015/wordml/symex" xmlns:wpg="http://schemas.microsoft.com/office/word/2010/wordprocessingGroup" xmlns:wpi="http://schemas.microsoft.com/office/word/2010/wordprocessingInk" xmlns:wne="http://schemas.microsoft.com/office/word/2006/wordml" xmlns:wps="http://schemas.microsoft.com/office/word/2010/wordprocessingShape" mc:Ignorable="w14 w15 w16se w16cid w16 w16cex wp14">
   <w:p>
     <w:pPr>
       <w:pStyle w:val="Piedepgina"/>
@@ -36327,27 +38855,7 @@
         <w:sz w:val="16"/>
         <w:szCs w:val="16"/>
       </w:rPr>
-      <w:t xml:space="preserve">R.N. </w:t>
-    </w:r>
-    <w:proofErr w:type="spellStart"/>
-    <w:r>
-      <w:rPr>
-        <w:rFonts w:ascii="Arial" w:hAnsi="Arial" w:cs="Arial"/>
-        <w:b/>
-        <w:sz w:val="16"/>
-        <w:szCs w:val="16"/>
-      </w:rPr>
-      <w:t>Nº</w:t>
-    </w:r>
-    <w:proofErr w:type="spellEnd"/>
-    <w:r>
-      <w:rPr>
-        <w:rFonts w:ascii="Arial" w:hAnsi="Arial" w:cs="Arial"/>
-        <w:b/>
-        <w:sz w:val="16"/>
-        <w:szCs w:val="16"/>
-      </w:rPr>
-      <w:t xml:space="preserve"> 16 – Km. 19,8. (3500) Resistencia – Chaco</w:t>
+      <w:t>R.N. Nº 16 – Km. 19,8. (3500) Resistencia – Chaco</w:t>
     </w:r>
   </w:p>
   <w:p>
@@ -36461,7 +38969,7 @@
 </file>
 
 <file path=word/footer3.xml><?xml version="1.0" encoding="utf-8"?>
-<w:ftr xmlns:wpc="http://schemas.microsoft.com/office/word/2010/wordprocessingCanvas" xmlns:cx="http://schemas.microsoft.com/office/drawing/2014/chartex" xmlns:cx1="http://schemas.microsoft.com/office/drawing/2015/9/8/chartex" xmlns:cx2="http://schemas.microsoft.com/office/drawing/2015/10/21/chartex" xmlns:cx3="http://schemas.microsoft.com/office/drawing/2016/5/9/chartex" xmlns:cx4="http://schemas.microsoft.com/office/drawing/2016/5/10/chartex" xmlns:cx5="http://schemas.microsoft.com/office/drawing/2016/5/11/chartex" xmlns:cx6="http://schemas.microsoft.com/office/drawing/2016/5/12/chartex" xmlns:cx7="http://schemas.microsoft.com/office/drawing/2016/5/13/chartex" xmlns:cx8="http://schemas.microsoft.com/office/drawing/2016/5/14/chartex" xmlns:mc="http://schemas.openxmlformats.org/markup-compatibility/2006" xmlns:aink="http://schemas.microsoft.com/office/drawing/2016/ink" xmlns:am3d="http://schemas.microsoft.com/office/drawing/2017/model3d" xmlns:o="urn:schemas-microsoft-com:office:office" xmlns:oel="http://schemas.microsoft.com/office/2019/extlst" xmlns:r="http://schemas.openxmlformats.org/officeDocument/2006/relationships" xmlns:m="http://schemas.openxmlformats.org/officeDocument/2006/math" xmlns:v="urn:schemas-microsoft-com:vml" xmlns:wp14="http://schemas.microsoft.com/office/word/2010/wordprocessingDrawing" xmlns:wp="http://schemas.openxmlformats.org/drawingml/2006/wordprocessingDrawing" xmlns:w10="urn:schemas-microsoft-com:office:word" xmlns:w="http://schemas.openxmlformats.org/wordprocessingml/2006/main" xmlns:w14="http://schemas.microsoft.com/office/word/2010/wordml" xmlns:w15="http://schemas.microsoft.com/office/word/2012/wordml" xmlns:w16cex="http://schemas.microsoft.com/office/word/2018/wordml/cex" xmlns:w16cid="http://schemas.microsoft.com/office/word/2016/wordml/cid" xmlns:w16="http://schemas.microsoft.com/office/word/2018/wordml" xmlns:w16du="http://schemas.microsoft.com/office/word/2023/wordml/word16du" xmlns:w16sdtdh="http://schemas.microsoft.com/office/word/2020/wordml/sdtdatahash" xmlns:w16se="http://schemas.microsoft.com/office/word/2015/wordml/symex" xmlns:wpg="http://schemas.microsoft.com/office/word/2010/wordprocessingGroup" xmlns:wpi="http://schemas.microsoft.com/office/word/2010/wordprocessingInk" xmlns:wne="http://schemas.microsoft.com/office/word/2006/wordml" xmlns:wps="http://schemas.microsoft.com/office/word/2010/wordprocessingShape" mc:Ignorable="w14 w15 w16se w16cid w16 w16cex w16sdtdh wp14">
+<w:ftr xmlns:wpc="http://schemas.microsoft.com/office/word/2010/wordprocessingCanvas" xmlns:cx="http://schemas.microsoft.com/office/drawing/2014/chartex" xmlns:cx1="http://schemas.microsoft.com/office/drawing/2015/9/8/chartex" xmlns:cx2="http://schemas.microsoft.com/office/drawing/2015/10/21/chartex" xmlns:cx3="http://schemas.microsoft.com/office/drawing/2016/5/9/chartex" xmlns:cx4="http://schemas.microsoft.com/office/drawing/2016/5/10/chartex" xmlns:cx5="http://schemas.microsoft.com/office/drawing/2016/5/11/chartex" xmlns:cx6="http://schemas.microsoft.com/office/drawing/2016/5/12/chartex" xmlns:cx7="http://schemas.microsoft.com/office/drawing/2016/5/13/chartex" xmlns:cx8="http://schemas.microsoft.com/office/drawing/2016/5/14/chartex" xmlns:mc="http://schemas.openxmlformats.org/markup-compatibility/2006" xmlns:aink="http://schemas.microsoft.com/office/drawing/2016/ink" xmlns:am3d="http://schemas.microsoft.com/office/drawing/2017/model3d" xmlns:o="urn:schemas-microsoft-com:office:office" xmlns:r="http://schemas.openxmlformats.org/officeDocument/2006/relationships" xmlns:m="http://schemas.openxmlformats.org/officeDocument/2006/math" xmlns:v="urn:schemas-microsoft-com:vml" xmlns:wp14="http://schemas.microsoft.com/office/word/2010/wordprocessingDrawing" xmlns:wp="http://schemas.openxmlformats.org/drawingml/2006/wordprocessingDrawing" xmlns:w10="urn:schemas-microsoft-com:office:word" xmlns:w="http://schemas.openxmlformats.org/wordprocessingml/2006/main" xmlns:w14="http://schemas.microsoft.com/office/word/2010/wordml" xmlns:w15="http://schemas.microsoft.com/office/word/2012/wordml" xmlns:w16cex="http://schemas.microsoft.com/office/word/2018/wordml/cex" xmlns:w16cid="http://schemas.microsoft.com/office/word/2016/wordml/cid" xmlns:w16="http://schemas.microsoft.com/office/word/2018/wordml" xmlns:w16se="http://schemas.microsoft.com/office/word/2015/wordml/symex" xmlns:wpg="http://schemas.microsoft.com/office/word/2010/wordprocessingGroup" xmlns:wpi="http://schemas.microsoft.com/office/word/2010/wordprocessingInk" xmlns:wne="http://schemas.microsoft.com/office/word/2006/wordml" xmlns:wps="http://schemas.microsoft.com/office/word/2010/wordprocessingShape" mc:Ignorable="w14 w15 w16se w16cid w16 w16cex wp14">
   <w:p>
     <w:pPr>
       <w:pStyle w:val="Piedepgina"/>
@@ -36471,7 +38979,7 @@
 </file>
 
 <file path=word/footer4.xml><?xml version="1.0" encoding="utf-8"?>
-<w:ftr xmlns:wpc="http://schemas.microsoft.com/office/word/2010/wordprocessingCanvas" xmlns:cx="http://schemas.microsoft.com/office/drawing/2014/chartex" xmlns:cx1="http://schemas.microsoft.com/office/drawing/2015/9/8/chartex" xmlns:cx2="http://schemas.microsoft.com/office/drawing/2015/10/21/chartex" xmlns:cx3="http://schemas.microsoft.com/office/drawing/2016/5/9/chartex" xmlns:cx4="http://schemas.microsoft.com/office/drawing/2016/5/10/chartex" xmlns:cx5="http://schemas.microsoft.com/office/drawing/2016/5/11/chartex" xmlns:cx6="http://schemas.microsoft.com/office/drawing/2016/5/12/chartex" xmlns:cx7="http://schemas.microsoft.com/office/drawing/2016/5/13/chartex" xmlns:cx8="http://schemas.microsoft.com/office/drawing/2016/5/14/chartex" xmlns:mc="http://schemas.openxmlformats.org/markup-compatibility/2006" xmlns:aink="http://schemas.microsoft.com/office/drawing/2016/ink" xmlns:am3d="http://schemas.microsoft.com/office/drawing/2017/model3d" xmlns:o="urn:schemas-microsoft-com:office:office" xmlns:oel="http://schemas.microsoft.com/office/2019/extlst" xmlns:r="http://schemas.openxmlformats.org/officeDocument/2006/relationships" xmlns:m="http://schemas.openxmlformats.org/officeDocument/2006/math" xmlns:v="urn:schemas-microsoft-com:vml" xmlns:wp14="http://schemas.microsoft.com/office/word/2010/wordprocessingDrawing" xmlns:wp="http://schemas.openxmlformats.org/drawingml/2006/wordprocessingDrawing" xmlns:w10="urn:schemas-microsoft-com:office:word" xmlns:w="http://schemas.openxmlformats.org/wordprocessingml/2006/main" xmlns:w14="http://schemas.microsoft.com/office/word/2010/wordml" xmlns:w15="http://schemas.microsoft.com/office/word/2012/wordml" xmlns:w16cex="http://schemas.microsoft.com/office/word/2018/wordml/cex" xmlns:w16cid="http://schemas.microsoft.com/office/word/2016/wordml/cid" xmlns:w16="http://schemas.microsoft.com/office/word/2018/wordml" xmlns:w16du="http://schemas.microsoft.com/office/word/2023/wordml/word16du" xmlns:w16sdtdh="http://schemas.microsoft.com/office/word/2020/wordml/sdtdatahash" xmlns:w16se="http://schemas.microsoft.com/office/word/2015/wordml/symex" xmlns:wpg="http://schemas.microsoft.com/office/word/2010/wordprocessingGroup" xmlns:wpi="http://schemas.microsoft.com/office/word/2010/wordprocessingInk" xmlns:wne="http://schemas.microsoft.com/office/word/2006/wordml" xmlns:wps="http://schemas.microsoft.com/office/word/2010/wordprocessingShape" mc:Ignorable="w14 w15 w16se w16cid w16 w16cex w16sdtdh wp14">
+<w:ftr xmlns:wpc="http://schemas.microsoft.com/office/word/2010/wordprocessingCanvas" xmlns:cx="http://schemas.microsoft.com/office/drawing/2014/chartex" xmlns:cx1="http://schemas.microsoft.com/office/drawing/2015/9/8/chartex" xmlns:cx2="http://schemas.microsoft.com/office/drawing/2015/10/21/chartex" xmlns:cx3="http://schemas.microsoft.com/office/drawing/2016/5/9/chartex" xmlns:cx4="http://schemas.microsoft.com/office/drawing/2016/5/10/chartex" xmlns:cx5="http://schemas.microsoft.com/office/drawing/2016/5/11/chartex" xmlns:cx6="http://schemas.microsoft.com/office/drawing/2016/5/12/chartex" xmlns:cx7="http://schemas.microsoft.com/office/drawing/2016/5/13/chartex" xmlns:cx8="http://schemas.microsoft.com/office/drawing/2016/5/14/chartex" xmlns:mc="http://schemas.openxmlformats.org/markup-compatibility/2006" xmlns:aink="http://schemas.microsoft.com/office/drawing/2016/ink" xmlns:am3d="http://schemas.microsoft.com/office/drawing/2017/model3d" xmlns:o="urn:schemas-microsoft-com:office:office" xmlns:r="http://schemas.openxmlformats.org/officeDocument/2006/relationships" xmlns:m="http://schemas.openxmlformats.org/officeDocument/2006/math" xmlns:v="urn:schemas-microsoft-com:vml" xmlns:wp14="http://schemas.microsoft.com/office/word/2010/wordprocessingDrawing" xmlns:wp="http://schemas.openxmlformats.org/drawingml/2006/wordprocessingDrawing" xmlns:w10="urn:schemas-microsoft-com:office:word" xmlns:w="http://schemas.openxmlformats.org/wordprocessingml/2006/main" xmlns:w14="http://schemas.microsoft.com/office/word/2010/wordml" xmlns:w15="http://schemas.microsoft.com/office/word/2012/wordml" xmlns:w16cex="http://schemas.microsoft.com/office/word/2018/wordml/cex" xmlns:w16cid="http://schemas.microsoft.com/office/word/2016/wordml/cid" xmlns:w16="http://schemas.microsoft.com/office/word/2018/wordml" xmlns:w16se="http://schemas.microsoft.com/office/word/2015/wordml/symex" xmlns:wpg="http://schemas.microsoft.com/office/word/2010/wordprocessingGroup" xmlns:wpi="http://schemas.microsoft.com/office/word/2010/wordprocessingInk" xmlns:wne="http://schemas.microsoft.com/office/word/2006/wordml" xmlns:wps="http://schemas.microsoft.com/office/word/2010/wordprocessingShape" mc:Ignorable="w14 w15 w16se w16cid w16 w16cex wp14">
   <w:p>
     <w:pPr>
       <w:pStyle w:val="Piedepgina"/>
@@ -36507,27 +39015,7 @@
         <w:sz w:val="16"/>
         <w:szCs w:val="16"/>
       </w:rPr>
-      <w:t xml:space="preserve">R.N. </w:t>
-    </w:r>
-    <w:proofErr w:type="spellStart"/>
-    <w:r>
-      <w:rPr>
-        <w:rFonts w:ascii="Arial" w:hAnsi="Arial" w:cs="Arial"/>
-        <w:b/>
-        <w:sz w:val="16"/>
-        <w:szCs w:val="16"/>
-      </w:rPr>
-      <w:t>Nº</w:t>
-    </w:r>
-    <w:proofErr w:type="spellEnd"/>
-    <w:r>
-      <w:rPr>
-        <w:rFonts w:ascii="Arial" w:hAnsi="Arial" w:cs="Arial"/>
-        <w:b/>
-        <w:sz w:val="16"/>
-        <w:szCs w:val="16"/>
-      </w:rPr>
-      <w:t xml:space="preserve"> 16 – Km. 19,8. (3500) Resistencia – Chaco</w:t>
+      <w:t>R.N. Nº 16 – Km. 19,8. (3500) Resistencia – Chaco</w:t>
     </w:r>
   </w:p>
   <w:p>
@@ -36641,7 +39129,7 @@
 </file>
 
 <file path=word/footnotes.xml><?xml version="1.0" encoding="utf-8"?>
-<w:footnotes xmlns:wpc="http://schemas.microsoft.com/office/word/2010/wordprocessingCanvas" xmlns:cx="http://schemas.microsoft.com/office/drawing/2014/chartex" xmlns:cx1="http://schemas.microsoft.com/office/drawing/2015/9/8/chartex" xmlns:cx2="http://schemas.microsoft.com/office/drawing/2015/10/21/chartex" xmlns:cx3="http://schemas.microsoft.com/office/drawing/2016/5/9/chartex" xmlns:cx4="http://schemas.microsoft.com/office/drawing/2016/5/10/chartex" xmlns:cx5="http://schemas.microsoft.com/office/drawing/2016/5/11/chartex" xmlns:cx6="http://schemas.microsoft.com/office/drawing/2016/5/12/chartex" xmlns:cx7="http://schemas.microsoft.com/office/drawing/2016/5/13/chartex" xmlns:cx8="http://schemas.microsoft.com/office/drawing/2016/5/14/chartex" xmlns:mc="http://schemas.openxmlformats.org/markup-compatibility/2006" xmlns:aink="http://schemas.microsoft.com/office/drawing/2016/ink" xmlns:am3d="http://schemas.microsoft.com/office/drawing/2017/model3d" xmlns:o="urn:schemas-microsoft-com:office:office" xmlns:oel="http://schemas.microsoft.com/office/2019/extlst" xmlns:r="http://schemas.openxmlformats.org/officeDocument/2006/relationships" xmlns:m="http://schemas.openxmlformats.org/officeDocument/2006/math" xmlns:v="urn:schemas-microsoft-com:vml" xmlns:wp14="http://schemas.microsoft.com/office/word/2010/wordprocessingDrawing" xmlns:wp="http://schemas.openxmlformats.org/drawingml/2006/wordprocessingDrawing" xmlns:w10="urn:schemas-microsoft-com:office:word" xmlns:w="http://schemas.openxmlformats.org/wordprocessingml/2006/main" xmlns:w14="http://schemas.microsoft.com/office/word/2010/wordml" xmlns:w15="http://schemas.microsoft.com/office/word/2012/wordml" xmlns:w16cex="http://schemas.microsoft.com/office/word/2018/wordml/cex" xmlns:w16cid="http://schemas.microsoft.com/office/word/2016/wordml/cid" xmlns:w16="http://schemas.microsoft.com/office/word/2018/wordml" xmlns:w16du="http://schemas.microsoft.com/office/word/2023/wordml/word16du" xmlns:w16sdtdh="http://schemas.microsoft.com/office/word/2020/wordml/sdtdatahash" xmlns:w16se="http://schemas.microsoft.com/office/word/2015/wordml/symex" xmlns:wpg="http://schemas.microsoft.com/office/word/2010/wordprocessingGroup" xmlns:wpi="http://schemas.microsoft.com/office/word/2010/wordprocessingInk" xmlns:wne="http://schemas.microsoft.com/office/word/2006/wordml" xmlns:wps="http://schemas.microsoft.com/office/word/2010/wordprocessingShape" mc:Ignorable="w14 w15 w16se w16cid w16 w16cex w16sdtdh wp14">
+<w:footnotes xmlns:wpc="http://schemas.microsoft.com/office/word/2010/wordprocessingCanvas" xmlns:cx="http://schemas.microsoft.com/office/drawing/2014/chartex" xmlns:cx1="http://schemas.microsoft.com/office/drawing/2015/9/8/chartex" xmlns:cx2="http://schemas.microsoft.com/office/drawing/2015/10/21/chartex" xmlns:cx3="http://schemas.microsoft.com/office/drawing/2016/5/9/chartex" xmlns:cx4="http://schemas.microsoft.com/office/drawing/2016/5/10/chartex" xmlns:cx5="http://schemas.microsoft.com/office/drawing/2016/5/11/chartex" xmlns:cx6="http://schemas.microsoft.com/office/drawing/2016/5/12/chartex" xmlns:cx7="http://schemas.microsoft.com/office/drawing/2016/5/13/chartex" xmlns:cx8="http://schemas.microsoft.com/office/drawing/2016/5/14/chartex" xmlns:mc="http://schemas.openxmlformats.org/markup-compatibility/2006" xmlns:aink="http://schemas.microsoft.com/office/drawing/2016/ink" xmlns:am3d="http://schemas.microsoft.com/office/drawing/2017/model3d" xmlns:o="urn:schemas-microsoft-com:office:office" xmlns:r="http://schemas.openxmlformats.org/officeDocument/2006/relationships" xmlns:m="http://schemas.openxmlformats.org/officeDocument/2006/math" xmlns:v="urn:schemas-microsoft-com:vml" xmlns:wp14="http://schemas.microsoft.com/office/word/2010/wordprocessingDrawing" xmlns:wp="http://schemas.openxmlformats.org/drawingml/2006/wordprocessingDrawing" xmlns:w10="urn:schemas-microsoft-com:office:word" xmlns:w="http://schemas.openxmlformats.org/wordprocessingml/2006/main" xmlns:w14="http://schemas.microsoft.com/office/word/2010/wordml" xmlns:w15="http://schemas.microsoft.com/office/word/2012/wordml" xmlns:w16cex="http://schemas.microsoft.com/office/word/2018/wordml/cex" xmlns:w16cid="http://schemas.microsoft.com/office/word/2016/wordml/cid" xmlns:w16="http://schemas.microsoft.com/office/word/2018/wordml" xmlns:w16se="http://schemas.microsoft.com/office/word/2015/wordml/symex" xmlns:wpg="http://schemas.microsoft.com/office/word/2010/wordprocessingGroup" xmlns:wpi="http://schemas.microsoft.com/office/word/2010/wordprocessingInk" xmlns:wne="http://schemas.microsoft.com/office/word/2006/wordml" xmlns:wps="http://schemas.microsoft.com/office/word/2010/wordprocessingShape" mc:Ignorable="w14 w15 w16se w16cid w16 w16cex wp14">
   <w:footnote w:type="separator" w:id="-1">
     <w:p>
       <w:pPr>
@@ -36666,7 +39154,7 @@
 </file>
 
 <file path=word/header1.xml><?xml version="1.0" encoding="utf-8"?>
-<w:hdr xmlns:wpc="http://schemas.microsoft.com/office/word/2010/wordprocessingCanvas" xmlns:cx="http://schemas.microsoft.com/office/drawing/2014/chartex" xmlns:cx1="http://schemas.microsoft.com/office/drawing/2015/9/8/chartex" xmlns:cx2="http://schemas.microsoft.com/office/drawing/2015/10/21/chartex" xmlns:cx3="http://schemas.microsoft.com/office/drawing/2016/5/9/chartex" xmlns:cx4="http://schemas.microsoft.com/office/drawing/2016/5/10/chartex" xmlns:cx5="http://schemas.microsoft.com/office/drawing/2016/5/11/chartex" xmlns:cx6="http://schemas.microsoft.com/office/drawing/2016/5/12/chartex" xmlns:cx7="http://schemas.microsoft.com/office/drawing/2016/5/13/chartex" xmlns:cx8="http://schemas.microsoft.com/office/drawing/2016/5/14/chartex" xmlns:mc="http://schemas.openxmlformats.org/markup-compatibility/2006" xmlns:aink="http://schemas.microsoft.com/office/drawing/2016/ink" xmlns:am3d="http://schemas.microsoft.com/office/drawing/2017/model3d" xmlns:o="urn:schemas-microsoft-com:office:office" xmlns:oel="http://schemas.microsoft.com/office/2019/extlst" xmlns:r="http://schemas.openxmlformats.org/officeDocument/2006/relationships" xmlns:m="http://schemas.openxmlformats.org/officeDocument/2006/math" xmlns:v="urn:schemas-microsoft-com:vml" xmlns:wp14="http://schemas.microsoft.com/office/word/2010/wordprocessingDrawing" xmlns:wp="http://schemas.openxmlformats.org/drawingml/2006/wordprocessingDrawing" xmlns:w10="urn:schemas-microsoft-com:office:word" xmlns:w="http://schemas.openxmlformats.org/wordprocessingml/2006/main" xmlns:w14="http://schemas.microsoft.com/office/word/2010/wordml" xmlns:w15="http://schemas.microsoft.com/office/word/2012/wordml" xmlns:w16cex="http://schemas.microsoft.com/office/word/2018/wordml/cex" xmlns:w16cid="http://schemas.microsoft.com/office/word/2016/wordml/cid" xmlns:w16="http://schemas.microsoft.com/office/word/2018/wordml" xmlns:w16du="http://schemas.microsoft.com/office/word/2023/wordml/word16du" xmlns:w16sdtdh="http://schemas.microsoft.com/office/word/2020/wordml/sdtdatahash" xmlns:w16se="http://schemas.microsoft.com/office/word/2015/wordml/symex" xmlns:wpg="http://schemas.microsoft.com/office/word/2010/wordprocessingGroup" xmlns:wpi="http://schemas.microsoft.com/office/word/2010/wordprocessingInk" xmlns:wne="http://schemas.microsoft.com/office/word/2006/wordml" xmlns:wps="http://schemas.microsoft.com/office/word/2010/wordprocessingShape" mc:Ignorable="w14 w15 w16se w16cid w16 w16cex w16sdtdh wp14">
+<w:hdr xmlns:wpc="http://schemas.microsoft.com/office/word/2010/wordprocessingCanvas" xmlns:cx="http://schemas.microsoft.com/office/drawing/2014/chartex" xmlns:cx1="http://schemas.microsoft.com/office/drawing/2015/9/8/chartex" xmlns:cx2="http://schemas.microsoft.com/office/drawing/2015/10/21/chartex" xmlns:cx3="http://schemas.microsoft.com/office/drawing/2016/5/9/chartex" xmlns:cx4="http://schemas.microsoft.com/office/drawing/2016/5/10/chartex" xmlns:cx5="http://schemas.microsoft.com/office/drawing/2016/5/11/chartex" xmlns:cx6="http://schemas.microsoft.com/office/drawing/2016/5/12/chartex" xmlns:cx7="http://schemas.microsoft.com/office/drawing/2016/5/13/chartex" xmlns:cx8="http://schemas.microsoft.com/office/drawing/2016/5/14/chartex" xmlns:mc="http://schemas.openxmlformats.org/markup-compatibility/2006" xmlns:aink="http://schemas.microsoft.com/office/drawing/2016/ink" xmlns:am3d="http://schemas.microsoft.com/office/drawing/2017/model3d" xmlns:o="urn:schemas-microsoft-com:office:office" xmlns:r="http://schemas.openxmlformats.org/officeDocument/2006/relationships" xmlns:m="http://schemas.openxmlformats.org/officeDocument/2006/math" xmlns:v="urn:schemas-microsoft-com:vml" xmlns:wp14="http://schemas.microsoft.com/office/word/2010/wordprocessingDrawing" xmlns:wp="http://schemas.openxmlformats.org/drawingml/2006/wordprocessingDrawing" xmlns:w10="urn:schemas-microsoft-com:office:word" xmlns:w="http://schemas.openxmlformats.org/wordprocessingml/2006/main" xmlns:w14="http://schemas.microsoft.com/office/word/2010/wordml" xmlns:w15="http://schemas.microsoft.com/office/word/2012/wordml" xmlns:w16cex="http://schemas.microsoft.com/office/word/2018/wordml/cex" xmlns:w16cid="http://schemas.microsoft.com/office/word/2016/wordml/cid" xmlns:w16="http://schemas.microsoft.com/office/word/2018/wordml" xmlns:w16se="http://schemas.microsoft.com/office/word/2015/wordml/symex" xmlns:wpg="http://schemas.microsoft.com/office/word/2010/wordprocessingGroup" xmlns:wpi="http://schemas.microsoft.com/office/word/2010/wordprocessingInk" xmlns:wne="http://schemas.microsoft.com/office/word/2006/wordml" xmlns:wps="http://schemas.microsoft.com/office/word/2010/wordprocessingShape" mc:Ignorable="w14 w15 w16se w16cid w16 w16cex wp14">
   <w:p>
     <w:pPr>
       <w:pStyle w:val="Encabezado"/>
@@ -36791,25 +39279,7 @@
         <w:i/>
         <w:iCs/>
       </w:rPr>
-      <w:t>M</w:t>
-    </w:r>
-    <w:r>
-      <w:rPr>
-        <w:b/>
-        <w:bCs/>
-        <w:i/>
-        <w:iCs/>
-      </w:rPr>
-      <w:t>emoria de Cálculo</w:t>
-    </w:r>
-    <w:r>
-      <w:rPr>
-        <w:b/>
-        <w:bCs/>
-        <w:i/>
-        <w:iCs/>
-      </w:rPr>
-      <w:t xml:space="preserve"> – R</w:t>
+      <w:t>Memoria de Cálculo – R</w:t>
     </w:r>
     <w:r>
       <w:rPr>
@@ -36850,7 +39320,7 @@
 </file>
 
 <file path=word/header2.xml><?xml version="1.0" encoding="utf-8"?>
-<w:hdr xmlns:wpc="http://schemas.microsoft.com/office/word/2010/wordprocessingCanvas" xmlns:cx="http://schemas.microsoft.com/office/drawing/2014/chartex" xmlns:cx1="http://schemas.microsoft.com/office/drawing/2015/9/8/chartex" xmlns:cx2="http://schemas.microsoft.com/office/drawing/2015/10/21/chartex" xmlns:cx3="http://schemas.microsoft.com/office/drawing/2016/5/9/chartex" xmlns:cx4="http://schemas.microsoft.com/office/drawing/2016/5/10/chartex" xmlns:cx5="http://schemas.microsoft.com/office/drawing/2016/5/11/chartex" xmlns:cx6="http://schemas.microsoft.com/office/drawing/2016/5/12/chartex" xmlns:cx7="http://schemas.microsoft.com/office/drawing/2016/5/13/chartex" xmlns:cx8="http://schemas.microsoft.com/office/drawing/2016/5/14/chartex" xmlns:mc="http://schemas.openxmlformats.org/markup-compatibility/2006" xmlns:aink="http://schemas.microsoft.com/office/drawing/2016/ink" xmlns:am3d="http://schemas.microsoft.com/office/drawing/2017/model3d" xmlns:o="urn:schemas-microsoft-com:office:office" xmlns:oel="http://schemas.microsoft.com/office/2019/extlst" xmlns:r="http://schemas.openxmlformats.org/officeDocument/2006/relationships" xmlns:m="http://schemas.openxmlformats.org/officeDocument/2006/math" xmlns:v="urn:schemas-microsoft-com:vml" xmlns:wp14="http://schemas.microsoft.com/office/word/2010/wordprocessingDrawing" xmlns:wp="http://schemas.openxmlformats.org/drawingml/2006/wordprocessingDrawing" xmlns:w10="urn:schemas-microsoft-com:office:word" xmlns:w="http://schemas.openxmlformats.org/wordprocessingml/2006/main" xmlns:w14="http://schemas.microsoft.com/office/word/2010/wordml" xmlns:w15="http://schemas.microsoft.com/office/word/2012/wordml" xmlns:w16cex="http://schemas.microsoft.com/office/word/2018/wordml/cex" xmlns:w16cid="http://schemas.microsoft.com/office/word/2016/wordml/cid" xmlns:w16="http://schemas.microsoft.com/office/word/2018/wordml" xmlns:w16du="http://schemas.microsoft.com/office/word/2023/wordml/word16du" xmlns:w16sdtdh="http://schemas.microsoft.com/office/word/2020/wordml/sdtdatahash" xmlns:w16se="http://schemas.microsoft.com/office/word/2015/wordml/symex" xmlns:wpg="http://schemas.microsoft.com/office/word/2010/wordprocessingGroup" xmlns:wpi="http://schemas.microsoft.com/office/word/2010/wordprocessingInk" xmlns:wne="http://schemas.microsoft.com/office/word/2006/wordml" xmlns:wps="http://schemas.microsoft.com/office/word/2010/wordprocessingShape" mc:Ignorable="w14 w15 w16se w16cid w16 w16cex w16sdtdh wp14">
+<w:hdr xmlns:wpc="http://schemas.microsoft.com/office/word/2010/wordprocessingCanvas" xmlns:cx="http://schemas.microsoft.com/office/drawing/2014/chartex" xmlns:cx1="http://schemas.microsoft.com/office/drawing/2015/9/8/chartex" xmlns:cx2="http://schemas.microsoft.com/office/drawing/2015/10/21/chartex" xmlns:cx3="http://schemas.microsoft.com/office/drawing/2016/5/9/chartex" xmlns:cx4="http://schemas.microsoft.com/office/drawing/2016/5/10/chartex" xmlns:cx5="http://schemas.microsoft.com/office/drawing/2016/5/11/chartex" xmlns:cx6="http://schemas.microsoft.com/office/drawing/2016/5/12/chartex" xmlns:cx7="http://schemas.microsoft.com/office/drawing/2016/5/13/chartex" xmlns:cx8="http://schemas.microsoft.com/office/drawing/2016/5/14/chartex" xmlns:mc="http://schemas.openxmlformats.org/markup-compatibility/2006" xmlns:aink="http://schemas.microsoft.com/office/drawing/2016/ink" xmlns:am3d="http://schemas.microsoft.com/office/drawing/2017/model3d" xmlns:o="urn:schemas-microsoft-com:office:office" xmlns:r="http://schemas.openxmlformats.org/officeDocument/2006/relationships" xmlns:m="http://schemas.openxmlformats.org/officeDocument/2006/math" xmlns:v="urn:schemas-microsoft-com:vml" xmlns:wp14="http://schemas.microsoft.com/office/word/2010/wordprocessingDrawing" xmlns:wp="http://schemas.openxmlformats.org/drawingml/2006/wordprocessingDrawing" xmlns:w10="urn:schemas-microsoft-com:office:word" xmlns:w="http://schemas.openxmlformats.org/wordprocessingml/2006/main" xmlns:w14="http://schemas.microsoft.com/office/word/2010/wordml" xmlns:w15="http://schemas.microsoft.com/office/word/2012/wordml" xmlns:w16cex="http://schemas.microsoft.com/office/word/2018/wordml/cex" xmlns:w16cid="http://schemas.microsoft.com/office/word/2016/wordml/cid" xmlns:w16="http://schemas.microsoft.com/office/word/2018/wordml" xmlns:w16se="http://schemas.microsoft.com/office/word/2015/wordml/symex" xmlns:wpg="http://schemas.microsoft.com/office/word/2010/wordprocessingGroup" xmlns:wpi="http://schemas.microsoft.com/office/word/2010/wordprocessingInk" xmlns:wne="http://schemas.microsoft.com/office/word/2006/wordml" xmlns:wps="http://schemas.microsoft.com/office/word/2010/wordprocessingShape" mc:Ignorable="w14 w15 w16se w16cid w16 w16cex wp14">
   <w:p>
     <w:pPr>
       <w:pStyle w:val="Encabezado"/>
@@ -37016,7 +39486,7 @@
 </file>
 
 <file path=word/header3.xml><?xml version="1.0" encoding="utf-8"?>
-<w:hdr xmlns:wpc="http://schemas.microsoft.com/office/word/2010/wordprocessingCanvas" xmlns:cx="http://schemas.microsoft.com/office/drawing/2014/chartex" xmlns:cx1="http://schemas.microsoft.com/office/drawing/2015/9/8/chartex" xmlns:cx2="http://schemas.microsoft.com/office/drawing/2015/10/21/chartex" xmlns:cx3="http://schemas.microsoft.com/office/drawing/2016/5/9/chartex" xmlns:cx4="http://schemas.microsoft.com/office/drawing/2016/5/10/chartex" xmlns:cx5="http://schemas.microsoft.com/office/drawing/2016/5/11/chartex" xmlns:cx6="http://schemas.microsoft.com/office/drawing/2016/5/12/chartex" xmlns:cx7="http://schemas.microsoft.com/office/drawing/2016/5/13/chartex" xmlns:cx8="http://schemas.microsoft.com/office/drawing/2016/5/14/chartex" xmlns:mc="http://schemas.openxmlformats.org/markup-compatibility/2006" xmlns:aink="http://schemas.microsoft.com/office/drawing/2016/ink" xmlns:am3d="http://schemas.microsoft.com/office/drawing/2017/model3d" xmlns:o="urn:schemas-microsoft-com:office:office" xmlns:oel="http://schemas.microsoft.com/office/2019/extlst" xmlns:r="http://schemas.openxmlformats.org/officeDocument/2006/relationships" xmlns:m="http://schemas.openxmlformats.org/officeDocument/2006/math" xmlns:v="urn:schemas-microsoft-com:vml" xmlns:wp14="http://schemas.microsoft.com/office/word/2010/wordprocessingDrawing" xmlns:wp="http://schemas.openxmlformats.org/drawingml/2006/wordprocessingDrawing" xmlns:w10="urn:schemas-microsoft-com:office:word" xmlns:w="http://schemas.openxmlformats.org/wordprocessingml/2006/main" xmlns:w14="http://schemas.microsoft.com/office/word/2010/wordml" xmlns:w15="http://schemas.microsoft.com/office/word/2012/wordml" xmlns:w16cex="http://schemas.microsoft.com/office/word/2018/wordml/cex" xmlns:w16cid="http://schemas.microsoft.com/office/word/2016/wordml/cid" xmlns:w16="http://schemas.microsoft.com/office/word/2018/wordml" xmlns:w16du="http://schemas.microsoft.com/office/word/2023/wordml/word16du" xmlns:w16sdtdh="http://schemas.microsoft.com/office/word/2020/wordml/sdtdatahash" xmlns:w16se="http://schemas.microsoft.com/office/word/2015/wordml/symex" xmlns:wpg="http://schemas.microsoft.com/office/word/2010/wordprocessingGroup" xmlns:wpi="http://schemas.microsoft.com/office/word/2010/wordprocessingInk" xmlns:wne="http://schemas.microsoft.com/office/word/2006/wordml" xmlns:wps="http://schemas.microsoft.com/office/word/2010/wordprocessingShape" mc:Ignorable="w14 w15 w16se w16cid w16 w16cex w16sdtdh wp14">
+<w:hdr xmlns:wpc="http://schemas.microsoft.com/office/word/2010/wordprocessingCanvas" xmlns:cx="http://schemas.microsoft.com/office/drawing/2014/chartex" xmlns:cx1="http://schemas.microsoft.com/office/drawing/2015/9/8/chartex" xmlns:cx2="http://schemas.microsoft.com/office/drawing/2015/10/21/chartex" xmlns:cx3="http://schemas.microsoft.com/office/drawing/2016/5/9/chartex" xmlns:cx4="http://schemas.microsoft.com/office/drawing/2016/5/10/chartex" xmlns:cx5="http://schemas.microsoft.com/office/drawing/2016/5/11/chartex" xmlns:cx6="http://schemas.microsoft.com/office/drawing/2016/5/12/chartex" xmlns:cx7="http://schemas.microsoft.com/office/drawing/2016/5/13/chartex" xmlns:cx8="http://schemas.microsoft.com/office/drawing/2016/5/14/chartex" xmlns:mc="http://schemas.openxmlformats.org/markup-compatibility/2006" xmlns:aink="http://schemas.microsoft.com/office/drawing/2016/ink" xmlns:am3d="http://schemas.microsoft.com/office/drawing/2017/model3d" xmlns:o="urn:schemas-microsoft-com:office:office" xmlns:r="http://schemas.openxmlformats.org/officeDocument/2006/relationships" xmlns:m="http://schemas.openxmlformats.org/officeDocument/2006/math" xmlns:v="urn:schemas-microsoft-com:vml" xmlns:wp14="http://schemas.microsoft.com/office/word/2010/wordprocessingDrawing" xmlns:wp="http://schemas.openxmlformats.org/drawingml/2006/wordprocessingDrawing" xmlns:w10="urn:schemas-microsoft-com:office:word" xmlns:w="http://schemas.openxmlformats.org/wordprocessingml/2006/main" xmlns:w14="http://schemas.microsoft.com/office/word/2010/wordml" xmlns:w15="http://schemas.microsoft.com/office/word/2012/wordml" xmlns:w16cex="http://schemas.microsoft.com/office/word/2018/wordml/cex" xmlns:w16cid="http://schemas.microsoft.com/office/word/2016/wordml/cid" xmlns:w16="http://schemas.microsoft.com/office/word/2018/wordml" xmlns:w16se="http://schemas.microsoft.com/office/word/2015/wordml/symex" xmlns:wpg="http://schemas.microsoft.com/office/word/2010/wordprocessingGroup" xmlns:wpi="http://schemas.microsoft.com/office/word/2010/wordprocessingInk" xmlns:wne="http://schemas.microsoft.com/office/word/2006/wordml" xmlns:wps="http://schemas.microsoft.com/office/word/2010/wordprocessingShape" mc:Ignorable="w14 w15 w16se w16cid w16 w16cex wp14">
   <w:p>
     <w:pPr>
       <w:pStyle w:val="Encabezado"/>
@@ -37181,7 +39651,7 @@
 </file>
 
 <file path=word/numbering.xml><?xml version="1.0" encoding="utf-8"?>
-<w:numbering xmlns:wpc="http://schemas.microsoft.com/office/word/2010/wordprocessingCanvas" xmlns:cx="http://schemas.microsoft.com/office/drawing/2014/chartex" xmlns:cx1="http://schemas.microsoft.com/office/drawing/2015/9/8/chartex" xmlns:cx2="http://schemas.microsoft.com/office/drawing/2015/10/21/chartex" xmlns:cx3="http://schemas.microsoft.com/office/drawing/2016/5/9/chartex" xmlns:cx4="http://schemas.microsoft.com/office/drawing/2016/5/10/chartex" xmlns:cx5="http://schemas.microsoft.com/office/drawing/2016/5/11/chartex" xmlns:cx6="http://schemas.microsoft.com/office/drawing/2016/5/12/chartex" xmlns:cx7="http://schemas.microsoft.com/office/drawing/2016/5/13/chartex" xmlns:cx8="http://schemas.microsoft.com/office/drawing/2016/5/14/chartex" xmlns:mc="http://schemas.openxmlformats.org/markup-compatibility/2006" xmlns:aink="http://schemas.microsoft.com/office/drawing/2016/ink" xmlns:am3d="http://schemas.microsoft.com/office/drawing/2017/model3d" xmlns:o="urn:schemas-microsoft-com:office:office" xmlns:oel="http://schemas.microsoft.com/office/2019/extlst" xmlns:r="http://schemas.openxmlformats.org/officeDocument/2006/relationships" xmlns:m="http://schemas.openxmlformats.org/officeDocument/2006/math" xmlns:v="urn:schemas-microsoft-com:vml" xmlns:wp14="http://schemas.microsoft.com/office/word/2010/wordprocessingDrawing" xmlns:wp="http://schemas.openxmlformats.org/drawingml/2006/wordprocessingDrawing" xmlns:w10="urn:schemas-microsoft-com:office:word" xmlns:w="http://schemas.openxmlformats.org/wordprocessingml/2006/main" xmlns:w14="http://schemas.microsoft.com/office/word/2010/wordml" xmlns:w15="http://schemas.microsoft.com/office/word/2012/wordml" xmlns:w16cex="http://schemas.microsoft.com/office/word/2018/wordml/cex" xmlns:w16cid="http://schemas.microsoft.com/office/word/2016/wordml/cid" xmlns:w16="http://schemas.microsoft.com/office/word/2018/wordml" xmlns:w16du="http://schemas.microsoft.com/office/word/2023/wordml/word16du" xmlns:w16sdtdh="http://schemas.microsoft.com/office/word/2020/wordml/sdtdatahash" xmlns:w16se="http://schemas.microsoft.com/office/word/2015/wordml/symex" xmlns:wpg="http://schemas.microsoft.com/office/word/2010/wordprocessingGroup" xmlns:wpi="http://schemas.microsoft.com/office/word/2010/wordprocessingInk" xmlns:wne="http://schemas.microsoft.com/office/word/2006/wordml" xmlns:wps="http://schemas.microsoft.com/office/word/2010/wordprocessingShape" mc:Ignorable="w14 w15 w16se w16cid w16 w16cex w16sdtdh wp14">
+<w:numbering xmlns:wpc="http://schemas.microsoft.com/office/word/2010/wordprocessingCanvas" xmlns:cx="http://schemas.microsoft.com/office/drawing/2014/chartex" xmlns:cx1="http://schemas.microsoft.com/office/drawing/2015/9/8/chartex" xmlns:cx2="http://schemas.microsoft.com/office/drawing/2015/10/21/chartex" xmlns:cx3="http://schemas.microsoft.com/office/drawing/2016/5/9/chartex" xmlns:cx4="http://schemas.microsoft.com/office/drawing/2016/5/10/chartex" xmlns:cx5="http://schemas.microsoft.com/office/drawing/2016/5/11/chartex" xmlns:cx6="http://schemas.microsoft.com/office/drawing/2016/5/12/chartex" xmlns:cx7="http://schemas.microsoft.com/office/drawing/2016/5/13/chartex" xmlns:cx8="http://schemas.microsoft.com/office/drawing/2016/5/14/chartex" xmlns:mc="http://schemas.openxmlformats.org/markup-compatibility/2006" xmlns:aink="http://schemas.microsoft.com/office/drawing/2016/ink" xmlns:am3d="http://schemas.microsoft.com/office/drawing/2017/model3d" xmlns:o="urn:schemas-microsoft-com:office:office" xmlns:r="http://schemas.openxmlformats.org/officeDocument/2006/relationships" xmlns:m="http://schemas.openxmlformats.org/officeDocument/2006/math" xmlns:v="urn:schemas-microsoft-com:vml" xmlns:wp14="http://schemas.microsoft.com/office/word/2010/wordprocessingDrawing" xmlns:wp="http://schemas.openxmlformats.org/drawingml/2006/wordprocessingDrawing" xmlns:w10="urn:schemas-microsoft-com:office:word" xmlns:w="http://schemas.openxmlformats.org/wordprocessingml/2006/main" xmlns:w14="http://schemas.microsoft.com/office/word/2010/wordml" xmlns:w15="http://schemas.microsoft.com/office/word/2012/wordml" xmlns:w16cex="http://schemas.microsoft.com/office/word/2018/wordml/cex" xmlns:w16cid="http://schemas.microsoft.com/office/word/2016/wordml/cid" xmlns:w16="http://schemas.microsoft.com/office/word/2018/wordml" xmlns:w16se="http://schemas.microsoft.com/office/word/2015/wordml/symex" xmlns:wpg="http://schemas.microsoft.com/office/word/2010/wordprocessingGroup" xmlns:wpi="http://schemas.microsoft.com/office/word/2010/wordprocessingInk" xmlns:wne="http://schemas.microsoft.com/office/word/2006/wordml" xmlns:wps="http://schemas.microsoft.com/office/word/2010/wordprocessingShape" mc:Ignorable="w14 w15 w16se w16cid w16 w16cex wp14">
   <w:numPicBullet w:numPicBulletId="0">
     <w:pict>
       <v:shapetype id="_x0000_t75" coordsize="21600,21600" o:spt="75" o:preferrelative="t" path="m@4@5l@4@11@9@11@9@5xe" filled="f" stroked="f">
@@ -37203,7 +39673,7 @@
         <v:path o:extrusionok="f" gradientshapeok="t" o:connecttype="rect"/>
         <o:lock v:ext="edit" aspectratio="t"/>
       </v:shapetype>
-      <v:shape id="_x0000_i1026" type="#_x0000_t75" style="width:99.75pt;height:54.75pt;visibility:visible;mso-wrap-style:square" o:bullet="t">
+      <v:shape id="_x0000_i1027" type="#_x0000_t75" style="width:99.55pt;height:54.4pt;visibility:visible;mso-wrap-style:square" o:bullet="t">
         <v:imagedata r:id="rId1" o:title=""/>
       </v:shape>
     </w:pict>
@@ -38609,22 +41079,22 @@
       </w:rPr>
     </w:lvl>
   </w:abstractNum>
-  <w:num w:numId="1" w16cid:durableId="1916091180">
+  <w:num w:numId="1">
     <w:abstractNumId w:val="3"/>
   </w:num>
-  <w:num w:numId="2" w16cid:durableId="949124320">
+  <w:num w:numId="2">
     <w:abstractNumId w:val="6"/>
   </w:num>
-  <w:num w:numId="3" w16cid:durableId="578447244">
+  <w:num w:numId="3">
     <w:abstractNumId w:val="9"/>
   </w:num>
-  <w:num w:numId="4" w16cid:durableId="953632944">
+  <w:num w:numId="4">
     <w:abstractNumId w:val="0"/>
   </w:num>
-  <w:num w:numId="5" w16cid:durableId="860975089">
+  <w:num w:numId="5">
     <w:abstractNumId w:val="2"/>
   </w:num>
-  <w:num w:numId="6" w16cid:durableId="1854563384">
+  <w:num w:numId="6">
     <w:abstractNumId w:val="3"/>
     <w:lvlOverride w:ilvl="0">
       <w:startOverride w:val="1"/>
@@ -38654,13 +41124,13 @@
       <w:startOverride w:val="1"/>
     </w:lvlOverride>
   </w:num>
-  <w:num w:numId="7" w16cid:durableId="105739703">
+  <w:num w:numId="7">
     <w:abstractNumId w:val="8"/>
   </w:num>
-  <w:num w:numId="8" w16cid:durableId="475877274">
+  <w:num w:numId="8">
     <w:abstractNumId w:val="7"/>
   </w:num>
-  <w:num w:numId="9" w16cid:durableId="1356690044">
+  <w:num w:numId="9">
     <w:abstractNumId w:val="3"/>
     <w:lvlOverride w:ilvl="0">
       <w:startOverride w:val="1"/>
@@ -38690,19 +41160,19 @@
       <w:startOverride w:val="1"/>
     </w:lvlOverride>
   </w:num>
-  <w:num w:numId="10" w16cid:durableId="1740249259">
+  <w:num w:numId="10">
     <w:abstractNumId w:val="10"/>
   </w:num>
-  <w:num w:numId="11" w16cid:durableId="1134836188">
+  <w:num w:numId="11">
     <w:abstractNumId w:val="5"/>
   </w:num>
-  <w:num w:numId="12" w16cid:durableId="513762725">
+  <w:num w:numId="12">
     <w:abstractNumId w:val="10"/>
   </w:num>
-  <w:num w:numId="13" w16cid:durableId="1341545992">
+  <w:num w:numId="13">
     <w:abstractNumId w:val="5"/>
   </w:num>
-  <w:num w:numId="14" w16cid:durableId="553203256">
+  <w:num w:numId="14">
     <w:abstractNumId w:val="3"/>
     <w:lvlOverride w:ilvl="0">
       <w:startOverride w:val="1"/>
@@ -38732,10 +41202,10 @@
       <w:startOverride w:val="1"/>
     </w:lvlOverride>
   </w:num>
-  <w:num w:numId="15" w16cid:durableId="1334643705">
+  <w:num w:numId="15">
     <w:abstractNumId w:val="1"/>
   </w:num>
-  <w:num w:numId="16" w16cid:durableId="959336334">
+  <w:num w:numId="16">
     <w:abstractNumId w:val="3"/>
     <w:lvlOverride w:ilvl="0">
       <w:startOverride w:val="1"/>
@@ -38765,13 +41235,13 @@
       <w:startOverride w:val="1"/>
     </w:lvlOverride>
   </w:num>
-  <w:num w:numId="17" w16cid:durableId="732044353">
+  <w:num w:numId="17">
     <w:abstractNumId w:val="4"/>
   </w:num>
-  <w:num w:numId="18" w16cid:durableId="1874270832">
+  <w:num w:numId="18">
     <w:abstractNumId w:val="11"/>
   </w:num>
-  <w:num w:numId="19" w16cid:durableId="1915817273">
+  <w:num w:numId="19">
     <w:abstractNumId w:val="3"/>
     <w:lvlOverride w:ilvl="0">
       <w:startOverride w:val="1"/>
@@ -38805,7 +41275,7 @@
 </file>
 
 <file path=word/styles.xml><?xml version="1.0" encoding="utf-8"?>
-<w:styles xmlns:mc="http://schemas.openxmlformats.org/markup-compatibility/2006" xmlns:r="http://schemas.openxmlformats.org/officeDocument/2006/relationships" xmlns:w="http://schemas.openxmlformats.org/wordprocessingml/2006/main" xmlns:w14="http://schemas.microsoft.com/office/word/2010/wordml" xmlns:w15="http://schemas.microsoft.com/office/word/2012/wordml" xmlns:w16cex="http://schemas.microsoft.com/office/word/2018/wordml/cex" xmlns:w16cid="http://schemas.microsoft.com/office/word/2016/wordml/cid" xmlns:w16="http://schemas.microsoft.com/office/word/2018/wordml" xmlns:w16sdtdh="http://schemas.microsoft.com/office/word/2020/wordml/sdtdatahash" xmlns:w16se="http://schemas.microsoft.com/office/word/2015/wordml/symex" mc:Ignorable="w14 w15 w16se w16cid w16 w16cex w16sdtdh">
+<w:styles xmlns:mc="http://schemas.openxmlformats.org/markup-compatibility/2006" xmlns:r="http://schemas.openxmlformats.org/officeDocument/2006/relationships" xmlns:w="http://schemas.openxmlformats.org/wordprocessingml/2006/main" xmlns:w14="http://schemas.microsoft.com/office/word/2010/wordml" xmlns:w15="http://schemas.microsoft.com/office/word/2012/wordml" xmlns:w16cex="http://schemas.microsoft.com/office/word/2018/wordml/cex" xmlns:w16cid="http://schemas.microsoft.com/office/word/2016/wordml/cid" xmlns:w16="http://schemas.microsoft.com/office/word/2018/wordml" xmlns:w16se="http://schemas.microsoft.com/office/word/2015/wordml/symex" mc:Ignorable="w14 w15 w16se w16cid w16 w16cex">
   <w:docDefaults>
     <w:rPrDefault>
       <w:rPr>
@@ -40117,7 +42587,7 @@
 </file>
 
 <file path=customXml/itemProps1.xml><?xml version="1.0" encoding="utf-8"?>
-<ds:datastoreItem xmlns:ds="http://schemas.openxmlformats.org/officeDocument/2006/customXml" ds:itemID="{1FFFE2D3-AA8D-4BB7-A07E-275F238536C2}">
+<ds:datastoreItem xmlns:ds="http://schemas.openxmlformats.org/officeDocument/2006/customXml" ds:itemID="{1C97ED47-C4B6-478E-8232-10A5C32D67A6}">
   <ds:schemaRefs>
     <ds:schemaRef ds:uri="http://schemas.openxmlformats.org/officeDocument/2006/bibliography"/>
   </ds:schemaRefs>

--- a/Proyectos/23-011_ILAG_Viviendas/04_Memorias/23-011_MC_R00_DignaStandard.docx
+++ b/Proyectos/23-011_ILAG_Viviendas/04_Memorias/23-011_MC_R00_DignaStandard.docx
@@ -2,8 +2,6 @@
 <file path=word/document.xml><?xml version="1.0" encoding="utf-8"?>
 <w:document xmlns:wpc="http://schemas.microsoft.com/office/word/2010/wordprocessingCanvas" xmlns:cx="http://schemas.microsoft.com/office/drawing/2014/chartex" xmlns:cx1="http://schemas.microsoft.com/office/drawing/2015/9/8/chartex" xmlns:cx2="http://schemas.microsoft.com/office/drawing/2015/10/21/chartex" xmlns:cx3="http://schemas.microsoft.com/office/drawing/2016/5/9/chartex" xmlns:cx4="http://schemas.microsoft.com/office/drawing/2016/5/10/chartex" xmlns:cx5="http://schemas.microsoft.com/office/drawing/2016/5/11/chartex" xmlns:cx6="http://schemas.microsoft.com/office/drawing/2016/5/12/chartex" xmlns:cx7="http://schemas.microsoft.com/office/drawing/2016/5/13/chartex" xmlns:cx8="http://schemas.microsoft.com/office/drawing/2016/5/14/chartex" xmlns:mc="http://schemas.openxmlformats.org/markup-compatibility/2006" xmlns:aink="http://schemas.microsoft.com/office/drawing/2016/ink" xmlns:am3d="http://schemas.microsoft.com/office/drawing/2017/model3d" xmlns:o="urn:schemas-microsoft-com:office:office" xmlns:r="http://schemas.openxmlformats.org/officeDocument/2006/relationships" xmlns:m="http://schemas.openxmlformats.org/officeDocument/2006/math" xmlns:v="urn:schemas-microsoft-com:vml" xmlns:wp14="http://schemas.microsoft.com/office/word/2010/wordprocessingDrawing" xmlns:wp="http://schemas.openxmlformats.org/drawingml/2006/wordprocessingDrawing" xmlns:w10="urn:schemas-microsoft-com:office:word" xmlns:w="http://schemas.openxmlformats.org/wordprocessingml/2006/main" xmlns:w14="http://schemas.microsoft.com/office/word/2010/wordml" xmlns:w15="http://schemas.microsoft.com/office/word/2012/wordml" xmlns:w16cex="http://schemas.microsoft.com/office/word/2018/wordml/cex" xmlns:w16cid="http://schemas.microsoft.com/office/word/2016/wordml/cid" xmlns:w16="http://schemas.microsoft.com/office/word/2018/wordml" xmlns:w16se="http://schemas.microsoft.com/office/word/2015/wordml/symex" xmlns:wpg="http://schemas.microsoft.com/office/word/2010/wordprocessingGroup" xmlns:wpi="http://schemas.microsoft.com/office/word/2010/wordprocessingInk" xmlns:wne="http://schemas.microsoft.com/office/word/2006/wordml" xmlns:wps="http://schemas.microsoft.com/office/word/2010/wordprocessingShape" mc:Ignorable="w14 w15 w16se w16cid w16 w16cex wp14">
   <w:body>
-    <w:bookmarkStart w:id="0" w:name="_GoBack"/>
-    <w:bookmarkEnd w:id="0"/>
     <w:p>
       <w:pPr>
         <w:pStyle w:val="TitulodeDocumento"/>
@@ -83,7 +81,7 @@
               </wp:anchor>
             </w:drawing>
           </mc:Choice>
-          <mc:Fallback xmlns:oel="http://schemas.microsoft.com/office/2019/extlst" xmlns:w16du="http://schemas.microsoft.com/office/word/2023/wordml/word16du" xmlns:w16sdtdh="http://schemas.microsoft.com/office/word/2020/wordml/sdtdatahash">
+          <mc:Fallback xmlns:w16sdtdh="http://schemas.microsoft.com/office/word/2020/wordml/sdtdatahash" xmlns:w16du="http://schemas.microsoft.com/office/word/2023/wordml/word16du" xmlns:oel="http://schemas.microsoft.com/office/2019/extlst">
             <w:pict>
               <v:rect w14:anchorId="46D8AA30" id="Rectángulo 6" o:spid="_x0000_s1026" style="position:absolute;margin-left:-19pt;margin-top:-18.75pt;width:493.5pt;height:721.6pt;z-index:251659264;visibility:visible;mso-wrap-style:square;mso-width-percent:0;mso-height-percent:0;mso-wrap-distance-left:9pt;mso-wrap-distance-top:0;mso-wrap-distance-right:9pt;mso-wrap-distance-bottom:0;mso-position-horizontal:absolute;mso-position-horizontal-relative:text;mso-position-vertical:absolute;mso-position-vertical-relative:text;mso-width-percent:0;mso-height-percent:0;mso-width-relative:margin;mso-height-relative:margin;v-text-anchor:middle" o:gfxdata="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" filled="f" strokecolor="#002060" strokeweight="6pt">
                 <v:stroke linestyle="thickThin"/>
@@ -198,6 +196,8 @@
           </wp:inline>
         </w:drawing>
       </w:r>
+      <w:bookmarkStart w:id="0" w:name="_GoBack"/>
+      <w:bookmarkEnd w:id="0"/>
     </w:p>
     <w:p>
       <w:pPr>
@@ -601,7 +601,7 @@
           <w:lang w:val="es-AR" w:eastAsia="es-AR"/>
         </w:rPr>
       </w:pPr>
-      <w:hyperlink w:anchor="_Toc132186023" w:history="1">
+      <w:hyperlink w:anchor="_Toc132272664" w:history="1">
         <w:r>
           <w:rPr>
             <w:rStyle w:val="Hipervnculo"/>
@@ -642,7 +642,7 @@
             <w:noProof/>
             <w:webHidden/>
           </w:rPr>
-          <w:instrText xml:space="preserve"> PAGEREF _Toc132186023 \h </w:instrText>
+          <w:instrText xml:space="preserve"> PAGEREF _Toc132272664 \h </w:instrText>
         </w:r>
         <w:r>
           <w:rPr>
@@ -685,7 +685,7 @@
           <w:lang w:val="es-AR" w:eastAsia="es-AR"/>
         </w:rPr>
       </w:pPr>
-      <w:hyperlink w:anchor="_Toc132186024" w:history="1">
+      <w:hyperlink w:anchor="_Toc132272665" w:history="1">
         <w:r>
           <w:rPr>
             <w:rStyle w:val="Hipervnculo"/>
@@ -726,7 +726,7 @@
             <w:noProof/>
             <w:webHidden/>
           </w:rPr>
-          <w:instrText xml:space="preserve"> PAGEREF _Toc132186024 \h </w:instrText>
+          <w:instrText xml:space="preserve"> PAGEREF _Toc132272665 \h </w:instrText>
         </w:r>
         <w:r>
           <w:rPr>
@@ -769,7 +769,7 @@
           <w:lang w:val="es-AR" w:eastAsia="es-AR"/>
         </w:rPr>
       </w:pPr>
-      <w:hyperlink w:anchor="_Toc132186025" w:history="1">
+      <w:hyperlink w:anchor="_Toc132272666" w:history="1">
         <w:r>
           <w:rPr>
             <w:rStyle w:val="Hipervnculo"/>
@@ -810,7 +810,7 @@
             <w:noProof/>
             <w:webHidden/>
           </w:rPr>
-          <w:instrText xml:space="preserve"> PAGEREF _Toc132186025 \h </w:instrText>
+          <w:instrText xml:space="preserve"> PAGEREF _Toc132272666 \h </w:instrText>
         </w:r>
         <w:r>
           <w:rPr>
@@ -853,7 +853,7 @@
           <w:lang w:val="es-AR" w:eastAsia="es-AR"/>
         </w:rPr>
       </w:pPr>
-      <w:hyperlink w:anchor="_Toc132186026" w:history="1">
+      <w:hyperlink w:anchor="_Toc132272667" w:history="1">
         <w:r>
           <w:rPr>
             <w:rStyle w:val="Hipervnculo"/>
@@ -894,7 +894,7 @@
             <w:noProof/>
             <w:webHidden/>
           </w:rPr>
-          <w:instrText xml:space="preserve"> PAGEREF _Toc132186026 \h </w:instrText>
+          <w:instrText xml:space="preserve"> PAGEREF _Toc132272667 \h </w:instrText>
         </w:r>
         <w:r>
           <w:rPr>
@@ -937,7 +937,7 @@
           <w:lang w:val="es-AR" w:eastAsia="es-AR"/>
         </w:rPr>
       </w:pPr>
-      <w:hyperlink w:anchor="_Toc132186027" w:history="1">
+      <w:hyperlink w:anchor="_Toc132272668" w:history="1">
         <w:r>
           <w:rPr>
             <w:rStyle w:val="Hipervnculo"/>
@@ -978,7 +978,7 @@
             <w:noProof/>
             <w:webHidden/>
           </w:rPr>
-          <w:instrText xml:space="preserve"> PAGEREF _Toc132186027 \h </w:instrText>
+          <w:instrText xml:space="preserve"> PAGEREF _Toc132272668 \h </w:instrText>
         </w:r>
         <w:r>
           <w:rPr>
@@ -1021,7 +1021,7 @@
           <w:lang w:val="es-AR" w:eastAsia="es-AR"/>
         </w:rPr>
       </w:pPr>
-      <w:hyperlink w:anchor="_Toc132186028" w:history="1">
+      <w:hyperlink w:anchor="_Toc132272669" w:history="1">
         <w:r>
           <w:rPr>
             <w:rStyle w:val="Hipervnculo"/>
@@ -1062,7 +1062,7 @@
             <w:noProof/>
             <w:webHidden/>
           </w:rPr>
-          <w:instrText xml:space="preserve"> PAGEREF _Toc132186028 \h </w:instrText>
+          <w:instrText xml:space="preserve"> PAGEREF _Toc132272669 \h </w:instrText>
         </w:r>
         <w:r>
           <w:rPr>
@@ -1105,7 +1105,7 @@
           <w:lang w:val="es-AR" w:eastAsia="es-AR"/>
         </w:rPr>
       </w:pPr>
-      <w:hyperlink w:anchor="_Toc132186029" w:history="1">
+      <w:hyperlink w:anchor="_Toc132272670" w:history="1">
         <w:r>
           <w:rPr>
             <w:rStyle w:val="Hipervnculo"/>
@@ -1146,7 +1146,7 @@
             <w:noProof/>
             <w:webHidden/>
           </w:rPr>
-          <w:instrText xml:space="preserve"> PAGEREF _Toc132186029 \h </w:instrText>
+          <w:instrText xml:space="preserve"> PAGEREF _Toc132272670 \h </w:instrText>
         </w:r>
         <w:r>
           <w:rPr>
@@ -1189,7 +1189,7 @@
           <w:lang w:val="es-AR" w:eastAsia="es-AR"/>
         </w:rPr>
       </w:pPr>
-      <w:hyperlink w:anchor="_Toc132186030" w:history="1">
+      <w:hyperlink w:anchor="_Toc132272671" w:history="1">
         <w:r>
           <w:rPr>
             <w:rStyle w:val="Hipervnculo"/>
@@ -1230,7 +1230,7 @@
             <w:noProof/>
             <w:webHidden/>
           </w:rPr>
-          <w:instrText xml:space="preserve"> PAGEREF _Toc132186030 \h </w:instrText>
+          <w:instrText xml:space="preserve"> PAGEREF _Toc132272671 \h </w:instrText>
         </w:r>
         <w:r>
           <w:rPr>
@@ -1273,7 +1273,7 @@
           <w:lang w:val="es-AR" w:eastAsia="es-AR"/>
         </w:rPr>
       </w:pPr>
-      <w:hyperlink w:anchor="_Toc132186031" w:history="1">
+      <w:hyperlink w:anchor="_Toc132272672" w:history="1">
         <w:r>
           <w:rPr>
             <w:rStyle w:val="Hipervnculo"/>
@@ -1314,7 +1314,7 @@
             <w:noProof/>
             <w:webHidden/>
           </w:rPr>
-          <w:instrText xml:space="preserve"> PAGEREF _Toc132186031 \h </w:instrText>
+          <w:instrText xml:space="preserve"> PAGEREF _Toc132272672 \h </w:instrText>
         </w:r>
         <w:r>
           <w:rPr>
@@ -1357,7 +1357,7 @@
           <w:lang w:val="es-AR" w:eastAsia="es-AR"/>
         </w:rPr>
       </w:pPr>
-      <w:hyperlink w:anchor="_Toc132186032" w:history="1">
+      <w:hyperlink w:anchor="_Toc132272673" w:history="1">
         <w:r>
           <w:rPr>
             <w:rStyle w:val="Hipervnculo"/>
@@ -1398,7 +1398,7 @@
             <w:noProof/>
             <w:webHidden/>
           </w:rPr>
-          <w:instrText xml:space="preserve"> PAGEREF _Toc132186032 \h </w:instrText>
+          <w:instrText xml:space="preserve"> PAGEREF _Toc132272673 \h </w:instrText>
         </w:r>
         <w:r>
           <w:rPr>
@@ -1441,7 +1441,7 @@
           <w:lang w:val="es-AR" w:eastAsia="es-AR"/>
         </w:rPr>
       </w:pPr>
-      <w:hyperlink w:anchor="_Toc132186033" w:history="1">
+      <w:hyperlink w:anchor="_Toc132272674" w:history="1">
         <w:r>
           <w:rPr>
             <w:rStyle w:val="Hipervnculo"/>
@@ -1482,7 +1482,7 @@
             <w:noProof/>
             <w:webHidden/>
           </w:rPr>
-          <w:instrText xml:space="preserve"> PAGEREF _Toc132186033 \h </w:instrText>
+          <w:instrText xml:space="preserve"> PAGEREF _Toc132272674 \h </w:instrText>
         </w:r>
         <w:r>
           <w:rPr>
@@ -1525,7 +1525,7 @@
           <w:lang w:val="es-AR" w:eastAsia="es-AR"/>
         </w:rPr>
       </w:pPr>
-      <w:hyperlink w:anchor="_Toc132186034" w:history="1">
+      <w:hyperlink w:anchor="_Toc132272675" w:history="1">
         <w:r>
           <w:rPr>
             <w:rStyle w:val="Hipervnculo"/>
@@ -1566,7 +1566,7 @@
             <w:noProof/>
             <w:webHidden/>
           </w:rPr>
-          <w:instrText xml:space="preserve"> PAGEREF _Toc132186034 \h </w:instrText>
+          <w:instrText xml:space="preserve"> PAGEREF _Toc132272675 \h </w:instrText>
         </w:r>
         <w:r>
           <w:rPr>
@@ -1609,7 +1609,7 @@
           <w:lang w:val="es-AR" w:eastAsia="es-AR"/>
         </w:rPr>
       </w:pPr>
-      <w:hyperlink w:anchor="_Toc132186035" w:history="1">
+      <w:hyperlink w:anchor="_Toc132272676" w:history="1">
         <w:r>
           <w:rPr>
             <w:rStyle w:val="Hipervnculo"/>
@@ -1650,7 +1650,7 @@
             <w:noProof/>
             <w:webHidden/>
           </w:rPr>
-          <w:instrText xml:space="preserve"> PAGEREF _Toc132186035 \h </w:instrText>
+          <w:instrText xml:space="preserve"> PAGEREF _Toc132272676 \h </w:instrText>
         </w:r>
         <w:r>
           <w:rPr>
@@ -1693,7 +1693,7 @@
           <w:lang w:val="es-AR" w:eastAsia="es-AR"/>
         </w:rPr>
       </w:pPr>
-      <w:hyperlink w:anchor="_Toc132186036" w:history="1">
+      <w:hyperlink w:anchor="_Toc132272677" w:history="1">
         <w:r>
           <w:rPr>
             <w:rStyle w:val="Hipervnculo"/>
@@ -1734,7 +1734,7 @@
             <w:noProof/>
             <w:webHidden/>
           </w:rPr>
-          <w:instrText xml:space="preserve"> PAGEREF _Toc132186036 \h </w:instrText>
+          <w:instrText xml:space="preserve"> PAGEREF _Toc132272677 \h </w:instrText>
         </w:r>
         <w:r>
           <w:rPr>
@@ -1777,7 +1777,7 @@
           <w:lang w:val="es-AR" w:eastAsia="es-AR"/>
         </w:rPr>
       </w:pPr>
-      <w:hyperlink w:anchor="_Toc132186037" w:history="1">
+      <w:hyperlink w:anchor="_Toc132272678" w:history="1">
         <w:r>
           <w:rPr>
             <w:rStyle w:val="Hipervnculo"/>
@@ -1818,7 +1818,7 @@
             <w:noProof/>
             <w:webHidden/>
           </w:rPr>
-          <w:instrText xml:space="preserve"> PAGEREF _Toc132186037 \h </w:instrText>
+          <w:instrText xml:space="preserve"> PAGEREF _Toc132272678 \h </w:instrText>
         </w:r>
         <w:r>
           <w:rPr>
@@ -1861,7 +1861,7 @@
           <w:lang w:val="es-AR" w:eastAsia="es-AR"/>
         </w:rPr>
       </w:pPr>
-      <w:hyperlink w:anchor="_Toc132186038" w:history="1">
+      <w:hyperlink w:anchor="_Toc132272679" w:history="1">
         <w:r>
           <w:rPr>
             <w:rStyle w:val="Hipervnculo"/>
@@ -1902,7 +1902,7 @@
             <w:noProof/>
             <w:webHidden/>
           </w:rPr>
-          <w:instrText xml:space="preserve"> PAGEREF _Toc132186038 \h </w:instrText>
+          <w:instrText xml:space="preserve"> PAGEREF _Toc132272679 \h </w:instrText>
         </w:r>
         <w:r>
           <w:rPr>
@@ -1945,7 +1945,7 @@
           <w:lang w:val="es-AR" w:eastAsia="es-AR"/>
         </w:rPr>
       </w:pPr>
-      <w:hyperlink w:anchor="_Toc132186039" w:history="1">
+      <w:hyperlink w:anchor="_Toc132272680" w:history="1">
         <w:r>
           <w:rPr>
             <w:rStyle w:val="Hipervnculo"/>
@@ -1986,7 +1986,7 @@
             <w:noProof/>
             <w:webHidden/>
           </w:rPr>
-          <w:instrText xml:space="preserve"> PAGEREF _Toc132186039 \h </w:instrText>
+          <w:instrText xml:space="preserve"> PAGEREF _Toc132272680 \h </w:instrText>
         </w:r>
         <w:r>
           <w:rPr>
@@ -2029,7 +2029,7 @@
           <w:lang w:val="es-AR" w:eastAsia="es-AR"/>
         </w:rPr>
       </w:pPr>
-      <w:hyperlink w:anchor="_Toc132186040" w:history="1">
+      <w:hyperlink w:anchor="_Toc132272681" w:history="1">
         <w:r>
           <w:rPr>
             <w:rStyle w:val="Hipervnculo"/>
@@ -2070,7 +2070,7 @@
             <w:noProof/>
             <w:webHidden/>
           </w:rPr>
-          <w:instrText xml:space="preserve"> PAGEREF _Toc132186040 \h </w:instrText>
+          <w:instrText xml:space="preserve"> PAGEREF _Toc132272681 \h </w:instrText>
         </w:r>
         <w:r>
           <w:rPr>
@@ -2113,7 +2113,7 @@
           <w:lang w:val="es-AR" w:eastAsia="es-AR"/>
         </w:rPr>
       </w:pPr>
-      <w:hyperlink w:anchor="_Toc132186041" w:history="1">
+      <w:hyperlink w:anchor="_Toc132272682" w:history="1">
         <w:r>
           <w:rPr>
             <w:rStyle w:val="Hipervnculo"/>
@@ -2154,7 +2154,7 @@
             <w:noProof/>
             <w:webHidden/>
           </w:rPr>
-          <w:instrText xml:space="preserve"> PAGEREF _Toc132186041 \h </w:instrText>
+          <w:instrText xml:space="preserve"> PAGEREF _Toc132272682 \h </w:instrText>
         </w:r>
         <w:r>
           <w:rPr>
@@ -2197,7 +2197,7 @@
           <w:lang w:val="es-AR" w:eastAsia="es-AR"/>
         </w:rPr>
       </w:pPr>
-      <w:hyperlink w:anchor="_Toc132186042" w:history="1">
+      <w:hyperlink w:anchor="_Toc132272683" w:history="1">
         <w:r>
           <w:rPr>
             <w:rStyle w:val="Hipervnculo"/>
@@ -2238,7 +2238,7 @@
             <w:noProof/>
             <w:webHidden/>
           </w:rPr>
-          <w:instrText xml:space="preserve"> PAGEREF _Toc132186042 \h </w:instrText>
+          <w:instrText xml:space="preserve"> PAGEREF _Toc132272683 \h </w:instrText>
         </w:r>
         <w:r>
           <w:rPr>
@@ -2281,7 +2281,7 @@
           <w:lang w:val="es-AR" w:eastAsia="es-AR"/>
         </w:rPr>
       </w:pPr>
-      <w:hyperlink w:anchor="_Toc132186043" w:history="1">
+      <w:hyperlink w:anchor="_Toc132272684" w:history="1">
         <w:r>
           <w:rPr>
             <w:rStyle w:val="Hipervnculo"/>
@@ -2322,7 +2322,7 @@
             <w:noProof/>
             <w:webHidden/>
           </w:rPr>
-          <w:instrText xml:space="preserve"> PAGEREF _Toc132186043 \h </w:instrText>
+          <w:instrText xml:space="preserve"> PAGEREF _Toc132272684 \h </w:instrText>
         </w:r>
         <w:r>
           <w:rPr>
@@ -2364,7 +2364,7 @@
           <w:lang w:val="es-AR" w:eastAsia="es-AR"/>
         </w:rPr>
       </w:pPr>
-      <w:hyperlink w:anchor="_Toc132186044" w:history="1">
+      <w:hyperlink w:anchor="_Toc132272685" w:history="1">
         <w:r>
           <w:rPr>
             <w:rStyle w:val="Hipervnculo"/>
@@ -2391,76 +2391,7 @@
             <w:noProof/>
             <w:webHidden/>
           </w:rPr>
-          <w:instrText xml:space="preserve"> PAGEREF _Toc132186044 \h </w:instrText>
-        </w:r>
-        <w:r>
-          <w:rPr>
-            <w:noProof/>
-            <w:webHidden/>
-          </w:rPr>
-        </w:r>
-        <w:r>
-          <w:rPr>
-            <w:noProof/>
-            <w:webHidden/>
-          </w:rPr>
-          <w:fldChar w:fldCharType="separate"/>
-        </w:r>
-        <w:r>
-          <w:rPr>
-            <w:noProof/>
-            <w:webHidden/>
-          </w:rPr>
-          <w:t>22</w:t>
-        </w:r>
-        <w:r>
-          <w:rPr>
-            <w:noProof/>
-            <w:webHidden/>
-          </w:rPr>
-          <w:fldChar w:fldCharType="end"/>
-        </w:r>
-      </w:hyperlink>
-    </w:p>
-    <w:p>
-      <w:pPr>
-        <w:pStyle w:val="TDC2"/>
-        <w:tabs>
-          <w:tab w:val="right" w:leader="dot" w:pos="9016"/>
-        </w:tabs>
-        <w:rPr>
-          <w:noProof/>
-          <w:lang w:val="es-AR" w:eastAsia="es-AR"/>
-        </w:rPr>
-      </w:pPr>
-      <w:hyperlink w:anchor="_Toc132186045" w:history="1">
-        <w:r>
-          <w:rPr>
-            <w:rStyle w:val="Hipervnculo"/>
-            <w:noProof/>
-          </w:rPr>
-          <w:t>Sobrecarga de Mantenimiento en Correas</w:t>
-        </w:r>
-        <w:r>
-          <w:rPr>
-            <w:noProof/>
-            <w:webHidden/>
-          </w:rPr>
-          <w:tab/>
-        </w:r>
-        <w:r>
-          <w:rPr>
-            <w:noProof/>
-            <w:webHidden/>
-          </w:rPr>
-          <w:fldChar w:fldCharType="begin"/>
-        </w:r>
-        <w:r>
-          <w:rPr>
-            <w:noProof/>
-            <w:webHidden/>
-          </w:rPr>
-          <w:instrText xml:space="preserve"> PAGEREF _Toc132186045 \h </w:instrText>
+          <w:instrText xml:space="preserve"> PAGEREF _Toc132272685 \h </w:instrText>
         </w:r>
         <w:r>
           <w:rPr>
@@ -2502,13 +2433,13 @@
           <w:lang w:val="es-AR" w:eastAsia="es-AR"/>
         </w:rPr>
       </w:pPr>
-      <w:hyperlink w:anchor="_Toc132186046" w:history="1">
+      <w:hyperlink w:anchor="_Toc132272686" w:history="1">
         <w:r>
           <w:rPr>
             <w:rStyle w:val="Hipervnculo"/>
             <w:noProof/>
           </w:rPr>
-          <w:t>Carga de Tanque de Agua</w:t>
+          <w:t>Sobrecarga de Mantenimiento en Correas</w:t>
         </w:r>
         <w:r>
           <w:rPr>
@@ -2529,76 +2460,7 @@
             <w:noProof/>
             <w:webHidden/>
           </w:rPr>
-          <w:instrText xml:space="preserve"> PAGEREF _Toc132186046 \h </w:instrText>
-        </w:r>
-        <w:r>
-          <w:rPr>
-            <w:noProof/>
-            <w:webHidden/>
-          </w:rPr>
-        </w:r>
-        <w:r>
-          <w:rPr>
-            <w:noProof/>
-            <w:webHidden/>
-          </w:rPr>
-          <w:fldChar w:fldCharType="separate"/>
-        </w:r>
-        <w:r>
-          <w:rPr>
-            <w:noProof/>
-            <w:webHidden/>
-          </w:rPr>
-          <w:t>23</w:t>
-        </w:r>
-        <w:r>
-          <w:rPr>
-            <w:noProof/>
-            <w:webHidden/>
-          </w:rPr>
-          <w:fldChar w:fldCharType="end"/>
-        </w:r>
-      </w:hyperlink>
-    </w:p>
-    <w:p>
-      <w:pPr>
-        <w:pStyle w:val="TDC2"/>
-        <w:tabs>
-          <w:tab w:val="right" w:leader="dot" w:pos="9016"/>
-        </w:tabs>
-        <w:rPr>
-          <w:noProof/>
-          <w:lang w:val="es-AR" w:eastAsia="es-AR"/>
-        </w:rPr>
-      </w:pPr>
-      <w:hyperlink w:anchor="_Toc132186047" w:history="1">
-        <w:r>
-          <w:rPr>
-            <w:rStyle w:val="Hipervnculo"/>
-            <w:noProof/>
-          </w:rPr>
-          <w:t>Cargas de Viento</w:t>
-        </w:r>
-        <w:r>
-          <w:rPr>
-            <w:noProof/>
-            <w:webHidden/>
-          </w:rPr>
-          <w:tab/>
-        </w:r>
-        <w:r>
-          <w:rPr>
-            <w:noProof/>
-            <w:webHidden/>
-          </w:rPr>
-          <w:fldChar w:fldCharType="begin"/>
-        </w:r>
-        <w:r>
-          <w:rPr>
-            <w:noProof/>
-            <w:webHidden/>
-          </w:rPr>
-          <w:instrText xml:space="preserve"> PAGEREF _Toc132186047 \h </w:instrText>
+          <w:instrText xml:space="preserve"> PAGEREF _Toc132272686 \h </w:instrText>
         </w:r>
         <w:r>
           <w:rPr>
@@ -2631,6 +2493,144 @@
     </w:p>
     <w:p>
       <w:pPr>
+        <w:pStyle w:val="TDC2"/>
+        <w:tabs>
+          <w:tab w:val="right" w:leader="dot" w:pos="9016"/>
+        </w:tabs>
+        <w:rPr>
+          <w:noProof/>
+          <w:lang w:val="es-AR" w:eastAsia="es-AR"/>
+        </w:rPr>
+      </w:pPr>
+      <w:hyperlink w:anchor="_Toc132272687" w:history="1">
+        <w:r>
+          <w:rPr>
+            <w:rStyle w:val="Hipervnculo"/>
+            <w:noProof/>
+          </w:rPr>
+          <w:t>Carga de Tanque de Agua</w:t>
+        </w:r>
+        <w:r>
+          <w:rPr>
+            <w:noProof/>
+            <w:webHidden/>
+          </w:rPr>
+          <w:tab/>
+        </w:r>
+        <w:r>
+          <w:rPr>
+            <w:noProof/>
+            <w:webHidden/>
+          </w:rPr>
+          <w:fldChar w:fldCharType="begin"/>
+        </w:r>
+        <w:r>
+          <w:rPr>
+            <w:noProof/>
+            <w:webHidden/>
+          </w:rPr>
+          <w:instrText xml:space="preserve"> PAGEREF _Toc132272687 \h </w:instrText>
+        </w:r>
+        <w:r>
+          <w:rPr>
+            <w:noProof/>
+            <w:webHidden/>
+          </w:rPr>
+        </w:r>
+        <w:r>
+          <w:rPr>
+            <w:noProof/>
+            <w:webHidden/>
+          </w:rPr>
+          <w:fldChar w:fldCharType="separate"/>
+        </w:r>
+        <w:r>
+          <w:rPr>
+            <w:noProof/>
+            <w:webHidden/>
+          </w:rPr>
+          <w:t>24</w:t>
+        </w:r>
+        <w:r>
+          <w:rPr>
+            <w:noProof/>
+            <w:webHidden/>
+          </w:rPr>
+          <w:fldChar w:fldCharType="end"/>
+        </w:r>
+      </w:hyperlink>
+    </w:p>
+    <w:p>
+      <w:pPr>
+        <w:pStyle w:val="TDC2"/>
+        <w:tabs>
+          <w:tab w:val="right" w:leader="dot" w:pos="9016"/>
+        </w:tabs>
+        <w:rPr>
+          <w:noProof/>
+          <w:lang w:val="es-AR" w:eastAsia="es-AR"/>
+        </w:rPr>
+      </w:pPr>
+      <w:hyperlink w:anchor="_Toc132272688" w:history="1">
+        <w:r>
+          <w:rPr>
+            <w:rStyle w:val="Hipervnculo"/>
+            <w:noProof/>
+          </w:rPr>
+          <w:t>Cargas de Viento</w:t>
+        </w:r>
+        <w:r>
+          <w:rPr>
+            <w:noProof/>
+            <w:webHidden/>
+          </w:rPr>
+          <w:tab/>
+        </w:r>
+        <w:r>
+          <w:rPr>
+            <w:noProof/>
+            <w:webHidden/>
+          </w:rPr>
+          <w:fldChar w:fldCharType="begin"/>
+        </w:r>
+        <w:r>
+          <w:rPr>
+            <w:noProof/>
+            <w:webHidden/>
+          </w:rPr>
+          <w:instrText xml:space="preserve"> PAGEREF _Toc132272688 \h </w:instrText>
+        </w:r>
+        <w:r>
+          <w:rPr>
+            <w:noProof/>
+            <w:webHidden/>
+          </w:rPr>
+        </w:r>
+        <w:r>
+          <w:rPr>
+            <w:noProof/>
+            <w:webHidden/>
+          </w:rPr>
+          <w:fldChar w:fldCharType="separate"/>
+        </w:r>
+        <w:r>
+          <w:rPr>
+            <w:noProof/>
+            <w:webHidden/>
+          </w:rPr>
+          <w:t>25</w:t>
+        </w:r>
+        <w:r>
+          <w:rPr>
+            <w:noProof/>
+            <w:webHidden/>
+          </w:rPr>
+          <w:fldChar w:fldCharType="end"/>
+        </w:r>
+      </w:hyperlink>
+    </w:p>
+    <w:p>
+      <w:pPr>
         <w:ind w:firstLine="284"/>
         <w:rPr>
           <w:b/>
@@ -2666,7 +2666,7 @@
         <w:ind w:left="0" w:firstLine="284"/>
       </w:pPr>
       <w:bookmarkStart w:id="1" w:name="_Toc129942012"/>
-      <w:bookmarkStart w:id="2" w:name="_Toc132186023"/>
+      <w:bookmarkStart w:id="2" w:name="_Toc132272664"/>
       <w:r>
         <w:lastRenderedPageBreak/>
         <w:t>Introducción</w:t>
@@ -2732,7 +2732,7 @@
         <w:ind w:left="0" w:firstLine="284"/>
       </w:pPr>
       <w:bookmarkStart w:id="3" w:name="_Toc129942013"/>
-      <w:bookmarkStart w:id="4" w:name="_Toc132186024"/>
+      <w:bookmarkStart w:id="4" w:name="_Toc132272665"/>
       <w:r>
         <w:t>Objetivo</w:t>
       </w:r>
@@ -2767,7 +2767,7 @@
         <w:ind w:left="0" w:firstLine="284"/>
       </w:pPr>
       <w:bookmarkStart w:id="5" w:name="_Toc129942014"/>
-      <w:bookmarkStart w:id="6" w:name="_Toc132186025"/>
+      <w:bookmarkStart w:id="6" w:name="_Toc132272666"/>
       <w:r>
         <w:t>Normas y Reglamentos</w:t>
       </w:r>
@@ -2905,7 +2905,7 @@
         <w:ind w:left="0" w:firstLine="284"/>
       </w:pPr>
       <w:bookmarkStart w:id="7" w:name="_Toc129942015"/>
-      <w:bookmarkStart w:id="8" w:name="_Toc132186026"/>
+      <w:bookmarkStart w:id="8" w:name="_Toc132272667"/>
       <w:r>
         <w:t>Materiales</w:t>
       </w:r>
@@ -3123,7 +3123,7 @@
         <w:ind w:left="0" w:firstLine="284"/>
       </w:pPr>
       <w:bookmarkStart w:id="9" w:name="_Toc129942016"/>
-      <w:bookmarkStart w:id="10" w:name="_Toc132186027"/>
+      <w:bookmarkStart w:id="10" w:name="_Toc132272668"/>
       <w:r>
         <w:t>Descripción de la Obra</w:t>
       </w:r>
@@ -3332,7 +3332,7 @@
         <w:ind w:left="0" w:firstLine="284"/>
       </w:pPr>
       <w:bookmarkStart w:id="11" w:name="_Toc129942017"/>
-      <w:bookmarkStart w:id="12" w:name="_Toc132186028"/>
+      <w:bookmarkStart w:id="12" w:name="_Toc132272669"/>
       <w:r>
         <w:lastRenderedPageBreak/>
         <w:t>Memoria de Cálculo</w:t>
@@ -3346,7 +3346,7 @@
         <w:ind w:left="0" w:firstLine="284"/>
       </w:pPr>
       <w:bookmarkStart w:id="13" w:name="_Toc129942018"/>
-      <w:bookmarkStart w:id="14" w:name="_Toc132186029"/>
+      <w:bookmarkStart w:id="14" w:name="_Toc132272670"/>
       <w:r>
         <w:t>Cubierta Metálica</w:t>
       </w:r>
@@ -3359,7 +3359,7 @@
         <w:ind w:left="0" w:firstLine="284"/>
       </w:pPr>
       <w:bookmarkStart w:id="15" w:name="_Toc129942019"/>
-      <w:bookmarkStart w:id="16" w:name="_Toc132186030"/>
+      <w:bookmarkStart w:id="16" w:name="_Toc132272671"/>
       <w:r>
         <w:t>Análisis de cargas</w:t>
       </w:r>
@@ -7258,7 +7258,7 @@
         <w:ind w:left="0" w:firstLine="284"/>
       </w:pPr>
       <w:bookmarkStart w:id="17" w:name="_Toc129942020"/>
-      <w:bookmarkStart w:id="18" w:name="_Toc132186031"/>
+      <w:bookmarkStart w:id="18" w:name="_Toc132272672"/>
       <w:r>
         <w:t>Dimensionado</w:t>
       </w:r>
@@ -8418,7 +8418,7 @@
         <w:ind w:left="0" w:firstLine="284"/>
       </w:pPr>
       <w:bookmarkStart w:id="25" w:name="_Toc129942021"/>
-      <w:bookmarkStart w:id="26" w:name="_Toc132186032"/>
+      <w:bookmarkStart w:id="26" w:name="_Toc132272673"/>
       <w:r>
         <w:t>Verificación deformada en Estado de Servicio</w:t>
       </w:r>
@@ -10312,7 +10312,7 @@
         <w:ind w:left="0" w:firstLine="284"/>
       </w:pPr>
       <w:bookmarkStart w:id="27" w:name="_Toc129942022"/>
-      <w:bookmarkStart w:id="28" w:name="_Toc132186033"/>
+      <w:bookmarkStart w:id="28" w:name="_Toc132272674"/>
       <w:r>
         <w:t>V</w:t>
       </w:r>
@@ -11522,7 +11522,7 @@
         <w:ind w:left="0" w:firstLine="284"/>
       </w:pPr>
       <w:bookmarkStart w:id="30" w:name="_Toc129942023"/>
-      <w:bookmarkStart w:id="31" w:name="_Toc132186034"/>
+      <w:bookmarkStart w:id="31" w:name="_Toc132272675"/>
       <w:r>
         <w:lastRenderedPageBreak/>
         <w:t xml:space="preserve">Verificación </w:t>
@@ -12973,7 +12973,7 @@
         <w:ind w:left="0" w:firstLine="284"/>
       </w:pPr>
       <w:bookmarkStart w:id="36" w:name="_Toc129942024"/>
-      <w:bookmarkStart w:id="37" w:name="_Toc132186035"/>
+      <w:bookmarkStart w:id="37" w:name="_Toc132272676"/>
       <w:r>
         <w:lastRenderedPageBreak/>
         <w:t>Viga tanque de reserva</w:t>
@@ -15402,7 +15402,7 @@
         <w:ind w:left="0" w:firstLine="284"/>
       </w:pPr>
       <w:bookmarkStart w:id="38" w:name="_Toc129942025"/>
-      <w:bookmarkStart w:id="39" w:name="_Toc132186036"/>
+      <w:bookmarkStart w:id="39" w:name="_Toc132272677"/>
       <w:r>
         <w:t>Ménsulas galería trasera</w:t>
       </w:r>
@@ -15417,7 +15417,7 @@
         <w:pStyle w:val="Ttulo3"/>
       </w:pPr>
       <w:bookmarkStart w:id="40" w:name="_Toc129942026"/>
-      <w:bookmarkStart w:id="41" w:name="_Toc132186037"/>
+      <w:bookmarkStart w:id="41" w:name="_Toc132272678"/>
       <w:r>
         <w:t>Ménsula M1</w:t>
       </w:r>
@@ -19026,7 +19026,7 @@
       <w:pPr>
         <w:pStyle w:val="Ttulo3"/>
       </w:pPr>
-      <w:bookmarkStart w:id="44" w:name="_Toc132186038"/>
+      <w:bookmarkStart w:id="44" w:name="_Toc132272679"/>
       <w:r>
         <w:lastRenderedPageBreak/>
         <w:t>Ménsula M2</w:t>
@@ -22575,7 +22575,7 @@
       <w:pPr>
         <w:pStyle w:val="Ttulo2"/>
       </w:pPr>
-      <w:bookmarkStart w:id="45" w:name="_Toc132186039"/>
+      <w:bookmarkStart w:id="45" w:name="_Toc132272680"/>
       <w:r>
         <w:lastRenderedPageBreak/>
         <w:t>Fundación</w:t>
@@ -22586,7 +22586,7 @@
       <w:pPr>
         <w:pStyle w:val="Ttulo3"/>
       </w:pPr>
-      <w:bookmarkStart w:id="46" w:name="_Toc132186040"/>
+      <w:bookmarkStart w:id="46" w:name="_Toc132272681"/>
       <w:r>
         <w:t>Dimensionado de platea</w:t>
       </w:r>
@@ -25937,7 +25937,7 @@
       <w:pPr>
         <w:pStyle w:val="Ttulo3"/>
       </w:pPr>
-      <w:bookmarkStart w:id="49" w:name="_Toc132186041"/>
+      <w:bookmarkStart w:id="49" w:name="_Toc132272682"/>
       <w:r>
         <w:t>Dimensionado de pilotines de borde</w:t>
       </w:r>
@@ -26766,7 +26766,7 @@
       <w:pPr>
         <w:pStyle w:val="Ttulo3"/>
       </w:pPr>
-      <w:bookmarkStart w:id="53" w:name="_Toc132186042"/>
+      <w:bookmarkStart w:id="53" w:name="_Toc132272683"/>
       <w:r>
         <w:t>Dimensionado de vigas de encadenado</w:t>
       </w:r>
@@ -28664,14 +28664,157 @@
     <w:p>
       <w:pPr>
         <w:rPr>
+          <w:rFonts w:eastAsiaTheme="minorEastAsia"/>
+        </w:rPr>
+      </w:pPr>
+      <w:r>
+        <w:rPr>
+          <w:rFonts w:eastAsiaTheme="minorEastAsia"/>
+        </w:rPr>
+        <w:t>Se adoptan Estribos tipo doble gancho de Acero ADN 420 - Ø 6 mm c/ 0,20 m.</w:t>
+      </w:r>
+    </w:p>
+    <w:p>
+      <w:pPr>
+        <w:rPr>
           <w:lang w:val="es-ES"/>
         </w:rPr>
       </w:pPr>
-      <w:r>
+    </w:p>
+    <w:p>
+      <w:pPr>
+        <w:tabs>
+          <w:tab w:val="left" w:pos="2620"/>
+        </w:tabs>
         <w:rPr>
           <w:rFonts w:eastAsiaTheme="minorEastAsia"/>
-        </w:rPr>
-        <w:t>Se adoptan Estribos tipo doble gancho de Acero ADN 420 - Ø 6 mm c/ 0,20 m.</w:t>
+          <w:b/>
+          <w:bCs/>
+        </w:rPr>
+      </w:pPr>
+      <w:r>
+        <w:rPr>
+          <w:rFonts w:eastAsiaTheme="minorEastAsia"/>
+          <w:b/>
+          <w:bCs/>
+        </w:rPr>
+        <w:t xml:space="preserve">Nota: El sistema de fundación de viga de encadenado y pilotín se encuentra por debajo de la mampostería de 0,20 sobre </w:t>
+      </w:r>
+      <w:r>
+        <w:rPr>
+          <w:rFonts w:eastAsiaTheme="minorEastAsia"/>
+          <w:b/>
+          <w:bCs/>
+          <w:u w:val="single"/>
+        </w:rPr>
+        <w:t>línea</w:t>
+      </w:r>
+      <w:r>
+        <w:rPr>
+          <w:rFonts w:eastAsiaTheme="minorEastAsia"/>
+          <w:b/>
+          <w:bCs/>
+          <w:u w:val="single"/>
+        </w:rPr>
+        <w:t xml:space="preserve"> de</w:t>
+      </w:r>
+      <w:r>
+        <w:rPr>
+          <w:rFonts w:eastAsiaTheme="minorEastAsia"/>
+          <w:b/>
+          <w:bCs/>
+          <w:u w:val="single"/>
+        </w:rPr>
+        <w:t xml:space="preserve"> medianera no compartida</w:t>
+      </w:r>
+      <w:r>
+        <w:rPr>
+          <w:rFonts w:eastAsiaTheme="minorEastAsia"/>
+          <w:b/>
+          <w:bCs/>
+        </w:rPr>
+        <w:t>.</w:t>
+      </w:r>
+      <w:r>
+        <w:rPr>
+          <w:rFonts w:eastAsiaTheme="minorEastAsia"/>
+          <w:b/>
+          <w:bCs/>
+        </w:rPr>
+        <w:t xml:space="preserve"> En caso de que la simetría se invierta, deberá colocarse este sistema de fundación en el lado externo.</w:t>
+      </w:r>
+    </w:p>
+    <w:p>
+      <w:pPr>
+        <w:rPr>
+          <w:rFonts w:eastAsiaTheme="minorEastAsia"/>
+        </w:rPr>
+      </w:pPr>
+    </w:p>
+    <w:p>
+      <w:pPr>
+        <w:jc w:val="center"/>
+        <w:rPr>
+          <w:lang w:val="es-ES"/>
+        </w:rPr>
+      </w:pPr>
+      <w:r>
+        <w:rPr>
+          <w:noProof/>
+        </w:rPr>
+        <w:drawing>
+          <wp:inline distT="0" distB="0" distL="0" distR="0" wp14:anchorId="0C47383D" wp14:editId="234536E8">
+            <wp:extent cx="3346314" cy="2894380"/>
+            <wp:effectExtent l="0" t="0" r="6985" b="1270"/>
+            <wp:docPr id="2" name="Imagen 2"/>
+            <wp:cNvGraphicFramePr>
+              <a:graphicFrameLocks xmlns:a="http://schemas.openxmlformats.org/drawingml/2006/main" noChangeAspect="1"/>
+            </wp:cNvGraphicFramePr>
+            <a:graphic xmlns:a="http://schemas.openxmlformats.org/drawingml/2006/main">
+              <a:graphicData uri="http://schemas.openxmlformats.org/drawingml/2006/picture">
+                <pic:pic xmlns:pic="http://schemas.openxmlformats.org/drawingml/2006/picture">
+                  <pic:nvPicPr>
+                    <pic:cNvPr id="1" name=""/>
+                    <pic:cNvPicPr/>
+                  </pic:nvPicPr>
+                  <pic:blipFill>
+                    <a:blip r:embed="rId49"/>
+                    <a:stretch>
+                      <a:fillRect/>
+                    </a:stretch>
+                  </pic:blipFill>
+                  <pic:spPr>
+                    <a:xfrm>
+                      <a:off x="0" y="0"/>
+                      <a:ext cx="3379309" cy="2922919"/>
+                    </a:xfrm>
+                    <a:prstGeom prst="rect">
+                      <a:avLst/>
+                    </a:prstGeom>
+                  </pic:spPr>
+                </pic:pic>
+              </a:graphicData>
+            </a:graphic>
+          </wp:inline>
+        </w:drawing>
+      </w:r>
+    </w:p>
+    <w:p>
+      <w:pPr>
+        <w:pStyle w:val="Sinespaciado"/>
+        <w:ind w:firstLine="284"/>
+      </w:pPr>
+      <w:r>
+        <w:t xml:space="preserve">Figura </w:t>
+      </w:r>
+      <w:r>
+        <w:t>5:</w:t>
+      </w:r>
+      <w:r>
+        <w:t xml:space="preserve"> </w:t>
+      </w:r>
+      <w:r>
+        <w:t>Disposición de pilotines y viga de encadenado.</w:t>
       </w:r>
     </w:p>
     <w:p>
@@ -28687,7 +28830,7 @@
         <w:ind w:left="0" w:firstLine="284"/>
       </w:pPr>
       <w:bookmarkStart w:id="56" w:name="_Toc129942033"/>
-      <w:bookmarkStart w:id="57" w:name="_Toc132186043"/>
+      <w:bookmarkStart w:id="57" w:name="_Toc132272684"/>
       <w:r>
         <w:t>Análisis de dintel en fachada</w:t>
       </w:r>
@@ -28706,6 +28849,9 @@
       <w:pPr>
         <w:spacing w:line="360" w:lineRule="auto"/>
         <w:ind w:firstLine="284"/>
+        <w:rPr>
+          <w:rFonts w:eastAsiaTheme="minorEastAsia"/>
+        </w:rPr>
       </w:pPr>
       <m:oMathPara>
         <m:oMathParaPr>
@@ -28841,10 +28987,17 @@
     </w:p>
     <w:p>
       <w:pPr>
+        <w:spacing w:line="360" w:lineRule="auto"/>
+        <w:ind w:firstLine="284"/>
+      </w:pPr>
+    </w:p>
+    <w:p>
+      <w:pPr>
         <w:spacing w:line="480" w:lineRule="auto"/>
         <w:ind w:firstLine="284"/>
       </w:pPr>
       <w:r>
+        <w:lastRenderedPageBreak/>
         <w:t>El esfuerzo de tracción de la mampostería debido al peso propio será:</w:t>
       </w:r>
     </w:p>
@@ -29327,8 +29480,8 @@
     <w:p>
       <w:pPr>
         <w:sectPr>
-          <w:footerReference w:type="default" r:id="rId49"/>
-          <w:footerReference w:type="first" r:id="rId50"/>
+          <w:footerReference w:type="default" r:id="rId50"/>
+          <w:footerReference w:type="first" r:id="rId51"/>
           <w:pgSz w:w="11906" w:h="16838" w:code="9"/>
           <w:pgMar w:top="1276" w:right="1440" w:bottom="1440" w:left="1440" w:header="284" w:footer="709" w:gutter="0"/>
           <w:pgNumType w:start="1"/>
@@ -29406,7 +29559,7 @@
       <w:pPr>
         <w:pStyle w:val="Ttulo"/>
       </w:pPr>
-      <w:bookmarkStart w:id="60" w:name="_Toc132186044"/>
+      <w:bookmarkStart w:id="60" w:name="_Toc132272685"/>
       <w:r>
         <w:t>ANEXO</w:t>
       </w:r>
@@ -29621,7 +29774,7 @@
       <w:bookmarkStart w:id="62" w:name="_Toc129850531"/>
       <w:bookmarkStart w:id="63" w:name="_Toc130150079"/>
       <w:bookmarkStart w:id="64" w:name="_Toc130204305"/>
-      <w:bookmarkStart w:id="65" w:name="_Toc132186045"/>
+      <w:bookmarkStart w:id="65" w:name="_Toc132272686"/>
       <w:r>
         <w:lastRenderedPageBreak/>
         <w:t>Sobrecarga de Mantenimiento en Correas</w:t>
@@ -30138,7 +30291,7 @@
                     <pic:cNvPicPr/>
                   </pic:nvPicPr>
                   <pic:blipFill>
-                    <a:blip r:embed="rId51"/>
+                    <a:blip r:embed="rId52"/>
                     <a:stretch>
                       <a:fillRect/>
                     </a:stretch>
@@ -30168,7 +30321,10 @@
         <w:t>Figura</w:t>
       </w:r>
       <w:r>
-        <w:t xml:space="preserve"> 5</w:t>
+        <w:t xml:space="preserve"> </w:t>
+      </w:r>
+      <w:r>
+        <w:t>6</w:t>
       </w:r>
       <w:r>
         <w:t xml:space="preserve">. </w:t>
@@ -30194,7 +30350,7 @@
       <w:bookmarkStart w:id="67" w:name="_Toc129850532"/>
       <w:bookmarkStart w:id="68" w:name="_Toc130150080"/>
       <w:bookmarkStart w:id="69" w:name="_Toc130204306"/>
-      <w:bookmarkStart w:id="70" w:name="_Toc132186046"/>
+      <w:bookmarkStart w:id="70" w:name="_Toc132272687"/>
       <w:r>
         <w:t>Carga de Tanque de Agua</w:t>
       </w:r>
@@ -30365,7 +30521,7 @@
       <w:bookmarkStart w:id="72" w:name="_Toc129850533"/>
       <w:bookmarkStart w:id="73" w:name="_Toc130150081"/>
       <w:bookmarkStart w:id="74" w:name="_Toc130204307"/>
-      <w:bookmarkStart w:id="75" w:name="_Toc132186047"/>
+      <w:bookmarkStart w:id="75" w:name="_Toc132272688"/>
       <w:r>
         <w:lastRenderedPageBreak/>
         <w:t>Cargas de Viento</w:t>
@@ -38630,7 +38786,7 @@
                     <pic:cNvPicPr/>
                   </pic:nvPicPr>
                   <pic:blipFill>
-                    <a:blip r:embed="rId52"/>
+                    <a:blip r:embed="rId53"/>
                     <a:stretch>
                       <a:fillRect/>
                     </a:stretch>
@@ -38651,16 +38807,43 @@
         </w:drawing>
       </w:r>
       <w:r>
+        <w:rPr>
+          <w:rFonts w:asciiTheme="minorHAnsi" w:eastAsia="MS Mincho" w:hAnsiTheme="minorHAnsi" w:cstheme="minorBidi"/>
+          <w:bCs/>
+          <w:i/>
+          <w:iCs/>
+          <w:color w:val="auto"/>
+          <w:sz w:val="18"/>
+          <w:szCs w:val="18"/>
+          <w:lang w:val="es-ES"/>
+        </w:rPr>
         <w:t xml:space="preserve">Figura </w:t>
       </w:r>
       <w:r>
-        <w:t>6</w:t>
-      </w:r>
-      <w:r>
-        <w:t xml:space="preserve">. </w:t>
-      </w:r>
-      <w:r>
-        <w:t>Presiones de diseño para el SPRFV, viento paralelo a la pendiente de cubierta.</w:t>
+        <w:rPr>
+          <w:rFonts w:asciiTheme="minorHAnsi" w:eastAsia="MS Mincho" w:hAnsiTheme="minorHAnsi" w:cstheme="minorBidi"/>
+          <w:bCs/>
+          <w:i/>
+          <w:iCs/>
+          <w:color w:val="auto"/>
+          <w:sz w:val="18"/>
+          <w:szCs w:val="18"/>
+          <w:lang w:val="es-ES"/>
+        </w:rPr>
+        <w:t>7</w:t>
+      </w:r>
+      <w:r>
+        <w:rPr>
+          <w:rFonts w:asciiTheme="minorHAnsi" w:eastAsia="MS Mincho" w:hAnsiTheme="minorHAnsi" w:cstheme="minorBidi"/>
+          <w:bCs/>
+          <w:i/>
+          <w:iCs/>
+          <w:color w:val="auto"/>
+          <w:sz w:val="18"/>
+          <w:szCs w:val="18"/>
+          <w:lang w:val="es-ES"/>
+        </w:rPr>
+        <w:t>. Presiones de diseño para el SPRFV, viento paralelo a la pendiente de cubierta.</w:t>
       </w:r>
     </w:p>
     <w:p>
@@ -38677,9 +38860,9 @@
       </w:pPr>
     </w:p>
     <w:sectPr>
-      <w:headerReference w:type="default" r:id="rId53"/>
-      <w:headerReference w:type="first" r:id="rId54"/>
-      <w:footerReference w:type="first" r:id="rId55"/>
+      <w:headerReference w:type="default" r:id="rId54"/>
+      <w:headerReference w:type="first" r:id="rId55"/>
+      <w:footerReference w:type="first" r:id="rId56"/>
       <w:type w:val="continuous"/>
       <w:pgSz w:w="11906" w:h="16838" w:code="9"/>
       <w:pgMar w:top="1276" w:right="1440" w:bottom="1440" w:left="1440" w:header="284" w:footer="709" w:gutter="0"/>
@@ -39673,7 +39856,7 @@
         <v:path o:extrusionok="f" gradientshapeok="t" o:connecttype="rect"/>
         <o:lock v:ext="edit" aspectratio="t"/>
       </v:shapetype>
-      <v:shape id="_x0000_i1027" type="#_x0000_t75" style="width:99.55pt;height:54.4pt;visibility:visible;mso-wrap-style:square" o:bullet="t">
+      <v:shape id="_x0000_i1031" type="#_x0000_t75" style="width:99.55pt;height:54.4pt;visibility:visible;mso-wrap-style:square" o:bullet="t">
         <v:imagedata r:id="rId1" o:title=""/>
       </v:shape>
     </w:pict>
@@ -42587,7 +42770,7 @@
 </file>
 
 <file path=customXml/itemProps1.xml><?xml version="1.0" encoding="utf-8"?>
-<ds:datastoreItem xmlns:ds="http://schemas.openxmlformats.org/officeDocument/2006/customXml" ds:itemID="{1C97ED47-C4B6-478E-8232-10A5C32D67A6}">
+<ds:datastoreItem xmlns:ds="http://schemas.openxmlformats.org/officeDocument/2006/customXml" ds:itemID="{687A33B4-031A-4035-9E9B-6C1DD8D8F458}">
   <ds:schemaRefs>
     <ds:schemaRef ds:uri="http://schemas.openxmlformats.org/officeDocument/2006/bibliography"/>
   </ds:schemaRefs>
